--- a/TugasAnalgo4/A_Laprak4_140810170055.docx
+++ b/TugasAnalgo4/A_Laprak4_140810170055.docx
@@ -857,10 +857,9 @@
           <w:noProof/>
           <w:sz w:val="22"/>
         </w:rPr>
-        <w:lastRenderedPageBreak/>
         <w:drawing>
           <wp:inline distT="0" distB="0" distL="0" distR="0">
-            <wp:extent cx="5736590" cy="3221990"/>
+            <wp:extent cx="4483100" cy="2517960"/>
             <wp:effectExtent l="0" t="0" r="0" b="0"/>
             <wp:docPr id="15" name="Picture 15"/>
             <wp:cNvGraphicFramePr>
@@ -888,7 +887,7 @@
                   <pic:spPr>
                     <a:xfrm>
                       <a:off x="0" y="0"/>
-                      <a:ext cx="5736590" cy="3221990"/>
+                      <a:ext cx="4512618" cy="2534539"/>
                     </a:xfrm>
                     <a:prstGeom prst="rect">
                       <a:avLst/>
@@ -908,7 +907,7 @@
         </w:rPr>
         <w:drawing>
           <wp:inline distT="0" distB="0" distL="0" distR="0">
-            <wp:extent cx="5736590" cy="4288790"/>
+            <wp:extent cx="4495800" cy="3361150"/>
             <wp:effectExtent l="0" t="0" r="0" b="0"/>
             <wp:docPr id="16" name="Picture 16"/>
             <wp:cNvGraphicFramePr>
@@ -936,7 +935,7 @@
                   <pic:spPr>
                     <a:xfrm>
                       <a:off x="0" y="0"/>
-                      <a:ext cx="5736590" cy="4288790"/>
+                      <a:ext cx="4529893" cy="3386639"/>
                     </a:xfrm>
                     <a:prstGeom prst="rect">
                       <a:avLst/>
@@ -954,11 +953,10 @@
           <w:noProof/>
           <w:sz w:val="22"/>
         </w:rPr>
-        <w:lastRenderedPageBreak/>
         <w:drawing>
           <wp:inline distT="0" distB="0" distL="0" distR="0">
-            <wp:extent cx="5736590" cy="2647315"/>
-            <wp:effectExtent l="0" t="0" r="0" b="635"/>
+            <wp:extent cx="4472036" cy="2063750"/>
+            <wp:effectExtent l="0" t="0" r="5080" b="0"/>
             <wp:docPr id="17" name="Picture 17"/>
             <wp:cNvGraphicFramePr>
               <a:graphicFrameLocks xmlns:a="http://schemas.openxmlformats.org/drawingml/2006/main" noChangeAspect="1"/>
@@ -985,7 +983,7 @@
                   <pic:spPr>
                     <a:xfrm>
                       <a:off x="0" y="0"/>
-                      <a:ext cx="5736590" cy="2647315"/>
+                      <a:ext cx="4485898" cy="2070147"/>
                     </a:xfrm>
                     <a:prstGeom prst="rect">
                       <a:avLst/>
@@ -1047,6 +1045,7 @@
           <w:noProof/>
           <w:sz w:val="22"/>
         </w:rPr>
+        <w:lastRenderedPageBreak/>
         <w:drawing>
           <wp:inline distT="0" distB="0" distL="0" distR="0">
             <wp:extent cx="2686188" cy="1587582"/>
@@ -1409,6 +1408,115 @@
         <w:spacing w:line="0" w:lineRule="atLeast"/>
         <w:jc w:val="both"/>
         <w:rPr>
+          <w:rFonts w:ascii="Candara" w:hAnsi="Candara"/>
+          <w:noProof/>
+          <w:sz w:val="22"/>
+          <w:szCs w:val="22"/>
+        </w:rPr>
+      </w:pPr>
+      <w:r>
+        <w:rPr>
+          <w:rFonts w:ascii="Candara" w:hAnsi="Candara"/>
+          <w:noProof/>
+          <w:sz w:val="22"/>
+          <w:szCs w:val="22"/>
+        </w:rPr>
+        <w:t>Berikut adalah kecepatan prosesor :</w:t>
+      </w:r>
+    </w:p>
+    <w:p>
+      <w:pPr>
+        <w:tabs>
+          <w:tab w:val="left" w:pos="720"/>
+        </w:tabs>
+        <w:spacing w:line="0" w:lineRule="atLeast"/>
+        <w:jc w:val="both"/>
+        <w:rPr>
+          <w:noProof/>
+        </w:rPr>
+      </w:pPr>
+    </w:p>
+    <w:p>
+      <w:pPr>
+        <w:tabs>
+          <w:tab w:val="left" w:pos="720"/>
+        </w:tabs>
+        <w:spacing w:line="0" w:lineRule="atLeast"/>
+        <w:jc w:val="both"/>
+        <w:rPr>
+          <w:rFonts w:ascii="Candara" w:eastAsia="Candara" w:hAnsi="Candara"/>
+          <w:sz w:val="22"/>
+        </w:rPr>
+      </w:pPr>
+      <w:r>
+        <w:rPr>
+          <w:noProof/>
+        </w:rPr>
+        <w:drawing>
+          <wp:inline distT="0" distB="0" distL="0" distR="0" wp14:anchorId="6D2B1246" wp14:editId="26BC56C1">
+            <wp:extent cx="3148330" cy="463436"/>
+            <wp:effectExtent l="0" t="0" r="0" b="0"/>
+            <wp:docPr id="21" name="Picture 21"/>
+            <wp:cNvGraphicFramePr>
+              <a:graphicFrameLocks xmlns:a="http://schemas.openxmlformats.org/drawingml/2006/main" noChangeAspect="1"/>
+            </wp:cNvGraphicFramePr>
+            <a:graphic xmlns:a="http://schemas.openxmlformats.org/drawingml/2006/main">
+              <a:graphicData uri="http://schemas.openxmlformats.org/drawingml/2006/picture">
+                <pic:pic xmlns:pic="http://schemas.openxmlformats.org/drawingml/2006/picture">
+                  <pic:nvPicPr>
+                    <pic:cNvPr id="1" name=""/>
+                    <pic:cNvPicPr/>
+                  </pic:nvPicPr>
+                  <pic:blipFill rotWithShape="1">
+                    <a:blip r:embed="rId12"/>
+                    <a:srcRect t="11650" b="58567"/>
+                    <a:stretch/>
+                  </pic:blipFill>
+                  <pic:spPr bwMode="auto">
+                    <a:xfrm>
+                      <a:off x="0" y="0"/>
+                      <a:ext cx="3156549" cy="464646"/>
+                    </a:xfrm>
+                    <a:prstGeom prst="rect">
+                      <a:avLst/>
+                    </a:prstGeom>
+                    <a:ln>
+                      <a:noFill/>
+                    </a:ln>
+                    <a:extLst>
+                      <a:ext uri="{53640926-AAD7-44D8-BBD7-CCE9431645EC}">
+                        <a14:shadowObscured xmlns:a14="http://schemas.microsoft.com/office/drawing/2010/main"/>
+                      </a:ext>
+                    </a:extLst>
+                  </pic:spPr>
+                </pic:pic>
+              </a:graphicData>
+            </a:graphic>
+          </wp:inline>
+        </w:drawing>
+      </w:r>
+    </w:p>
+    <w:p>
+      <w:pPr>
+        <w:tabs>
+          <w:tab w:val="left" w:pos="720"/>
+        </w:tabs>
+        <w:spacing w:line="0" w:lineRule="atLeast"/>
+        <w:jc w:val="both"/>
+        <w:rPr>
+          <w:rFonts w:ascii="Candara" w:eastAsia="Candara" w:hAnsi="Candara"/>
+          <w:sz w:val="22"/>
+        </w:rPr>
+      </w:pPr>
+    </w:p>
+    <w:p>
+      <w:pPr>
+        <w:tabs>
+          <w:tab w:val="left" w:pos="720"/>
+        </w:tabs>
+        <w:spacing w:line="0" w:lineRule="atLeast"/>
+        <w:jc w:val="both"/>
+        <w:rPr>
           <w:rFonts w:ascii="Candara" w:eastAsia="Candara" w:hAnsi="Candara"/>
           <w:sz w:val="22"/>
         </w:rPr>
@@ -1457,16 +1565,7 @@
                   <w:rPr>
                     <w:rFonts w:ascii="Cambria Math" w:eastAsia="Candara" w:hAnsi="Cambria Math"/>
                   </w:rPr>
-                  <m:t xml:space="preserve"> </m:t>
-                </m:r>
-                <m:r>
-                  <m:rPr>
-                    <m:sty m:val="p"/>
-                  </m:rPr>
-                  <w:rPr>
-                    <w:rFonts w:ascii="Cambria Math" w:eastAsia="Candara" w:hAnsi="Cambria Math"/>
-                  </w:rPr>
-                  <m:t>log</m:t>
+                  <m:t xml:space="preserve"> log</m:t>
                 </m:r>
               </m:e>
               <m:sub>
@@ -1613,12 +1712,101 @@
         </w:rPr>
         <w:t xml:space="preserve"> T(n) </w:t>
       </w:r>
-      <w:r>
-        <w:rPr>
-          <w:rFonts w:ascii="Candara" w:eastAsia="Candara" w:hAnsi="Candara"/>
-          <w:sz w:val="22"/>
-        </w:rPr>
-        <w:t>:</w:t>
+      <w:proofErr w:type="spellStart"/>
+      <w:r>
+        <w:rPr>
+          <w:rFonts w:ascii="Candara" w:eastAsia="Candara" w:hAnsi="Candara"/>
+          <w:sz w:val="22"/>
+        </w:rPr>
+        <w:t>dari</w:t>
+      </w:r>
+      <w:proofErr w:type="spellEnd"/>
+      <w:r>
+        <w:rPr>
+          <w:rFonts w:ascii="Candara" w:eastAsia="Candara" w:hAnsi="Candara"/>
+          <w:sz w:val="22"/>
+        </w:rPr>
+        <w:t xml:space="preserve"> </w:t>
+      </w:r>
+      <w:proofErr w:type="spellStart"/>
+      <w:r>
+        <w:rPr>
+          <w:rFonts w:ascii="Candara" w:eastAsia="Candara" w:hAnsi="Candara"/>
+          <w:sz w:val="22"/>
+        </w:rPr>
+        <w:t>rekurensi</w:t>
+      </w:r>
+      <w:proofErr w:type="spellEnd"/>
+      <w:r>
+        <w:rPr>
+          <w:rFonts w:ascii="Candara" w:eastAsia="Candara" w:hAnsi="Candara"/>
+          <w:sz w:val="22"/>
+        </w:rPr>
+        <w:t xml:space="preserve"> (</w:t>
+      </w:r>
+      <w:proofErr w:type="spellStart"/>
+      <w:r>
+        <w:rPr>
+          <w:rFonts w:ascii="Candara" w:eastAsia="Candara" w:hAnsi="Candara"/>
+          <w:sz w:val="22"/>
+        </w:rPr>
+        <w:t>pengulangan</w:t>
+      </w:r>
+      <w:proofErr w:type="spellEnd"/>
+      <w:r>
+        <w:rPr>
+          <w:rFonts w:ascii="Candara" w:eastAsia="Candara" w:hAnsi="Candara"/>
+          <w:sz w:val="22"/>
+        </w:rPr>
+        <w:t xml:space="preserve">) selection sort </w:t>
+      </w:r>
+      <w:proofErr w:type="spellStart"/>
+      <w:r>
+        <w:rPr>
+          <w:rFonts w:ascii="Candara" w:eastAsia="Candara" w:hAnsi="Candara"/>
+          <w:sz w:val="22"/>
+        </w:rPr>
+        <w:t>berdasarkan</w:t>
+      </w:r>
+      <w:proofErr w:type="spellEnd"/>
+      <w:r>
+        <w:rPr>
+          <w:rFonts w:ascii="Candara" w:eastAsia="Candara" w:hAnsi="Candara"/>
+          <w:sz w:val="22"/>
+        </w:rPr>
+        <w:t xml:space="preserve"> </w:t>
+      </w:r>
+      <w:proofErr w:type="spellStart"/>
+      <w:r>
+        <w:rPr>
+          <w:rFonts w:ascii="Candara" w:eastAsia="Candara" w:hAnsi="Candara"/>
+          <w:sz w:val="22"/>
+        </w:rPr>
+        <w:t>penentuan</w:t>
+      </w:r>
+      <w:proofErr w:type="spellEnd"/>
+      <w:r>
+        <w:rPr>
+          <w:rFonts w:ascii="Candara" w:eastAsia="Candara" w:hAnsi="Candara"/>
+          <w:sz w:val="22"/>
+        </w:rPr>
+        <w:t xml:space="preserve"> </w:t>
+      </w:r>
+      <w:proofErr w:type="spellStart"/>
+      <w:r>
+        <w:rPr>
+          <w:rFonts w:ascii="Candara" w:eastAsia="Candara" w:hAnsi="Candara"/>
+          <w:sz w:val="22"/>
+        </w:rPr>
+        <w:t>rekurensi</w:t>
+      </w:r>
+      <w:proofErr w:type="spellEnd"/>
+      <w:r>
+        <w:rPr>
+          <w:rFonts w:ascii="Candara" w:eastAsia="Candara" w:hAnsi="Candara"/>
+          <w:sz w:val="22"/>
+        </w:rPr>
+        <w:t xml:space="preserve"> divide &amp; conquer:</w:t>
       </w:r>
     </w:p>
     <w:p>
@@ -1629,10 +1817,51 @@
         <w:spacing w:line="236" w:lineRule="auto"/>
         <w:ind w:right="20"/>
         <w:rPr>
-          <w:rFonts w:ascii="Candara" w:eastAsia="Candara" w:hAnsi="Candara"/>
-          <w:sz w:val="22"/>
-        </w:rPr>
-      </w:pPr>
+          <w:rFonts w:ascii="Times New Roman" w:eastAsia="Symbol" w:hAnsi="Times New Roman" w:cs="Times New Roman"/>
+          <w:sz w:val="24"/>
+          <w:szCs w:val="24"/>
+        </w:rPr>
+      </w:pPr>
+      <w:r>
+        <w:rPr>
+          <w:noProof/>
+        </w:rPr>
+        <w:drawing>
+          <wp:inline distT="0" distB="0" distL="0" distR="0" wp14:anchorId="71607DF4" wp14:editId="59B6BAF1">
+            <wp:extent cx="2355850" cy="642505"/>
+            <wp:effectExtent l="0" t="0" r="6350" b="5715"/>
+            <wp:docPr id="2" name="Picture 2"/>
+            <wp:cNvGraphicFramePr>
+              <a:graphicFrameLocks xmlns:a="http://schemas.openxmlformats.org/drawingml/2006/main" noChangeAspect="1"/>
+            </wp:cNvGraphicFramePr>
+            <a:graphic xmlns:a="http://schemas.openxmlformats.org/drawingml/2006/main">
+              <a:graphicData uri="http://schemas.openxmlformats.org/drawingml/2006/picture">
+                <pic:pic xmlns:pic="http://schemas.openxmlformats.org/drawingml/2006/picture">
+                  <pic:nvPicPr>
+                    <pic:cNvPr id="1" name=""/>
+                    <pic:cNvPicPr/>
+                  </pic:nvPicPr>
+                  <pic:blipFill>
+                    <a:blip r:embed="rId13"/>
+                    <a:stretch>
+                      <a:fillRect/>
+                    </a:stretch>
+                  </pic:blipFill>
+                  <pic:spPr>
+                    <a:xfrm>
+                      <a:off x="0" y="0"/>
+                      <a:ext cx="2381493" cy="649499"/>
+                    </a:xfrm>
+                    <a:prstGeom prst="rect">
+                      <a:avLst/>
+                    </a:prstGeom>
+                  </pic:spPr>
+                </pic:pic>
+              </a:graphicData>
+            </a:graphic>
+          </wp:inline>
+        </w:drawing>
+      </w:r>
     </w:p>
     <w:p>
       <w:pPr>
@@ -1642,19 +1871,376 @@
         <w:spacing w:line="236" w:lineRule="auto"/>
         <w:ind w:right="20"/>
         <w:rPr>
-          <w:rFonts w:ascii="Candara" w:hAnsi="Candara"/>
+          <w:rFonts w:ascii="Times New Roman" w:eastAsia="Symbol" w:hAnsi="Times New Roman" w:cs="Times New Roman"/>
           <w:sz w:val="24"/>
           <w:szCs w:val="24"/>
-          <w:lang w:val="id-ID"/>
-        </w:rPr>
-      </w:pPr>
+        </w:rPr>
+      </w:pPr>
+    </w:p>
+    <w:p>
+      <w:pPr>
+        <w:tabs>
+          <w:tab w:val="left" w:pos="720"/>
+        </w:tabs>
+        <w:spacing w:line="236" w:lineRule="auto"/>
+        <w:ind w:right="20"/>
+        <w:rPr>
+          <w:rFonts w:ascii="Candara" w:eastAsia="Symbol" w:hAnsi="Candara" w:cs="Times New Roman"/>
+          <w:sz w:val="24"/>
+          <w:szCs w:val="24"/>
+        </w:rPr>
+      </w:pPr>
+      <w:proofErr w:type="spellStart"/>
+      <w:r>
+        <w:rPr>
+          <w:rFonts w:ascii="Candara" w:eastAsia="Symbol" w:hAnsi="Candara" w:cs="Times New Roman"/>
+          <w:sz w:val="24"/>
+          <w:szCs w:val="24"/>
+        </w:rPr>
+        <w:t>Selesaikan</w:t>
+      </w:r>
+      <w:proofErr w:type="spellEnd"/>
+      <w:r>
+        <w:rPr>
+          <w:rFonts w:ascii="Candara" w:eastAsia="Symbol" w:hAnsi="Candara" w:cs="Times New Roman"/>
+          <w:sz w:val="24"/>
+          <w:szCs w:val="24"/>
+        </w:rPr>
+        <w:t xml:space="preserve"> </w:t>
+      </w:r>
+      <w:proofErr w:type="spellStart"/>
+      <w:r>
+        <w:rPr>
+          <w:rFonts w:ascii="Candara" w:eastAsia="Symbol" w:hAnsi="Candara" w:cs="Times New Roman"/>
+          <w:sz w:val="24"/>
+          <w:szCs w:val="24"/>
+        </w:rPr>
+        <w:t>persamaan</w:t>
+      </w:r>
+      <w:proofErr w:type="spellEnd"/>
+      <w:r>
+        <w:rPr>
+          <w:rFonts w:ascii="Candara" w:eastAsia="Symbol" w:hAnsi="Candara" w:cs="Times New Roman"/>
+          <w:sz w:val="24"/>
+          <w:szCs w:val="24"/>
+        </w:rPr>
+        <w:t xml:space="preserve"> </w:t>
+      </w:r>
+      <w:proofErr w:type="spellStart"/>
+      <w:r>
+        <w:rPr>
+          <w:rFonts w:ascii="Candara" w:eastAsia="Symbol" w:hAnsi="Candara" w:cs="Times New Roman"/>
+          <w:sz w:val="24"/>
+          <w:szCs w:val="24"/>
+        </w:rPr>
+        <w:t>rekurensi</w:t>
+      </w:r>
+      <w:proofErr w:type="spellEnd"/>
+      <w:r>
+        <w:rPr>
+          <w:rFonts w:ascii="Candara" w:eastAsia="Symbol" w:hAnsi="Candara" w:cs="Times New Roman"/>
+          <w:sz w:val="24"/>
+          <w:szCs w:val="24"/>
+        </w:rPr>
+        <w:t xml:space="preserve"> T(n) </w:t>
+      </w:r>
+      <w:proofErr w:type="spellStart"/>
+      <w:r>
+        <w:rPr>
+          <w:rFonts w:ascii="Candara" w:eastAsia="Symbol" w:hAnsi="Candara" w:cs="Times New Roman"/>
+          <w:sz w:val="24"/>
+          <w:szCs w:val="24"/>
+        </w:rPr>
+        <w:t>dengan</w:t>
+      </w:r>
+      <w:proofErr w:type="spellEnd"/>
+      <w:r>
+        <w:rPr>
+          <w:rFonts w:ascii="Candara" w:eastAsia="Symbol" w:hAnsi="Candara" w:cs="Times New Roman"/>
+          <w:sz w:val="24"/>
+          <w:szCs w:val="24"/>
+        </w:rPr>
+        <w:t xml:space="preserve"> </w:t>
+      </w:r>
+      <w:proofErr w:type="spellStart"/>
+      <w:r>
+        <w:rPr>
+          <w:rFonts w:ascii="Candara" w:eastAsia="Symbol" w:hAnsi="Candara" w:cs="Times New Roman"/>
+          <w:sz w:val="24"/>
+          <w:szCs w:val="24"/>
+        </w:rPr>
+        <w:t>metode</w:t>
+      </w:r>
+      <w:proofErr w:type="spellEnd"/>
+      <w:r>
+        <w:rPr>
+          <w:rFonts w:ascii="Candara" w:eastAsia="Symbol" w:hAnsi="Candara" w:cs="Times New Roman"/>
+          <w:sz w:val="24"/>
+          <w:szCs w:val="24"/>
+        </w:rPr>
+        <w:t xml:space="preserve"> </w:t>
+      </w:r>
+      <w:r>
+        <w:rPr>
+          <w:rFonts w:ascii="Candara" w:eastAsia="Symbol" w:hAnsi="Candara" w:cs="Times New Roman"/>
+          <w:b/>
+          <w:sz w:val="24"/>
+          <w:szCs w:val="24"/>
+        </w:rPr>
+        <w:t>recursion-tree</w:t>
+      </w:r>
+      <w:r>
+        <w:rPr>
+          <w:rFonts w:ascii="Candara" w:eastAsia="Symbol" w:hAnsi="Candara" w:cs="Times New Roman"/>
+          <w:sz w:val="24"/>
+          <w:szCs w:val="24"/>
+        </w:rPr>
+        <w:t xml:space="preserve"> </w:t>
+      </w:r>
+      <w:proofErr w:type="spellStart"/>
+      <w:r>
+        <w:rPr>
+          <w:rFonts w:ascii="Candara" w:eastAsia="Symbol" w:hAnsi="Candara" w:cs="Times New Roman"/>
+          <w:sz w:val="24"/>
+          <w:szCs w:val="24"/>
+        </w:rPr>
+        <w:t>untuk</w:t>
+      </w:r>
+      <w:proofErr w:type="spellEnd"/>
+      <w:r>
+        <w:rPr>
+          <w:rFonts w:ascii="Candara" w:eastAsia="Symbol" w:hAnsi="Candara" w:cs="Times New Roman"/>
+          <w:sz w:val="24"/>
+          <w:szCs w:val="24"/>
+        </w:rPr>
+        <w:t xml:space="preserve"> </w:t>
+      </w:r>
+      <w:proofErr w:type="spellStart"/>
+      <w:r>
+        <w:rPr>
+          <w:rFonts w:ascii="Candara" w:eastAsia="Symbol" w:hAnsi="Candara" w:cs="Times New Roman"/>
+          <w:sz w:val="24"/>
+          <w:szCs w:val="24"/>
+        </w:rPr>
+        <w:t>mendapatkan</w:t>
+      </w:r>
+      <w:proofErr w:type="spellEnd"/>
+      <w:r>
+        <w:rPr>
+          <w:rFonts w:ascii="Candara" w:eastAsia="Symbol" w:hAnsi="Candara" w:cs="Times New Roman"/>
+          <w:sz w:val="24"/>
+          <w:szCs w:val="24"/>
+        </w:rPr>
+        <w:t xml:space="preserve"> </w:t>
+      </w:r>
+      <w:proofErr w:type="spellStart"/>
+      <w:r>
+        <w:rPr>
+          <w:rFonts w:ascii="Candara" w:eastAsia="Symbol" w:hAnsi="Candara" w:cs="Times New Roman"/>
+          <w:sz w:val="24"/>
+          <w:szCs w:val="24"/>
+        </w:rPr>
+        <w:t>kompleksitas</w:t>
+      </w:r>
+      <w:proofErr w:type="spellEnd"/>
+      <w:r>
+        <w:rPr>
+          <w:rFonts w:ascii="Candara" w:eastAsia="Symbol" w:hAnsi="Candara" w:cs="Times New Roman"/>
+          <w:sz w:val="24"/>
+          <w:szCs w:val="24"/>
+        </w:rPr>
+        <w:t xml:space="preserve"> </w:t>
+      </w:r>
+      <w:proofErr w:type="spellStart"/>
+      <w:r>
+        <w:rPr>
+          <w:rFonts w:ascii="Candara" w:eastAsia="Symbol" w:hAnsi="Candara" w:cs="Times New Roman"/>
+          <w:sz w:val="24"/>
+          <w:szCs w:val="24"/>
+        </w:rPr>
+        <w:t>waktu</w:t>
+      </w:r>
+      <w:proofErr w:type="spellEnd"/>
+      <w:r>
+        <w:rPr>
+          <w:rFonts w:ascii="Candara" w:eastAsia="Symbol" w:hAnsi="Candara" w:cs="Times New Roman"/>
+          <w:sz w:val="24"/>
+          <w:szCs w:val="24"/>
+        </w:rPr>
+        <w:t xml:space="preserve"> </w:t>
+      </w:r>
+      <w:proofErr w:type="spellStart"/>
+      <w:r>
+        <w:rPr>
+          <w:rFonts w:ascii="Candara" w:eastAsia="Symbol" w:hAnsi="Candara" w:cs="Times New Roman"/>
+          <w:sz w:val="24"/>
+          <w:szCs w:val="24"/>
+        </w:rPr>
+        <w:t>asimptotiknya</w:t>
+      </w:r>
+      <w:proofErr w:type="spellEnd"/>
+      <w:r>
+        <w:rPr>
+          <w:rFonts w:ascii="Candara" w:eastAsia="Symbol" w:hAnsi="Candara" w:cs="Times New Roman"/>
+          <w:sz w:val="24"/>
+          <w:szCs w:val="24"/>
+        </w:rPr>
+        <w:t xml:space="preserve"> </w:t>
+      </w:r>
+      <w:proofErr w:type="spellStart"/>
+      <w:r>
+        <w:rPr>
+          <w:rFonts w:ascii="Candara" w:eastAsia="Symbol" w:hAnsi="Candara" w:cs="Times New Roman"/>
+          <w:sz w:val="24"/>
+          <w:szCs w:val="24"/>
+        </w:rPr>
+        <w:t>dalam</w:t>
+      </w:r>
+      <w:proofErr w:type="spellEnd"/>
+      <w:r>
+        <w:rPr>
+          <w:rFonts w:ascii="Candara" w:eastAsia="Symbol" w:hAnsi="Candara" w:cs="Times New Roman"/>
+          <w:sz w:val="24"/>
+          <w:szCs w:val="24"/>
+        </w:rPr>
+        <w:t xml:space="preserve"> Big-O, Big-Ω, dan Big-Θ</w:t>
+      </w:r>
+      <w:r>
+        <w:rPr>
+          <w:rFonts w:ascii="Candara" w:eastAsia="Symbol" w:hAnsi="Candara" w:cs="Times New Roman"/>
+          <w:sz w:val="24"/>
+          <w:szCs w:val="24"/>
+        </w:rPr>
+        <w:t xml:space="preserve"> : </w:t>
+      </w:r>
+    </w:p>
+    <w:p>
+      <w:pPr>
+        <w:tabs>
+          <w:tab w:val="left" w:pos="720"/>
+        </w:tabs>
+        <w:spacing w:line="236" w:lineRule="auto"/>
+        <w:ind w:right="20"/>
+        <w:rPr>
+          <w:rFonts w:ascii="Symbol" w:eastAsia="Symbol" w:hAnsi="Symbol"/>
+          <w:i/>
+          <w:sz w:val="22"/>
+          <w:lang w:val="en-US"/>
+        </w:rPr>
+      </w:pPr>
+    </w:p>
+    <w:p>
+      <w:pPr>
+        <w:tabs>
+          <w:tab w:val="left" w:pos="720"/>
+        </w:tabs>
+        <w:spacing w:line="236" w:lineRule="auto"/>
+        <w:ind w:right="20"/>
+        <w:rPr>
+          <w:rFonts w:ascii="Symbol" w:eastAsia="Symbol" w:hAnsi="Symbol"/>
+          <w:i/>
+          <w:sz w:val="22"/>
+          <w:lang w:val="en-US"/>
+        </w:rPr>
+      </w:pPr>
+      <w:r>
+        <w:rPr>
+          <w:rFonts w:ascii="Symbol" w:eastAsia="Symbol" w:hAnsi="Symbol"/>
+          <w:i/>
+          <w:sz w:val="22"/>
+        </w:rPr>
+        <w:drawing>
+          <wp:inline distT="0" distB="0" distL="0" distR="0" wp14:anchorId="393F9947" wp14:editId="7B6AB62D">
+            <wp:extent cx="4692650" cy="2154650"/>
+            <wp:effectExtent l="0" t="0" r="0" b="0"/>
+            <wp:docPr id="4" name="Picture 3">
+              <a:extLst xmlns:a="http://schemas.openxmlformats.org/drawingml/2006/main">
+                <a:ext uri="{FF2B5EF4-FFF2-40B4-BE49-F238E27FC236}">
+                  <a16:creationId xmlns:a16="http://schemas.microsoft.com/office/drawing/2014/main" id="{134E281A-FC63-4613-A7F1-143D39A19160}"/>
+                </a:ext>
+              </a:extLst>
+            </wp:docPr>
+            <wp:cNvGraphicFramePr>
+              <a:graphicFrameLocks xmlns:a="http://schemas.openxmlformats.org/drawingml/2006/main" noChangeAspect="1"/>
+            </wp:cNvGraphicFramePr>
+            <a:graphic xmlns:a="http://schemas.openxmlformats.org/drawingml/2006/main">
+              <a:graphicData uri="http://schemas.openxmlformats.org/drawingml/2006/picture">
+                <pic:pic xmlns:pic="http://schemas.openxmlformats.org/drawingml/2006/picture">
+                  <pic:nvPicPr>
+                    <pic:cNvPr id="4" name="Picture 3">
+                      <a:extLst>
+                        <a:ext uri="{FF2B5EF4-FFF2-40B4-BE49-F238E27FC236}">
+                          <a16:creationId xmlns:a16="http://schemas.microsoft.com/office/drawing/2014/main" id="{134E281A-FC63-4613-A7F1-143D39A19160}"/>
+                        </a:ext>
+                      </a:extLst>
+                    </pic:cNvPr>
+                    <pic:cNvPicPr>
+                      <a:picLocks noChangeAspect="1"/>
+                    </pic:cNvPicPr>
+                  </pic:nvPicPr>
+                  <pic:blipFill>
+                    <a:blip r:embed="rId14"/>
+                    <a:stretch>
+                      <a:fillRect/>
+                    </a:stretch>
+                  </pic:blipFill>
+                  <pic:spPr>
+                    <a:xfrm>
+                      <a:off x="0" y="0"/>
+                      <a:ext cx="4696205" cy="2156282"/>
+                    </a:xfrm>
+                    <a:prstGeom prst="rect">
+                      <a:avLst/>
+                    </a:prstGeom>
+                  </pic:spPr>
+                </pic:pic>
+              </a:graphicData>
+            </a:graphic>
+          </wp:inline>
+        </w:drawing>
+      </w:r>
+    </w:p>
+    <w:p>
+      <w:pPr>
+        <w:tabs>
+          <w:tab w:val="left" w:pos="720"/>
+        </w:tabs>
+        <w:spacing w:line="236" w:lineRule="auto"/>
+        <w:ind w:right="20"/>
+        <w:jc w:val="both"/>
+        <w:rPr>
+          <w:rFonts w:ascii="Candara" w:eastAsia="Symbol" w:hAnsi="Candara"/>
+          <w:sz w:val="22"/>
+        </w:rPr>
+      </w:pPr>
+      <w:r>
+        <w:rPr>
+          <w:rFonts w:ascii="Candara" w:eastAsia="Symbol" w:hAnsi="Candara"/>
+          <w:sz w:val="22"/>
+        </w:rPr>
+        <w:t xml:space="preserve">(a) </w:t>
+      </w:r>
+      <w:proofErr w:type="spellStart"/>
+      <w:r>
+        <w:rPr>
+          <w:rFonts w:ascii="Candara" w:eastAsia="Symbol" w:hAnsi="Candara"/>
+          <w:sz w:val="22"/>
+        </w:rPr>
+        <w:t>menunjukkan</w:t>
+      </w:r>
+      <w:proofErr w:type="spellEnd"/>
+      <w:r>
+        <w:rPr>
+          <w:rFonts w:ascii="Candara" w:eastAsia="Symbol" w:hAnsi="Candara"/>
+          <w:sz w:val="22"/>
+        </w:rPr>
+        <w:t xml:space="preserve"> </w:t>
+      </w:r>
       <m:oMath>
         <m:r>
           <w:rPr>
-            <w:rFonts w:ascii="Cambria Math" w:hAnsi="Cambria Math"/>
-            <w:sz w:val="24"/>
-            <w:szCs w:val="24"/>
-            <w:lang w:val="id-ID"/>
+            <w:rFonts w:ascii="Cambria Math" w:eastAsia="Symbol" w:hAnsi="Cambria Math"/>
+            <w:sz w:val="22"/>
           </w:rPr>
           <m:t>T</m:t>
         </m:r>
@@ -1662,220 +2248,31 @@
           <m:dPr>
             <m:ctrlPr>
               <w:rPr>
-                <w:rFonts w:ascii="Cambria Math" w:hAnsi="Cambria Math"/>
+                <w:rFonts w:ascii="Cambria Math" w:eastAsia="Symbol" w:hAnsi="Cambria Math"/>
                 <w:i/>
-                <w:sz w:val="24"/>
-                <w:szCs w:val="24"/>
+                <w:iCs/>
+                <w:sz w:val="22"/>
               </w:rPr>
             </m:ctrlPr>
           </m:dPr>
           <m:e>
             <m:r>
               <w:rPr>
-                <w:rFonts w:ascii="Cambria Math" w:hAnsi="Cambria Math"/>
-                <w:sz w:val="24"/>
-                <w:szCs w:val="24"/>
-                <w:lang w:val="id-ID"/>
+                <w:rFonts w:ascii="Cambria Math" w:eastAsia="Symbol" w:hAnsi="Cambria Math"/>
+                <w:sz w:val="22"/>
               </w:rPr>
               <m:t>n</m:t>
             </m:r>
           </m:e>
         </m:d>
-        <m:r>
-          <w:rPr>
-            <w:rFonts w:ascii="Cambria Math" w:hAnsi="Cambria Math"/>
-            <w:sz w:val="24"/>
-            <w:szCs w:val="24"/>
-            <w:lang w:val="id-ID"/>
-          </w:rPr>
-          <m:t>=</m:t>
-        </m:r>
-        <m:d>
-          <m:dPr>
-            <m:ctrlPr>
-              <w:rPr>
-                <w:rFonts w:ascii="Cambria Math" w:hAnsi="Cambria Math"/>
-                <w:i/>
-                <w:sz w:val="24"/>
-                <w:szCs w:val="24"/>
-              </w:rPr>
-            </m:ctrlPr>
-          </m:dPr>
-          <m:e>
-            <m:r>
-              <w:rPr>
-                <w:rFonts w:ascii="Cambria Math" w:hAnsi="Cambria Math"/>
-                <w:sz w:val="24"/>
-                <w:szCs w:val="24"/>
-                <w:lang w:val="id-ID"/>
-              </w:rPr>
-              <m:t>n-1</m:t>
-            </m:r>
-          </m:e>
-        </m:d>
-        <m:r>
-          <w:rPr>
-            <w:rFonts w:ascii="Cambria Math" w:hAnsi="Cambria Math"/>
-            <w:sz w:val="24"/>
-            <w:szCs w:val="24"/>
-            <w:lang w:val="id-ID"/>
-          </w:rPr>
-          <m:t>+</m:t>
-        </m:r>
-        <m:d>
-          <m:dPr>
-            <m:ctrlPr>
-              <w:rPr>
-                <w:rFonts w:ascii="Cambria Math" w:hAnsi="Cambria Math"/>
-                <w:i/>
-                <w:sz w:val="24"/>
-                <w:szCs w:val="24"/>
-              </w:rPr>
-            </m:ctrlPr>
-          </m:dPr>
-          <m:e>
-            <m:r>
-              <w:rPr>
-                <w:rFonts w:ascii="Cambria Math" w:hAnsi="Cambria Math"/>
-                <w:sz w:val="24"/>
-                <w:szCs w:val="24"/>
-                <w:lang w:val="id-ID"/>
-              </w:rPr>
-              <m:t>n-2</m:t>
-            </m:r>
-          </m:e>
-        </m:d>
-        <m:r>
-          <w:rPr>
-            <w:rFonts w:ascii="Cambria Math" w:hAnsi="Cambria Math"/>
-            <w:sz w:val="24"/>
-            <w:szCs w:val="24"/>
-            <w:lang w:val="id-ID"/>
-          </w:rPr>
-          <m:t>+…+1=</m:t>
-        </m:r>
-        <m:nary>
-          <m:naryPr>
-            <m:chr m:val="∑"/>
-            <m:limLoc m:val="undOvr"/>
-            <m:ctrlPr>
-              <w:rPr>
-                <w:rFonts w:ascii="Cambria Math" w:hAnsi="Cambria Math"/>
-                <w:i/>
-                <w:sz w:val="24"/>
-                <w:szCs w:val="24"/>
-              </w:rPr>
-            </m:ctrlPr>
-          </m:naryPr>
-          <m:sub>
-            <m:r>
-              <w:rPr>
-                <w:rFonts w:ascii="Cambria Math" w:hAnsi="Cambria Math"/>
-                <w:sz w:val="24"/>
-                <w:szCs w:val="24"/>
-                <w:lang w:val="id-ID"/>
-              </w:rPr>
-              <m:t>k=1</m:t>
-            </m:r>
-          </m:sub>
-          <m:sup>
-            <m:r>
-              <w:rPr>
-                <w:rFonts w:ascii="Cambria Math" w:hAnsi="Cambria Math"/>
-                <w:sz w:val="24"/>
-                <w:szCs w:val="24"/>
-                <w:lang w:val="id-ID"/>
-              </w:rPr>
-              <m:t>n-1</m:t>
-            </m:r>
-          </m:sup>
-          <m:e>
-            <m:r>
-              <w:rPr>
-                <w:rFonts w:ascii="Cambria Math" w:hAnsi="Cambria Math"/>
-                <w:sz w:val="24"/>
-                <w:szCs w:val="24"/>
-                <w:lang w:val="id-ID"/>
-              </w:rPr>
-              <m:t>n-k</m:t>
-            </m:r>
-          </m:e>
-        </m:nary>
-        <m:r>
-          <w:rPr>
-            <w:rFonts w:ascii="Cambria Math" w:hAnsi="Cambria Math"/>
-            <w:sz w:val="24"/>
-            <w:szCs w:val="24"/>
-            <w:lang w:val="id-ID"/>
-          </w:rPr>
-          <m:t>=</m:t>
-        </m:r>
-        <m:f>
-          <m:fPr>
-            <m:ctrlPr>
-              <w:rPr>
-                <w:rFonts w:ascii="Cambria Math" w:hAnsi="Cambria Math"/>
-                <w:i/>
-                <w:sz w:val="24"/>
-                <w:szCs w:val="24"/>
-              </w:rPr>
-            </m:ctrlPr>
-          </m:fPr>
-          <m:num>
-            <m:r>
-              <w:rPr>
-                <w:rFonts w:ascii="Cambria Math" w:hAnsi="Cambria Math"/>
-                <w:sz w:val="24"/>
-                <w:szCs w:val="24"/>
-                <w:lang w:val="id-ID"/>
-              </w:rPr>
-              <m:t>n</m:t>
-            </m:r>
-            <m:d>
-              <m:dPr>
-                <m:ctrlPr>
-                  <w:rPr>
-                    <w:rFonts w:ascii="Cambria Math" w:hAnsi="Cambria Math"/>
-                    <w:i/>
-                    <w:sz w:val="24"/>
-                    <w:szCs w:val="24"/>
-                  </w:rPr>
-                </m:ctrlPr>
-              </m:dPr>
-              <m:e>
-                <m:r>
-                  <w:rPr>
-                    <w:rFonts w:ascii="Cambria Math" w:hAnsi="Cambria Math"/>
-                    <w:sz w:val="24"/>
-                    <w:szCs w:val="24"/>
-                    <w:lang w:val="id-ID"/>
-                  </w:rPr>
-                  <m:t>n-1</m:t>
-                </m:r>
-              </m:e>
-            </m:d>
-          </m:num>
-          <m:den>
-            <m:r>
-              <w:rPr>
-                <w:rFonts w:ascii="Cambria Math" w:hAnsi="Cambria Math"/>
-                <w:sz w:val="24"/>
-                <w:szCs w:val="24"/>
-                <w:lang w:val="id-ID"/>
-              </w:rPr>
-              <m:t>2</m:t>
-            </m:r>
-          </m:den>
-        </m:f>
       </m:oMath>
       <w:r>
         <w:rPr>
-          <w:rFonts w:ascii="Candara" w:hAnsi="Candara"/>
-          <w:sz w:val="24"/>
-          <w:szCs w:val="24"/>
-          <w:lang w:val="id-ID"/>
-        </w:rPr>
-        <w:t xml:space="preserve">   </w:t>
+          <w:rFonts w:ascii="Candara" w:eastAsia="Symbol" w:hAnsi="Candara"/>
+          <w:sz w:val="22"/>
+          <w:lang w:val="en-US"/>
+        </w:rPr>
+        <w:t xml:space="preserve">, dimana secara progresif dari (b)-(d) untuk membentuk recursion-tree. </w:t>
       </w:r>
     </w:p>
     <w:p>
@@ -1885,13 +2282,73 @@
         </w:tabs>
         <w:spacing w:line="236" w:lineRule="auto"/>
         <w:ind w:right="20"/>
-        <w:rPr>
-          <w:rFonts w:ascii="Candara" w:hAnsi="Candara"/>
-          <w:sz w:val="24"/>
-          <w:szCs w:val="24"/>
-          <w:lang w:val="id-ID"/>
-        </w:rPr>
-      </w:pPr>
+        <w:jc w:val="both"/>
+        <w:rPr>
+          <w:rFonts w:ascii="Candara" w:eastAsia="Symbol" w:hAnsi="Candara"/>
+          <w:sz w:val="22"/>
+        </w:rPr>
+      </w:pPr>
+      <w:r>
+        <w:rPr>
+          <w:rFonts w:ascii="Candara" w:eastAsia="Symbol" w:hAnsi="Candara"/>
+          <w:sz w:val="22"/>
+        </w:rPr>
+        <w:lastRenderedPageBreak/>
+        <w:drawing>
+          <wp:inline distT="0" distB="0" distL="0" distR="0" wp14:anchorId="32D4CEBF" wp14:editId="53CA6979">
+            <wp:extent cx="4597400" cy="4092062"/>
+            <wp:effectExtent l="0" t="0" r="0" b="3810"/>
+            <wp:docPr id="19" name="Content Placeholder 3">
+              <a:extLst xmlns:a="http://schemas.openxmlformats.org/drawingml/2006/main">
+                <a:ext uri="{FF2B5EF4-FFF2-40B4-BE49-F238E27FC236}">
+                  <a16:creationId xmlns:a16="http://schemas.microsoft.com/office/drawing/2014/main" id="{79AC41CE-D1D9-4321-ABFC-36CBB769FD55}"/>
+                </a:ext>
+              </a:extLst>
+            </wp:docPr>
+            <wp:cNvGraphicFramePr>
+              <a:graphicFrameLocks xmlns:a="http://schemas.openxmlformats.org/drawingml/2006/main" noGrp="1" noChangeAspect="1"/>
+            </wp:cNvGraphicFramePr>
+            <a:graphic xmlns:a="http://schemas.openxmlformats.org/drawingml/2006/main">
+              <a:graphicData uri="http://schemas.openxmlformats.org/drawingml/2006/picture">
+                <pic:pic xmlns:pic="http://schemas.openxmlformats.org/drawingml/2006/picture">
+                  <pic:nvPicPr>
+                    <pic:cNvPr id="4" name="Content Placeholder 3">
+                      <a:extLst>
+                        <a:ext uri="{FF2B5EF4-FFF2-40B4-BE49-F238E27FC236}">
+                          <a16:creationId xmlns:a16="http://schemas.microsoft.com/office/drawing/2014/main" id="{79AC41CE-D1D9-4321-ABFC-36CBB769FD55}"/>
+                        </a:ext>
+                      </a:extLst>
+                    </pic:cNvPr>
+                    <pic:cNvPicPr>
+                      <a:picLocks noGrp="1" noChangeAspect="1"/>
+                    </pic:cNvPicPr>
+                  </pic:nvPicPr>
+                  <pic:blipFill>
+                    <a:blip r:embed="rId15"/>
+                    <a:stretch>
+                      <a:fillRect/>
+                    </a:stretch>
+                  </pic:blipFill>
+                  <pic:spPr bwMode="auto">
+                    <a:xfrm>
+                      <a:off x="0" y="0"/>
+                      <a:ext cx="4601969" cy="4096129"/>
+                    </a:xfrm>
+                    <a:prstGeom prst="rect">
+                      <a:avLst/>
+                    </a:prstGeom>
+                    <a:noFill/>
+                    <a:ln>
+                      <a:noFill/>
+                    </a:ln>
+                    <a:extLst/>
+                  </pic:spPr>
+                </pic:pic>
+              </a:graphicData>
+            </a:graphic>
+          </wp:inline>
+        </w:drawing>
+      </w:r>
     </w:p>
     <w:p>
       <w:pPr>
@@ -1900,28 +2357,242 @@
         </w:tabs>
         <w:spacing w:line="236" w:lineRule="auto"/>
         <w:ind w:right="20"/>
-        <w:rPr>
-          <w:rFonts w:ascii="Candara" w:hAnsi="Candara"/>
-          <w:sz w:val="24"/>
-          <w:szCs w:val="24"/>
-          <w:lang w:val="en-US"/>
-        </w:rPr>
-      </w:pPr>
-      <w:r>
-        <w:rPr>
-          <w:rFonts w:ascii="Candara" w:hAnsi="Candara"/>
-          <w:sz w:val="24"/>
-          <w:szCs w:val="24"/>
-          <w:lang w:val="en-US"/>
-        </w:rPr>
-        <w:t xml:space="preserve">Oleh </w:t>
-      </w:r>
-      <w:proofErr w:type="spellStart"/>
-      <w:r>
-        <w:rPr>
-          <w:rFonts w:ascii="Candara" w:hAnsi="Candara"/>
-          <w:sz w:val="24"/>
-          <w:szCs w:val="24"/>
+        <w:jc w:val="both"/>
+        <w:rPr>
+          <w:rFonts w:ascii="Candara" w:eastAsia="Symbol" w:hAnsi="Candara"/>
+          <w:iCs/>
+          <w:sz w:val="22"/>
+        </w:rPr>
+      </w:pPr>
+      <w:r>
+        <w:rPr>
+          <w:rFonts w:ascii="Candara" w:eastAsia="Symbol" w:hAnsi="Candara"/>
+          <w:sz w:val="22"/>
+          <w:lang w:val="en-US"/>
+        </w:rPr>
+        <w:t xml:space="preserve">Tree yang </w:t>
+      </w:r>
+      <w:proofErr w:type="spellStart"/>
+      <w:r>
+        <w:rPr>
+          <w:rFonts w:ascii="Candara" w:eastAsia="Symbol" w:hAnsi="Candara"/>
+          <w:sz w:val="22"/>
+          <w:lang w:val="en-US"/>
+        </w:rPr>
+        <w:t>diperluas</w:t>
+      </w:r>
+      <w:proofErr w:type="spellEnd"/>
+      <w:r>
+        <w:rPr>
+          <w:rFonts w:ascii="Candara" w:eastAsia="Symbol" w:hAnsi="Candara"/>
+          <w:sz w:val="22"/>
+          <w:lang w:val="en-US"/>
+        </w:rPr>
+        <w:t xml:space="preserve"> </w:t>
+      </w:r>
+      <w:proofErr w:type="spellStart"/>
+      <w:r>
+        <w:rPr>
+          <w:rFonts w:ascii="Candara" w:eastAsia="Symbol" w:hAnsi="Candara"/>
+          <w:sz w:val="22"/>
+          <w:lang w:val="en-US"/>
+        </w:rPr>
+        <w:t>sepenuhnya</w:t>
+      </w:r>
+      <w:proofErr w:type="spellEnd"/>
+      <w:r>
+        <w:rPr>
+          <w:rFonts w:ascii="Candara" w:eastAsia="Symbol" w:hAnsi="Candara"/>
+          <w:sz w:val="22"/>
+          <w:lang w:val="en-US"/>
+        </w:rPr>
+        <w:t xml:space="preserve"> di </w:t>
+      </w:r>
+      <w:proofErr w:type="spellStart"/>
+      <w:r>
+        <w:rPr>
+          <w:rFonts w:ascii="Candara" w:eastAsia="Symbol" w:hAnsi="Candara"/>
+          <w:sz w:val="22"/>
+          <w:lang w:val="en-US"/>
+        </w:rPr>
+        <w:t>bagian</w:t>
+      </w:r>
+      <w:proofErr w:type="spellEnd"/>
+      <w:r>
+        <w:rPr>
+          <w:rFonts w:ascii="Candara" w:eastAsia="Symbol" w:hAnsi="Candara"/>
+          <w:sz w:val="22"/>
+          <w:lang w:val="en-US"/>
+        </w:rPr>
+        <w:t xml:space="preserve"> (d), </w:t>
+      </w:r>
+      <w:proofErr w:type="spellStart"/>
+      <w:r>
+        <w:rPr>
+          <w:rFonts w:ascii="Candara" w:eastAsia="Symbol" w:hAnsi="Candara"/>
+          <w:sz w:val="22"/>
+          <w:lang w:val="en-US"/>
+        </w:rPr>
+        <w:t>mempunya</w:t>
+      </w:r>
+      <w:proofErr w:type="spellEnd"/>
+      <w:r>
+        <w:rPr>
+          <w:rFonts w:ascii="Candara" w:eastAsia="Symbol" w:hAnsi="Candara"/>
+          <w:sz w:val="22"/>
+          <w:lang w:val="en-US"/>
+        </w:rPr>
+        <w:t xml:space="preserve"> lg n + 1 level (</w:t>
+      </w:r>
+      <w:proofErr w:type="spellStart"/>
+      <w:r>
+        <w:rPr>
+          <w:rFonts w:ascii="Candara" w:eastAsia="Symbol" w:hAnsi="Candara"/>
+          <w:sz w:val="22"/>
+          <w:lang w:val="en-US"/>
+        </w:rPr>
+        <w:t>contoh</w:t>
+      </w:r>
+      <w:proofErr w:type="spellEnd"/>
+      <w:r>
+        <w:rPr>
+          <w:rFonts w:ascii="Candara" w:eastAsia="Symbol" w:hAnsi="Candara"/>
+          <w:sz w:val="22"/>
+          <w:lang w:val="en-US"/>
+        </w:rPr>
+        <w:t xml:space="preserve">, tree </w:t>
+      </w:r>
+      <w:proofErr w:type="spellStart"/>
+      <w:r>
+        <w:rPr>
+          <w:rFonts w:ascii="Candara" w:eastAsia="Symbol" w:hAnsi="Candara"/>
+          <w:sz w:val="22"/>
+          <w:lang w:val="en-US"/>
+        </w:rPr>
+        <w:t>mempunyai</w:t>
+      </w:r>
+      <w:proofErr w:type="spellEnd"/>
+      <w:r>
+        <w:rPr>
+          <w:rFonts w:ascii="Candara" w:eastAsia="Symbol" w:hAnsi="Candara"/>
+          <w:sz w:val="22"/>
+          <w:lang w:val="en-US"/>
+        </w:rPr>
+        <w:t xml:space="preserve"> </w:t>
+      </w:r>
+      <w:proofErr w:type="spellStart"/>
+      <w:r>
+        <w:rPr>
+          <w:rFonts w:ascii="Candara" w:eastAsia="Symbol" w:hAnsi="Candara"/>
+          <w:sz w:val="22"/>
+          <w:lang w:val="en-US"/>
+        </w:rPr>
+        <w:t>tinggi</w:t>
+      </w:r>
+      <w:proofErr w:type="spellEnd"/>
+      <w:r>
+        <w:rPr>
+          <w:rFonts w:ascii="Candara" w:eastAsia="Symbol" w:hAnsi="Candara"/>
+          <w:sz w:val="22"/>
+          <w:lang w:val="en-US"/>
+        </w:rPr>
+        <w:t xml:space="preserve"> lg n) dan </w:t>
+      </w:r>
+      <w:proofErr w:type="spellStart"/>
+      <w:r>
+        <w:rPr>
+          <w:rFonts w:ascii="Candara" w:eastAsia="Symbol" w:hAnsi="Candara"/>
+          <w:sz w:val="22"/>
+          <w:lang w:val="en-US"/>
+        </w:rPr>
+        <w:t>setiap</w:t>
+      </w:r>
+      <w:proofErr w:type="spellEnd"/>
+      <w:r>
+        <w:rPr>
+          <w:rFonts w:ascii="Candara" w:eastAsia="Symbol" w:hAnsi="Candara"/>
+          <w:sz w:val="22"/>
+          <w:lang w:val="en-US"/>
+        </w:rPr>
+        <w:t xml:space="preserve"> level </w:t>
+      </w:r>
+      <w:proofErr w:type="spellStart"/>
+      <w:r>
+        <w:rPr>
+          <w:rFonts w:ascii="Candara" w:eastAsia="Symbol" w:hAnsi="Candara"/>
+          <w:sz w:val="22"/>
+          <w:lang w:val="en-US"/>
+        </w:rPr>
+        <w:t>berkontribusi</w:t>
+      </w:r>
+      <w:proofErr w:type="spellEnd"/>
+      <w:r>
+        <w:rPr>
+          <w:rFonts w:ascii="Candara" w:eastAsia="Symbol" w:hAnsi="Candara"/>
+          <w:sz w:val="22"/>
+          <w:lang w:val="en-US"/>
+        </w:rPr>
+        <w:t xml:space="preserve"> </w:t>
+      </w:r>
+      <w:proofErr w:type="spellStart"/>
+      <w:r>
+        <w:rPr>
+          <w:rFonts w:ascii="Candara" w:eastAsia="Symbol" w:hAnsi="Candara"/>
+          <w:sz w:val="22"/>
+          <w:lang w:val="en-US"/>
+        </w:rPr>
+        <w:t>terhadap</w:t>
+      </w:r>
+      <w:proofErr w:type="spellEnd"/>
+      <w:r>
+        <w:rPr>
+          <w:rFonts w:ascii="Candara" w:eastAsia="Symbol" w:hAnsi="Candara"/>
+          <w:sz w:val="22"/>
+          <w:lang w:val="en-US"/>
+        </w:rPr>
+        <w:t xml:space="preserve"> total cost </w:t>
+      </w:r>
+      <w:proofErr w:type="spellStart"/>
+      <w:r>
+        <w:rPr>
+          <w:rFonts w:ascii="Candara" w:eastAsia="Symbol" w:hAnsi="Candara"/>
+          <w:sz w:val="22"/>
+          <w:lang w:val="en-US"/>
+        </w:rPr>
+        <w:t>dari</w:t>
+      </w:r>
+      <w:proofErr w:type="spellEnd"/>
+      <w:r>
+        <w:rPr>
+          <w:rFonts w:ascii="Candara" w:eastAsia="Symbol" w:hAnsi="Candara"/>
+          <w:sz w:val="22"/>
+          <w:lang w:val="en-US"/>
+        </w:rPr>
+        <w:t xml:space="preserve"> </w:t>
+      </w:r>
+      <w:proofErr w:type="spellStart"/>
+      <w:r>
+        <w:rPr>
+          <w:rFonts w:ascii="Candara" w:eastAsia="Symbol" w:hAnsi="Candara"/>
+          <w:sz w:val="22"/>
+          <w:lang w:val="en-US"/>
+        </w:rPr>
+        <w:t>cn</w:t>
+      </w:r>
+      <w:proofErr w:type="spellEnd"/>
+      <w:r>
+        <w:rPr>
+          <w:rFonts w:ascii="Candara" w:eastAsia="Symbol" w:hAnsi="Candara"/>
+          <w:sz w:val="22"/>
+          <w:lang w:val="en-US"/>
+        </w:rPr>
+        <w:t xml:space="preserve">. Oleh </w:t>
+      </w:r>
+      <w:proofErr w:type="spellStart"/>
+      <w:r>
+        <w:rPr>
+          <w:rFonts w:ascii="Candara" w:eastAsia="Symbol" w:hAnsi="Candara"/>
+          <w:sz w:val="22"/>
           <w:lang w:val="en-US"/>
         </w:rPr>
         <w:t>karena</w:t>
@@ -1929,19 +2600,17 @@
       <w:proofErr w:type="spellEnd"/>
       <w:r>
         <w:rPr>
-          <w:rFonts w:ascii="Candara" w:hAnsi="Candara"/>
-          <w:sz w:val="24"/>
-          <w:szCs w:val="24"/>
-          <w:lang w:val="en-US"/>
-        </w:rPr>
-        <w:t xml:space="preserve"> </w:t>
-      </w:r>
-      <w:proofErr w:type="spellStart"/>
-      <w:r>
-        <w:rPr>
-          <w:rFonts w:ascii="Candara" w:hAnsi="Candara"/>
-          <w:sz w:val="24"/>
-          <w:szCs w:val="24"/>
+          <w:rFonts w:ascii="Candara" w:eastAsia="Symbol" w:hAnsi="Candara"/>
+          <w:sz w:val="22"/>
+          <w:lang w:val="en-US"/>
+        </w:rPr>
+        <w:t xml:space="preserve"> </w:t>
+      </w:r>
+      <w:proofErr w:type="spellStart"/>
+      <w:r>
+        <w:rPr>
+          <w:rFonts w:ascii="Candara" w:eastAsia="Symbol" w:hAnsi="Candara"/>
+          <w:sz w:val="22"/>
           <w:lang w:val="en-US"/>
         </w:rPr>
         <w:t>itu</w:t>
@@ -1949,12 +2618,141 @@
       <w:proofErr w:type="spellEnd"/>
       <w:r>
         <w:rPr>
-          <w:rFonts w:ascii="Candara" w:hAnsi="Candara"/>
-          <w:sz w:val="24"/>
-          <w:szCs w:val="24"/>
-          <w:lang w:val="en-US"/>
-        </w:rPr>
-        <w:t xml:space="preserve"> :</w:t>
+          <w:rFonts w:ascii="Candara" w:eastAsia="Symbol" w:hAnsi="Candara"/>
+          <w:sz w:val="22"/>
+          <w:lang w:val="en-US"/>
+        </w:rPr>
+        <w:t xml:space="preserve">, total </w:t>
+      </w:r>
+      <w:proofErr w:type="spellStart"/>
+      <w:r>
+        <w:rPr>
+          <w:rFonts w:ascii="Candara" w:eastAsia="Symbol" w:hAnsi="Candara"/>
+          <w:sz w:val="22"/>
+          <w:lang w:val="en-US"/>
+        </w:rPr>
+        <w:t>costnya</w:t>
+      </w:r>
+      <w:proofErr w:type="spellEnd"/>
+      <w:r>
+        <w:rPr>
+          <w:rFonts w:ascii="Candara" w:eastAsia="Symbol" w:hAnsi="Candara"/>
+          <w:sz w:val="22"/>
+          <w:lang w:val="en-US"/>
+        </w:rPr>
+        <w:t xml:space="preserve"> </w:t>
+      </w:r>
+      <w:proofErr w:type="spellStart"/>
+      <w:r>
+        <w:rPr>
+          <w:rFonts w:ascii="Candara" w:eastAsia="Symbol" w:hAnsi="Candara"/>
+          <w:sz w:val="22"/>
+          <w:lang w:val="en-US"/>
+        </w:rPr>
+        <w:t>menjadi</w:t>
+      </w:r>
+      <w:proofErr w:type="spellEnd"/>
+      <w:r>
+        <w:rPr>
+          <w:rFonts w:ascii="Candara" w:eastAsia="Symbol" w:hAnsi="Candara"/>
+          <w:sz w:val="22"/>
+          <w:lang w:val="en-US"/>
+        </w:rPr>
+        <w:t xml:space="preserve"> </w:t>
+      </w:r>
+      <w:proofErr w:type="spellStart"/>
+      <w:r>
+        <w:rPr>
+          <w:rFonts w:ascii="Candara" w:eastAsia="Symbol" w:hAnsi="Candara"/>
+          <w:sz w:val="22"/>
+          <w:lang w:val="en-US"/>
+        </w:rPr>
+        <w:t>cn</w:t>
+      </w:r>
+      <w:proofErr w:type="spellEnd"/>
+      <w:r>
+        <w:rPr>
+          <w:rFonts w:ascii="Candara" w:eastAsia="Symbol" w:hAnsi="Candara"/>
+          <w:sz w:val="22"/>
+          <w:lang w:val="en-US"/>
+        </w:rPr>
+        <w:t xml:space="preserve"> lg n + </w:t>
+      </w:r>
+      <w:proofErr w:type="spellStart"/>
+      <w:r>
+        <w:rPr>
+          <w:rFonts w:ascii="Candara" w:eastAsia="Symbol" w:hAnsi="Candara"/>
+          <w:sz w:val="22"/>
+          <w:lang w:val="en-US"/>
+        </w:rPr>
+        <w:t>cn</w:t>
+      </w:r>
+      <w:proofErr w:type="spellEnd"/>
+      <w:r>
+        <w:rPr>
+          <w:rFonts w:ascii="Candara" w:eastAsia="Symbol" w:hAnsi="Candara"/>
+          <w:sz w:val="22"/>
+          <w:lang w:val="en-US"/>
+        </w:rPr>
+        <w:t xml:space="preserve">, yang mana </w:t>
+      </w:r>
+      <m:oMath>
+        <m:r>
+          <w:rPr>
+            <w:rFonts w:ascii="Cambria Math" w:eastAsia="Symbol" w:hAnsi="Cambria Math"/>
+            <w:sz w:val="22"/>
+            <w:lang w:val="el-GR"/>
+          </w:rPr>
+          <m:t>Θ</m:t>
+        </m:r>
+        <m:r>
+          <w:rPr>
+            <w:rFonts w:ascii="Cambria Math" w:eastAsia="Symbol" w:hAnsi="Cambria Math"/>
+            <w:sz w:val="22"/>
+          </w:rPr>
+          <m:t>(n</m:t>
+        </m:r>
+        <m:func>
+          <m:funcPr>
+            <m:ctrlPr>
+              <w:rPr>
+                <w:rFonts w:ascii="Cambria Math" w:eastAsia="Symbol" w:hAnsi="Cambria Math"/>
+                <w:i/>
+                <w:iCs/>
+                <w:sz w:val="22"/>
+              </w:rPr>
+            </m:ctrlPr>
+          </m:funcPr>
+          <m:fName>
+            <m:r>
+              <m:rPr>
+                <m:sty m:val="p"/>
+              </m:rPr>
+              <w:rPr>
+                <w:rFonts w:ascii="Cambria Math" w:eastAsia="Symbol" w:hAnsi="Cambria Math"/>
+                <w:sz w:val="22"/>
+              </w:rPr>
+              <m:t>lg</m:t>
+            </m:r>
+          </m:fName>
+          <m:e>
+            <m:r>
+              <w:rPr>
+                <w:rFonts w:ascii="Cambria Math" w:eastAsia="Symbol" w:hAnsi="Cambria Math"/>
+                <w:sz w:val="22"/>
+              </w:rPr>
+              <m:t>n)</m:t>
+            </m:r>
+          </m:e>
+        </m:func>
+      </m:oMath>
+      <w:r>
+        <w:rPr>
+          <w:rFonts w:ascii="Candara" w:eastAsia="Symbol" w:hAnsi="Candara"/>
+          <w:iCs/>
+          <w:sz w:val="22"/>
+        </w:rPr>
+        <w:t>.</w:t>
       </w:r>
     </w:p>
     <w:p>
@@ -1963,116 +2761,8 @@
           <w:tab w:val="left" w:pos="720"/>
         </w:tabs>
         <w:spacing w:line="236" w:lineRule="auto"/>
-        <w:ind w:right="20"/>
-        <w:rPr>
-          <w:rFonts w:ascii="Symbol" w:eastAsia="Symbol" w:hAnsi="Symbol"/>
-          <w:i/>
-          <w:sz w:val="22"/>
-          <w:lang w:val="en-US"/>
-        </w:rPr>
-      </w:pPr>
-      <m:oMathPara>
-        <m:oMathParaPr>
-          <m:jc m:val="left"/>
-        </m:oMathParaPr>
-        <m:oMath>
-          <m:r>
-            <w:rPr>
-              <w:rFonts w:ascii="Cambria Math" w:hAnsi="Cambria Math"/>
-              <w:sz w:val="24"/>
-              <w:szCs w:val="24"/>
-              <w:lang w:val="id-ID"/>
-            </w:rPr>
-            <m:t>T</m:t>
-          </m:r>
-          <m:d>
-            <m:dPr>
-              <m:ctrlPr>
-                <w:rPr>
-                  <w:rFonts w:ascii="Cambria Math" w:hAnsi="Cambria Math"/>
-                  <w:i/>
-                  <w:sz w:val="24"/>
-                  <w:szCs w:val="24"/>
-                </w:rPr>
-              </m:ctrlPr>
-            </m:dPr>
-            <m:e>
-              <m:r>
-                <w:rPr>
-                  <w:rFonts w:ascii="Cambria Math" w:hAnsi="Cambria Math"/>
-                  <w:sz w:val="24"/>
-                  <w:szCs w:val="24"/>
-                  <w:lang w:val="id-ID"/>
-                </w:rPr>
-                <m:t>n</m:t>
-              </m:r>
-            </m:e>
-          </m:d>
-          <m:r>
-            <w:rPr>
-              <w:rFonts w:ascii="Cambria Math" w:hAnsi="Cambria Math"/>
-              <w:sz w:val="24"/>
-              <w:szCs w:val="24"/>
-              <w:lang w:val="id-ID"/>
-            </w:rPr>
-            <m:t>=</m:t>
-          </m:r>
-          <m:r>
-            <w:rPr>
-              <w:rFonts w:ascii="Cambria Math" w:hAnsi="Cambria Math"/>
-              <w:sz w:val="24"/>
-              <w:szCs w:val="24"/>
-            </w:rPr>
-            <m:t>O(</m:t>
-          </m:r>
-          <m:sSup>
-            <m:sSupPr>
-              <m:ctrlPr>
-                <w:rPr>
-                  <w:rFonts w:ascii="Cambria Math" w:hAnsi="Cambria Math"/>
-                  <w:i/>
-                  <w:sz w:val="24"/>
-                  <w:szCs w:val="24"/>
-                </w:rPr>
-              </m:ctrlPr>
-            </m:sSupPr>
-            <m:e>
-              <m:r>
-                <w:rPr>
-                  <w:rFonts w:ascii="Cambria Math" w:hAnsi="Cambria Math"/>
-                  <w:sz w:val="24"/>
-                  <w:szCs w:val="24"/>
-                </w:rPr>
-                <m:t>n</m:t>
-              </m:r>
-            </m:e>
-            <m:sup>
-              <m:r>
-                <w:rPr>
-                  <w:rFonts w:ascii="Cambria Math" w:hAnsi="Cambria Math"/>
-                  <w:sz w:val="24"/>
-                  <w:szCs w:val="24"/>
-                </w:rPr>
-                <m:t>2</m:t>
-              </m:r>
-            </m:sup>
-          </m:sSup>
-          <m:r>
-            <w:rPr>
-              <w:rFonts w:ascii="Cambria Math" w:hAnsi="Cambria Math"/>
-              <w:sz w:val="24"/>
-              <w:szCs w:val="24"/>
-            </w:rPr>
-            <m:t>)</m:t>
-          </m:r>
-        </m:oMath>
-      </m:oMathPara>
-    </w:p>
-    <w:p>
-      <w:pPr>
-        <w:spacing w:line="10" w:lineRule="exact"/>
-        <w:rPr>
-          <w:rFonts w:ascii="Symbol" w:eastAsia="Symbol" w:hAnsi="Symbol"/>
+        <w:rPr>
+          <w:rFonts w:ascii="Candara" w:eastAsia="Candara" w:hAnsi="Candara"/>
           <w:sz w:val="22"/>
         </w:rPr>
       </w:pPr>
@@ -2083,118 +2773,50 @@
           <w:tab w:val="left" w:pos="720"/>
         </w:tabs>
         <w:spacing w:line="236" w:lineRule="auto"/>
-        <w:ind w:right="20"/>
-        <w:rPr>
-          <w:rFonts w:ascii="Symbol" w:eastAsia="Symbol" w:hAnsi="Symbol"/>
-          <w:i/>
-          <w:sz w:val="24"/>
-          <w:szCs w:val="24"/>
-        </w:rPr>
-      </w:pPr>
-      <m:oMathPara>
-        <m:oMathParaPr>
-          <m:jc m:val="left"/>
-        </m:oMathParaPr>
-        <m:oMath>
-          <m:r>
-            <w:rPr>
-              <w:rFonts w:ascii="Cambria Math" w:hAnsi="Cambria Math"/>
-              <w:sz w:val="24"/>
-              <w:szCs w:val="24"/>
-              <w:lang w:val="id-ID"/>
-            </w:rPr>
-            <m:t>T</m:t>
-          </m:r>
-          <m:d>
-            <m:dPr>
-              <m:ctrlPr>
-                <w:rPr>
-                  <w:rFonts w:ascii="Cambria Math" w:hAnsi="Cambria Math"/>
-                  <w:i/>
-                  <w:sz w:val="24"/>
-                  <w:szCs w:val="24"/>
-                </w:rPr>
-              </m:ctrlPr>
-            </m:dPr>
-            <m:e>
-              <m:r>
-                <w:rPr>
-                  <w:rFonts w:ascii="Cambria Math" w:hAnsi="Cambria Math"/>
-                  <w:sz w:val="24"/>
-                  <w:szCs w:val="24"/>
-                  <w:lang w:val="id-ID"/>
-                </w:rPr>
-                <m:t>n</m:t>
-              </m:r>
-            </m:e>
-          </m:d>
-          <m:r>
-            <w:rPr>
-              <w:rFonts w:ascii="Cambria Math" w:hAnsi="Cambria Math"/>
-              <w:sz w:val="24"/>
-              <w:szCs w:val="24"/>
-              <w:lang w:val="id-ID"/>
-            </w:rPr>
-            <m:t>=</m:t>
-          </m:r>
-          <m:r>
-            <w:rPr>
-              <w:rFonts w:ascii="Cambria Math" w:hAnsi="Cambria Math"/>
-              <w:sz w:val="24"/>
-              <w:szCs w:val="24"/>
-            </w:rPr>
-            <m:t>Ω</m:t>
-          </m:r>
-          <m:r>
-            <w:rPr>
-              <w:rFonts w:ascii="Cambria Math" w:hAnsi="Cambria Math"/>
-              <w:sz w:val="24"/>
-              <w:szCs w:val="24"/>
-            </w:rPr>
-            <m:t>(</m:t>
-          </m:r>
-          <m:sSup>
-            <m:sSupPr>
-              <m:ctrlPr>
-                <w:rPr>
-                  <w:rFonts w:ascii="Cambria Math" w:hAnsi="Cambria Math"/>
-                  <w:i/>
-                  <w:sz w:val="24"/>
-                  <w:szCs w:val="24"/>
-                </w:rPr>
-              </m:ctrlPr>
-            </m:sSupPr>
-            <m:e>
-              <m:r>
-                <w:rPr>
-                  <w:rFonts w:ascii="Cambria Math" w:hAnsi="Cambria Math"/>
-                  <w:sz w:val="24"/>
-                  <w:szCs w:val="24"/>
-                </w:rPr>
-                <m:t>n</m:t>
-              </m:r>
-            </m:e>
-            <m:sup>
-              <m:r>
-                <w:rPr>
-                  <w:rFonts w:ascii="Cambria Math" w:hAnsi="Cambria Math"/>
-                  <w:sz w:val="24"/>
-                  <w:szCs w:val="24"/>
-                </w:rPr>
-                <m:t>2</m:t>
-              </m:r>
-            </m:sup>
-          </m:sSup>
-          <m:r>
-            <w:rPr>
-              <w:rFonts w:ascii="Cambria Math" w:hAnsi="Cambria Math"/>
-              <w:sz w:val="24"/>
-              <w:szCs w:val="24"/>
-            </w:rPr>
-            <m:t>)</m:t>
-          </m:r>
-        </m:oMath>
-      </m:oMathPara>
+        <w:rPr>
+          <w:rFonts w:ascii="Candara" w:eastAsia="Candara" w:hAnsi="Candara"/>
+          <w:sz w:val="22"/>
+        </w:rPr>
+      </w:pPr>
+      <w:r>
+        <w:rPr>
+          <w:rFonts w:ascii="Candara" w:eastAsia="Candara" w:hAnsi="Candara"/>
+          <w:sz w:val="22"/>
+        </w:rPr>
+        <w:t xml:space="preserve">Program </w:t>
+      </w:r>
+      <w:proofErr w:type="spellStart"/>
+      <w:r>
+        <w:rPr>
+          <w:rFonts w:ascii="Candara" w:eastAsia="Candara" w:hAnsi="Candara"/>
+          <w:sz w:val="22"/>
+        </w:rPr>
+        <w:t>dalam</w:t>
+      </w:r>
+      <w:proofErr w:type="spellEnd"/>
+      <w:r>
+        <w:rPr>
+          <w:rFonts w:ascii="Candara" w:eastAsia="Candara" w:hAnsi="Candara"/>
+          <w:sz w:val="22"/>
+        </w:rPr>
+        <w:t xml:space="preserve"> </w:t>
+      </w:r>
+      <w:proofErr w:type="spellStart"/>
+      <w:r>
+        <w:rPr>
+          <w:rFonts w:ascii="Candara" w:eastAsia="Candara" w:hAnsi="Candara"/>
+          <w:sz w:val="22"/>
+        </w:rPr>
+        <w:t>bahasa</w:t>
+      </w:r>
+      <w:proofErr w:type="spellEnd"/>
+      <w:r>
+        <w:rPr>
+          <w:rFonts w:ascii="Candara" w:eastAsia="Candara" w:hAnsi="Candara"/>
+          <w:sz w:val="22"/>
+        </w:rPr>
+        <w:t xml:space="preserve"> C++ :</w:t>
+      </w:r>
     </w:p>
     <w:p>
       <w:pPr>
@@ -2202,290 +2824,6 @@
           <w:tab w:val="left" w:pos="720"/>
         </w:tabs>
         <w:spacing w:line="236" w:lineRule="auto"/>
-        <w:ind w:right="20"/>
-        <w:rPr>
-          <w:rFonts w:ascii="Symbol" w:eastAsia="Symbol" w:hAnsi="Symbol"/>
-          <w:i/>
-          <w:sz w:val="22"/>
-          <w:lang w:val="en-US"/>
-        </w:rPr>
-      </w:pPr>
-      <w:r>
-        <w:rPr>
-          <w:rFonts w:ascii="Times New Roman" w:eastAsia="Symbol" w:hAnsi="Times New Roman" w:cs="Times New Roman"/>
-          <w:i/>
-          <w:sz w:val="24"/>
-          <w:szCs w:val="24"/>
-        </w:rPr>
-        <w:t xml:space="preserve">Karena </w:t>
-      </w:r>
-      <m:oMath>
-        <m:r>
-          <w:rPr>
-            <w:rFonts w:ascii="Cambria Math" w:hAnsi="Cambria Math"/>
-            <w:sz w:val="24"/>
-            <w:szCs w:val="24"/>
-          </w:rPr>
-          <m:t>O</m:t>
-        </m:r>
-        <m:d>
-          <m:dPr>
-            <m:ctrlPr>
-              <w:rPr>
-                <w:rFonts w:ascii="Cambria Math" w:hAnsi="Cambria Math"/>
-                <w:i/>
-                <w:sz w:val="24"/>
-                <w:szCs w:val="24"/>
-              </w:rPr>
-            </m:ctrlPr>
-          </m:dPr>
-          <m:e>
-            <m:sSup>
-              <m:sSupPr>
-                <m:ctrlPr>
-                  <w:rPr>
-                    <w:rFonts w:ascii="Cambria Math" w:hAnsi="Cambria Math"/>
-                    <w:i/>
-                    <w:sz w:val="24"/>
-                    <w:szCs w:val="24"/>
-                  </w:rPr>
-                </m:ctrlPr>
-              </m:sSupPr>
-              <m:e>
-                <m:r>
-                  <w:rPr>
-                    <w:rFonts w:ascii="Cambria Math" w:hAnsi="Cambria Math"/>
-                    <w:sz w:val="24"/>
-                    <w:szCs w:val="24"/>
-                  </w:rPr>
-                  <m:t>n</m:t>
-                </m:r>
-              </m:e>
-              <m:sup>
-                <m:r>
-                  <w:rPr>
-                    <w:rFonts w:ascii="Cambria Math" w:hAnsi="Cambria Math"/>
-                    <w:sz w:val="24"/>
-                    <w:szCs w:val="24"/>
-                  </w:rPr>
-                  <m:t>2</m:t>
-                </m:r>
-              </m:sup>
-            </m:sSup>
-          </m:e>
-        </m:d>
-        <m:r>
-          <w:rPr>
-            <w:rFonts w:ascii="Cambria Math" w:hAnsi="Cambria Math"/>
-            <w:sz w:val="24"/>
-            <w:szCs w:val="24"/>
-          </w:rPr>
-          <m:t>=</m:t>
-        </m:r>
-        <m:r>
-          <w:rPr>
-            <w:rFonts w:ascii="Cambria Math" w:hAnsi="Cambria Math"/>
-            <w:sz w:val="24"/>
-            <w:szCs w:val="24"/>
-          </w:rPr>
-          <m:t>Ω</m:t>
-        </m:r>
-        <m:d>
-          <m:dPr>
-            <m:ctrlPr>
-              <w:rPr>
-                <w:rFonts w:ascii="Cambria Math" w:hAnsi="Cambria Math"/>
-                <w:i/>
-                <w:sz w:val="24"/>
-                <w:szCs w:val="24"/>
-              </w:rPr>
-            </m:ctrlPr>
-          </m:dPr>
-          <m:e>
-            <m:sSup>
-              <m:sSupPr>
-                <m:ctrlPr>
-                  <w:rPr>
-                    <w:rFonts w:ascii="Cambria Math" w:hAnsi="Cambria Math"/>
-                    <w:i/>
-                    <w:sz w:val="24"/>
-                    <w:szCs w:val="24"/>
-                  </w:rPr>
-                </m:ctrlPr>
-              </m:sSupPr>
-              <m:e>
-                <m:r>
-                  <w:rPr>
-                    <w:rFonts w:ascii="Cambria Math" w:hAnsi="Cambria Math"/>
-                    <w:sz w:val="24"/>
-                    <w:szCs w:val="24"/>
-                  </w:rPr>
-                  <m:t>n</m:t>
-                </m:r>
-              </m:e>
-              <m:sup>
-                <m:r>
-                  <w:rPr>
-                    <w:rFonts w:ascii="Cambria Math" w:hAnsi="Cambria Math"/>
-                    <w:sz w:val="24"/>
-                    <w:szCs w:val="24"/>
-                  </w:rPr>
-                  <m:t>2</m:t>
-                </m:r>
-              </m:sup>
-            </m:sSup>
-          </m:e>
-        </m:d>
-        <m:r>
-          <w:rPr>
-            <w:rFonts w:ascii="Cambria Math" w:hAnsi="Cambria Math"/>
-            <w:sz w:val="24"/>
-            <w:szCs w:val="24"/>
-          </w:rPr>
-          <m:t>, maka</m:t>
-        </m:r>
-        <m:r>
-          <w:rPr>
-            <w:rFonts w:ascii="Cambria Math" w:hAnsi="Cambria Math" w:cs="Times New Roman"/>
-            <w:sz w:val="24"/>
-            <w:szCs w:val="24"/>
-          </w:rPr>
-          <m:t>⊙</m:t>
-        </m:r>
-        <m:r>
-          <w:rPr>
-            <w:rFonts w:ascii="Cambria Math" w:hAnsi="Cambria Math" w:cs="Times New Roman"/>
-            <w:sz w:val="24"/>
-            <w:szCs w:val="24"/>
-          </w:rPr>
-          <m:t>(</m:t>
-        </m:r>
-        <m:sSup>
-          <m:sSupPr>
-            <m:ctrlPr>
-              <w:rPr>
-                <w:rFonts w:ascii="Cambria Math" w:hAnsi="Cambria Math" w:cs="Times New Roman"/>
-                <w:i/>
-                <w:sz w:val="24"/>
-                <w:szCs w:val="24"/>
-              </w:rPr>
-            </m:ctrlPr>
-          </m:sSupPr>
-          <m:e>
-            <m:r>
-              <w:rPr>
-                <w:rFonts w:ascii="Cambria Math" w:hAnsi="Cambria Math" w:cs="Times New Roman"/>
-                <w:sz w:val="24"/>
-                <w:szCs w:val="24"/>
-              </w:rPr>
-              <m:t>n</m:t>
-            </m:r>
-          </m:e>
-          <m:sup>
-            <m:r>
-              <w:rPr>
-                <w:rFonts w:ascii="Cambria Math" w:hAnsi="Cambria Math" w:cs="Times New Roman"/>
-                <w:sz w:val="24"/>
-                <w:szCs w:val="24"/>
-              </w:rPr>
-              <m:t>2</m:t>
-            </m:r>
-          </m:sup>
-        </m:sSup>
-        <m:r>
-          <w:rPr>
-            <w:rFonts w:ascii="Cambria Math" w:hAnsi="Cambria Math" w:cs="Times New Roman"/>
-            <w:sz w:val="24"/>
-            <w:szCs w:val="24"/>
-          </w:rPr>
-          <m:t>)</m:t>
-        </m:r>
-      </m:oMath>
-    </w:p>
-    <w:p>
-      <w:pPr>
-        <w:tabs>
-          <w:tab w:val="left" w:pos="720"/>
-        </w:tabs>
-        <w:spacing w:line="236" w:lineRule="auto"/>
-        <w:ind w:right="20"/>
-        <w:rPr>
-          <w:rFonts w:ascii="Symbol" w:eastAsia="Symbol" w:hAnsi="Symbol"/>
-          <w:i/>
-          <w:sz w:val="22"/>
-          <w:lang w:val="en-US"/>
-        </w:rPr>
-      </w:pPr>
-    </w:p>
-    <w:p>
-      <w:pPr>
-        <w:tabs>
-          <w:tab w:val="left" w:pos="720"/>
-        </w:tabs>
-        <w:spacing w:line="236" w:lineRule="auto"/>
-        <w:rPr>
-          <w:rFonts w:ascii="Candara" w:eastAsia="Candara" w:hAnsi="Candara"/>
-          <w:sz w:val="22"/>
-        </w:rPr>
-      </w:pPr>
-    </w:p>
-    <w:p>
-      <w:pPr>
-        <w:tabs>
-          <w:tab w:val="left" w:pos="720"/>
-        </w:tabs>
-        <w:spacing w:line="236" w:lineRule="auto"/>
-        <w:rPr>
-          <w:rFonts w:ascii="Candara" w:eastAsia="Candara" w:hAnsi="Candara"/>
-          <w:sz w:val="22"/>
-        </w:rPr>
-      </w:pPr>
-      <w:r>
-        <w:rPr>
-          <w:rFonts w:ascii="Candara" w:eastAsia="Candara" w:hAnsi="Candara"/>
-          <w:sz w:val="22"/>
-        </w:rPr>
-        <w:t xml:space="preserve">Program </w:t>
-      </w:r>
-      <w:proofErr w:type="spellStart"/>
-      <w:r>
-        <w:rPr>
-          <w:rFonts w:ascii="Candara" w:eastAsia="Candara" w:hAnsi="Candara"/>
-          <w:sz w:val="22"/>
-        </w:rPr>
-        <w:t>dalam</w:t>
-      </w:r>
-      <w:proofErr w:type="spellEnd"/>
-      <w:r>
-        <w:rPr>
-          <w:rFonts w:ascii="Candara" w:eastAsia="Candara" w:hAnsi="Candara"/>
-          <w:sz w:val="22"/>
-        </w:rPr>
-        <w:t xml:space="preserve"> </w:t>
-      </w:r>
-      <w:proofErr w:type="spellStart"/>
-      <w:r>
-        <w:rPr>
-          <w:rFonts w:ascii="Candara" w:eastAsia="Candara" w:hAnsi="Candara"/>
-          <w:sz w:val="22"/>
-        </w:rPr>
-        <w:t>bahasa</w:t>
-      </w:r>
-      <w:proofErr w:type="spellEnd"/>
-      <w:r>
-        <w:rPr>
-          <w:rFonts w:ascii="Candara" w:eastAsia="Candara" w:hAnsi="Candara"/>
-          <w:sz w:val="22"/>
-        </w:rPr>
-        <w:t xml:space="preserve"> C++ :</w:t>
-      </w:r>
-    </w:p>
-    <w:p>
-      <w:pPr>
-        <w:tabs>
-          <w:tab w:val="left" w:pos="720"/>
-        </w:tabs>
-        <w:spacing w:line="236" w:lineRule="auto"/>
         <w:rPr>
           <w:rFonts w:ascii="Candara" w:eastAsia="Candara" w:hAnsi="Candara"/>
           <w:sz w:val="22"/>
@@ -2500,8 +2838,8 @@
         <w:lastRenderedPageBreak/>
         <w:drawing>
           <wp:inline distT="0" distB="0" distL="0" distR="0">
-            <wp:extent cx="5736590" cy="4421505"/>
-            <wp:effectExtent l="0" t="0" r="0" b="0"/>
+            <wp:extent cx="4375150" cy="3372173"/>
+            <wp:effectExtent l="0" t="0" r="6350" b="0"/>
             <wp:docPr id="5" name="Picture 5"/>
             <wp:cNvGraphicFramePr>
               <a:graphicFrameLocks xmlns:a="http://schemas.openxmlformats.org/drawingml/2006/main" noChangeAspect="1"/>
@@ -2514,7 +2852,7 @@
                     <pic:cNvPicPr/>
                   </pic:nvPicPr>
                   <pic:blipFill>
-                    <a:blip r:embed="rId12">
+                    <a:blip r:embed="rId16">
                       <a:extLst>
                         <a:ext uri="{28A0092B-C50C-407E-A947-70E740481C1C}">
                           <a14:useLocalDpi xmlns:a14="http://schemas.microsoft.com/office/drawing/2010/main" val="0"/>
@@ -2528,7 +2866,7 @@
                   <pic:spPr>
                     <a:xfrm>
                       <a:off x="0" y="0"/>
-                      <a:ext cx="5736590" cy="4421505"/>
+                      <a:ext cx="4446819" cy="3427412"/>
                     </a:xfrm>
                     <a:prstGeom prst="rect">
                       <a:avLst/>
@@ -2548,8 +2886,8 @@
         </w:rPr>
         <w:drawing>
           <wp:inline distT="0" distB="0" distL="0" distR="0">
-            <wp:extent cx="5736590" cy="4331335"/>
-            <wp:effectExtent l="0" t="0" r="0" b="0"/>
+            <wp:extent cx="4381708" cy="3308350"/>
+            <wp:effectExtent l="0" t="0" r="0" b="6350"/>
             <wp:docPr id="6" name="Picture 6"/>
             <wp:cNvGraphicFramePr>
               <a:graphicFrameLocks xmlns:a="http://schemas.openxmlformats.org/drawingml/2006/main" noChangeAspect="1"/>
@@ -2562,7 +2900,7 @@
                     <pic:cNvPicPr/>
                   </pic:nvPicPr>
                   <pic:blipFill>
-                    <a:blip r:embed="rId13">
+                    <a:blip r:embed="rId17">
                       <a:extLst>
                         <a:ext uri="{28A0092B-C50C-407E-A947-70E740481C1C}">
                           <a14:useLocalDpi xmlns:a14="http://schemas.microsoft.com/office/drawing/2010/main" val="0"/>
@@ -2576,7 +2914,7 @@
                   <pic:spPr>
                     <a:xfrm>
                       <a:off x="0" y="0"/>
-                      <a:ext cx="5736590" cy="4331335"/>
+                      <a:ext cx="4416945" cy="3334955"/>
                     </a:xfrm>
                     <a:prstGeom prst="rect">
                       <a:avLst/>
@@ -2594,11 +2932,10 @@
           <w:noProof/>
           <w:sz w:val="22"/>
         </w:rPr>
-        <w:lastRenderedPageBreak/>
         <w:drawing>
           <wp:inline distT="0" distB="0" distL="0" distR="0">
-            <wp:extent cx="5736590" cy="936625"/>
-            <wp:effectExtent l="0" t="0" r="0" b="0"/>
+            <wp:extent cx="4239239" cy="692150"/>
+            <wp:effectExtent l="0" t="0" r="9525" b="0"/>
             <wp:docPr id="7" name="Picture 7"/>
             <wp:cNvGraphicFramePr>
               <a:graphicFrameLocks xmlns:a="http://schemas.openxmlformats.org/drawingml/2006/main" noChangeAspect="1"/>
@@ -2611,7 +2948,7 @@
                     <pic:cNvPicPr/>
                   </pic:nvPicPr>
                   <pic:blipFill>
-                    <a:blip r:embed="rId14">
+                    <a:blip r:embed="rId18">
                       <a:extLst>
                         <a:ext uri="{28A0092B-C50C-407E-A947-70E740481C1C}">
                           <a14:useLocalDpi xmlns:a14="http://schemas.microsoft.com/office/drawing/2010/main" val="0"/>
@@ -2625,7 +2962,7 @@
                   <pic:spPr>
                     <a:xfrm>
                       <a:off x="0" y="0"/>
-                      <a:ext cx="5736590" cy="936625"/>
+                      <a:ext cx="4332323" cy="707348"/>
                     </a:xfrm>
                     <a:prstGeom prst="rect">
                       <a:avLst/>
@@ -2686,6 +3023,7 @@
           <w:noProof/>
           <w:sz w:val="22"/>
         </w:rPr>
+        <w:lastRenderedPageBreak/>
         <w:drawing>
           <wp:inline distT="0" distB="0" distL="0" distR="0">
             <wp:extent cx="3175163" cy="2641736"/>
@@ -2702,7 +3040,7 @@
                     <pic:cNvPicPr/>
                   </pic:nvPicPr>
                   <pic:blipFill>
-                    <a:blip r:embed="rId15">
+                    <a:blip r:embed="rId19">
                       <a:extLst>
                         <a:ext uri="{28A0092B-C50C-407E-A947-70E740481C1C}">
                           <a14:useLocalDpi xmlns:a14="http://schemas.microsoft.com/office/drawing/2010/main" val="0"/>
@@ -2839,17 +3177,1861 @@
           <w:rFonts w:ascii="Candara" w:eastAsia="Candara" w:hAnsi="Candara"/>
           <w:sz w:val="22"/>
         </w:rPr>
+        <w:t xml:space="preserve"> </w:t>
+      </w:r>
+      <w:proofErr w:type="spellStart"/>
+      <w:r>
+        <w:rPr>
+          <w:rFonts w:ascii="Candara" w:eastAsia="Candara" w:hAnsi="Candara"/>
+          <w:sz w:val="22"/>
+        </w:rPr>
+        <w:t>dari</w:t>
+      </w:r>
+      <w:proofErr w:type="spellEnd"/>
+      <w:r>
+        <w:rPr>
+          <w:rFonts w:ascii="Candara" w:eastAsia="Candara" w:hAnsi="Candara"/>
+          <w:sz w:val="22"/>
+        </w:rPr>
+        <w:t xml:space="preserve"> </w:t>
+      </w:r>
+      <w:proofErr w:type="spellStart"/>
+      <w:r>
+        <w:rPr>
+          <w:rFonts w:ascii="Candara" w:eastAsia="Candara" w:hAnsi="Candara"/>
+          <w:sz w:val="22"/>
+        </w:rPr>
+        <w:t>rekurensi</w:t>
+      </w:r>
+      <w:proofErr w:type="spellEnd"/>
+      <w:r>
+        <w:rPr>
+          <w:rFonts w:ascii="Candara" w:eastAsia="Candara" w:hAnsi="Candara"/>
+          <w:sz w:val="22"/>
+        </w:rPr>
+        <w:t xml:space="preserve"> (</w:t>
+      </w:r>
+      <w:proofErr w:type="spellStart"/>
+      <w:r>
+        <w:rPr>
+          <w:rFonts w:ascii="Candara" w:eastAsia="Candara" w:hAnsi="Candara"/>
+          <w:sz w:val="22"/>
+        </w:rPr>
+        <w:t>pengulangan</w:t>
+      </w:r>
+      <w:proofErr w:type="spellEnd"/>
+      <w:r>
+        <w:rPr>
+          <w:rFonts w:ascii="Candara" w:eastAsia="Candara" w:hAnsi="Candara"/>
+          <w:sz w:val="22"/>
+        </w:rPr>
+        <w:t xml:space="preserve">) insertion sort </w:t>
+      </w:r>
+      <w:proofErr w:type="spellStart"/>
+      <w:r>
+        <w:rPr>
+          <w:rFonts w:ascii="Candara" w:eastAsia="Candara" w:hAnsi="Candara"/>
+          <w:sz w:val="22"/>
+        </w:rPr>
+        <w:t>berdasarkan</w:t>
+      </w:r>
+      <w:proofErr w:type="spellEnd"/>
+      <w:r>
+        <w:rPr>
+          <w:rFonts w:ascii="Candara" w:eastAsia="Candara" w:hAnsi="Candara"/>
+          <w:sz w:val="22"/>
+        </w:rPr>
+        <w:t xml:space="preserve"> </w:t>
+      </w:r>
+      <w:proofErr w:type="spellStart"/>
+      <w:r>
+        <w:rPr>
+          <w:rFonts w:ascii="Candara" w:eastAsia="Candara" w:hAnsi="Candara"/>
+          <w:sz w:val="22"/>
+        </w:rPr>
+        <w:t>penentuan</w:t>
+      </w:r>
+      <w:proofErr w:type="spellEnd"/>
+      <w:r>
+        <w:rPr>
+          <w:rFonts w:ascii="Candara" w:eastAsia="Candara" w:hAnsi="Candara"/>
+          <w:sz w:val="22"/>
+        </w:rPr>
+        <w:t xml:space="preserve"> </w:t>
+      </w:r>
+      <w:proofErr w:type="spellStart"/>
+      <w:r>
+        <w:rPr>
+          <w:rFonts w:ascii="Candara" w:eastAsia="Candara" w:hAnsi="Candara"/>
+          <w:sz w:val="22"/>
+        </w:rPr>
+        <w:t>rekurensi</w:t>
+      </w:r>
+      <w:proofErr w:type="spellEnd"/>
+      <w:r>
+        <w:rPr>
+          <w:rFonts w:ascii="Candara" w:eastAsia="Candara" w:hAnsi="Candara"/>
+          <w:sz w:val="22"/>
+        </w:rPr>
+        <w:t xml:space="preserve"> divide &amp; conquer</w:t>
+      </w:r>
+      <w:r>
+        <w:rPr>
+          <w:rFonts w:ascii="Candara" w:eastAsia="Candara" w:hAnsi="Candara"/>
+          <w:sz w:val="22"/>
+        </w:rPr>
+        <w:t xml:space="preserve"> </w:t>
+      </w:r>
+      <w:r>
+        <w:rPr>
+          <w:rFonts w:ascii="Candara" w:eastAsia="Candara" w:hAnsi="Candara"/>
+          <w:sz w:val="22"/>
+        </w:rPr>
         <w:t>:</w:t>
       </w:r>
     </w:p>
     <w:p>
       <w:pPr>
-        <w:jc w:val="both"/>
-        <w:rPr>
-          <w:rFonts w:ascii="Candara" w:hAnsi="Candara"/>
-          <w:sz w:val="24"/>
-          <w:szCs w:val="24"/>
+        <w:tabs>
+          <w:tab w:val="left" w:pos="720"/>
+        </w:tabs>
+        <w:spacing w:line="236" w:lineRule="auto"/>
+        <w:ind w:right="20"/>
+        <w:rPr>
+          <w:rFonts w:ascii="Candara" w:eastAsia="Candara" w:hAnsi="Candara"/>
+          <w:sz w:val="22"/>
+        </w:rPr>
+      </w:pPr>
+    </w:p>
+    <w:p>
+      <w:pPr>
+        <w:tabs>
+          <w:tab w:val="left" w:pos="720"/>
+        </w:tabs>
+        <w:spacing w:line="190" w:lineRule="auto"/>
+        <w:rPr>
+          <w:rFonts w:ascii="Candara" w:eastAsia="Candara" w:hAnsi="Candara"/>
+          <w:sz w:val="22"/>
+        </w:rPr>
+      </w:pPr>
+      <w:r>
+        <w:rPr>
+          <w:noProof/>
+        </w:rPr>
+        <w:drawing>
+          <wp:inline distT="0" distB="0" distL="0" distR="0" wp14:anchorId="4C1A1BF7" wp14:editId="74B7212C">
+            <wp:extent cx="2000250" cy="449036"/>
+            <wp:effectExtent l="0" t="0" r="0" b="8255"/>
+            <wp:docPr id="20" name="Picture 20"/>
+            <wp:cNvGraphicFramePr>
+              <a:graphicFrameLocks xmlns:a="http://schemas.openxmlformats.org/drawingml/2006/main" noChangeAspect="1"/>
+            </wp:cNvGraphicFramePr>
+            <a:graphic xmlns:a="http://schemas.openxmlformats.org/drawingml/2006/main">
+              <a:graphicData uri="http://schemas.openxmlformats.org/drawingml/2006/picture">
+                <pic:pic xmlns:pic="http://schemas.openxmlformats.org/drawingml/2006/picture">
+                  <pic:nvPicPr>
+                    <pic:cNvPr id="1" name=""/>
+                    <pic:cNvPicPr/>
+                  </pic:nvPicPr>
+                  <pic:blipFill>
+                    <a:blip r:embed="rId20"/>
+                    <a:stretch>
+                      <a:fillRect/>
+                    </a:stretch>
+                  </pic:blipFill>
+                  <pic:spPr>
+                    <a:xfrm>
+                      <a:off x="0" y="0"/>
+                      <a:ext cx="2109845" cy="473639"/>
+                    </a:xfrm>
+                    <a:prstGeom prst="rect">
+                      <a:avLst/>
+                    </a:prstGeom>
+                  </pic:spPr>
+                </pic:pic>
+              </a:graphicData>
+            </a:graphic>
+          </wp:inline>
+        </w:drawing>
+      </w:r>
+    </w:p>
+    <w:p>
+      <w:pPr>
+        <w:tabs>
+          <w:tab w:val="left" w:pos="720"/>
+        </w:tabs>
+        <w:spacing w:line="190" w:lineRule="auto"/>
+        <w:rPr>
+          <w:rFonts w:ascii="Candara" w:eastAsia="Candara" w:hAnsi="Candara"/>
+          <w:sz w:val="22"/>
+        </w:rPr>
+      </w:pPr>
+    </w:p>
+    <w:p>
+      <w:pPr>
+        <w:tabs>
+          <w:tab w:val="left" w:pos="720"/>
+        </w:tabs>
+        <w:spacing w:line="190" w:lineRule="auto"/>
+        <w:rPr>
+          <w:rFonts w:ascii="Candara" w:eastAsia="Candara" w:hAnsi="Candara"/>
+          <w:sz w:val="22"/>
+        </w:rPr>
+      </w:pPr>
+      <w:proofErr w:type="spellStart"/>
+      <w:r>
+        <w:rPr>
+          <w:rFonts w:ascii="Candara" w:eastAsia="Candara" w:hAnsi="Candara"/>
+          <w:sz w:val="22"/>
+        </w:rPr>
+        <w:t>Selesaikan</w:t>
+      </w:r>
+      <w:proofErr w:type="spellEnd"/>
+      <w:r>
+        <w:rPr>
+          <w:rFonts w:ascii="Candara" w:eastAsia="Candara" w:hAnsi="Candara"/>
+          <w:sz w:val="22"/>
+        </w:rPr>
+        <w:t xml:space="preserve"> </w:t>
+      </w:r>
+      <w:proofErr w:type="spellStart"/>
+      <w:r>
+        <w:rPr>
+          <w:rFonts w:ascii="Candara" w:eastAsia="Candara" w:hAnsi="Candara"/>
+          <w:sz w:val="22"/>
+        </w:rPr>
+        <w:t>persamaan</w:t>
+      </w:r>
+      <w:proofErr w:type="spellEnd"/>
+      <w:r>
+        <w:rPr>
+          <w:rFonts w:ascii="Candara" w:eastAsia="Candara" w:hAnsi="Candara"/>
+          <w:sz w:val="22"/>
+        </w:rPr>
+        <w:t xml:space="preserve"> </w:t>
+      </w:r>
+      <w:proofErr w:type="spellStart"/>
+      <w:r>
+        <w:rPr>
+          <w:rFonts w:ascii="Candara" w:eastAsia="Candara" w:hAnsi="Candara"/>
+          <w:sz w:val="22"/>
+        </w:rPr>
+        <w:t>rekurensi</w:t>
+      </w:r>
+      <w:proofErr w:type="spellEnd"/>
+      <w:r>
+        <w:rPr>
+          <w:rFonts w:ascii="Candara" w:eastAsia="Candara" w:hAnsi="Candara"/>
+          <w:sz w:val="22"/>
+        </w:rPr>
+        <w:t xml:space="preserve"> T(n) </w:t>
+      </w:r>
+      <w:proofErr w:type="spellStart"/>
+      <w:r>
+        <w:rPr>
+          <w:rFonts w:ascii="Candara" w:eastAsia="Candara" w:hAnsi="Candara"/>
+          <w:sz w:val="22"/>
+        </w:rPr>
+        <w:t>dengan</w:t>
+      </w:r>
+      <w:proofErr w:type="spellEnd"/>
+      <w:r>
+        <w:rPr>
+          <w:rFonts w:ascii="Candara" w:eastAsia="Candara" w:hAnsi="Candara"/>
+          <w:sz w:val="22"/>
+        </w:rPr>
+        <w:t xml:space="preserve"> </w:t>
+      </w:r>
+      <w:proofErr w:type="spellStart"/>
+      <w:r>
+        <w:rPr>
+          <w:rFonts w:ascii="Candara" w:eastAsia="Candara" w:hAnsi="Candara"/>
+          <w:sz w:val="22"/>
+        </w:rPr>
+        <w:t>metode</w:t>
+      </w:r>
+      <w:proofErr w:type="spellEnd"/>
+      <w:r>
+        <w:rPr>
+          <w:rFonts w:ascii="Candara" w:eastAsia="Candara" w:hAnsi="Candara"/>
+          <w:sz w:val="22"/>
+        </w:rPr>
+        <w:t xml:space="preserve"> </w:t>
+      </w:r>
+      <w:bookmarkStart w:id="1" w:name="_GoBack"/>
+      <w:proofErr w:type="spellStart"/>
+      <w:r>
+        <w:rPr>
+          <w:rFonts w:ascii="Candara" w:eastAsia="Candara" w:hAnsi="Candara"/>
+          <w:b/>
+          <w:sz w:val="22"/>
+        </w:rPr>
+        <w:t>subtitusi</w:t>
+      </w:r>
+      <w:bookmarkEnd w:id="1"/>
+      <w:proofErr w:type="spellEnd"/>
+      <w:r>
+        <w:rPr>
+          <w:rFonts w:ascii="Candara" w:eastAsia="Candara" w:hAnsi="Candara"/>
+          <w:sz w:val="22"/>
+        </w:rPr>
+        <w:t xml:space="preserve"> </w:t>
+      </w:r>
+      <w:proofErr w:type="spellStart"/>
+      <w:r>
+        <w:rPr>
+          <w:rFonts w:ascii="Candara" w:eastAsia="Candara" w:hAnsi="Candara"/>
+          <w:sz w:val="22"/>
+        </w:rPr>
+        <w:t>untuk</w:t>
+      </w:r>
+      <w:proofErr w:type="spellEnd"/>
+      <w:r>
+        <w:rPr>
+          <w:rFonts w:ascii="Candara" w:eastAsia="Candara" w:hAnsi="Candara"/>
+          <w:sz w:val="22"/>
+        </w:rPr>
+        <w:t xml:space="preserve"> </w:t>
+      </w:r>
+      <w:proofErr w:type="spellStart"/>
+      <w:r>
+        <w:rPr>
+          <w:rFonts w:ascii="Candara" w:eastAsia="Candara" w:hAnsi="Candara"/>
+          <w:sz w:val="22"/>
+        </w:rPr>
+        <w:t>mendapatkan</w:t>
+      </w:r>
+      <w:proofErr w:type="spellEnd"/>
+      <w:r>
+        <w:rPr>
+          <w:rFonts w:ascii="Candara" w:eastAsia="Candara" w:hAnsi="Candara"/>
+          <w:sz w:val="22"/>
+        </w:rPr>
+        <w:t xml:space="preserve"> </w:t>
+      </w:r>
+      <w:proofErr w:type="spellStart"/>
+      <w:r>
+        <w:rPr>
+          <w:rFonts w:ascii="Candara" w:eastAsia="Candara" w:hAnsi="Candara"/>
+          <w:sz w:val="22"/>
+        </w:rPr>
+        <w:t>kompleksitas</w:t>
+      </w:r>
+      <w:proofErr w:type="spellEnd"/>
+      <w:r>
+        <w:rPr>
+          <w:rFonts w:ascii="Candara" w:eastAsia="Candara" w:hAnsi="Candara"/>
+          <w:sz w:val="22"/>
+        </w:rPr>
+        <w:t xml:space="preserve"> </w:t>
+      </w:r>
+      <w:proofErr w:type="spellStart"/>
+      <w:r>
+        <w:rPr>
+          <w:rFonts w:ascii="Candara" w:eastAsia="Candara" w:hAnsi="Candara"/>
+          <w:sz w:val="22"/>
+        </w:rPr>
+        <w:t>waktu</w:t>
+      </w:r>
+      <w:proofErr w:type="spellEnd"/>
+      <w:r>
+        <w:rPr>
+          <w:rFonts w:ascii="Candara" w:eastAsia="Candara" w:hAnsi="Candara"/>
+          <w:sz w:val="22"/>
+        </w:rPr>
+        <w:t xml:space="preserve"> </w:t>
+      </w:r>
+      <w:proofErr w:type="spellStart"/>
+      <w:r>
+        <w:rPr>
+          <w:rFonts w:ascii="Candara" w:eastAsia="Candara" w:hAnsi="Candara"/>
+          <w:sz w:val="22"/>
+        </w:rPr>
+        <w:t>asimptotiknya</w:t>
+      </w:r>
+      <w:proofErr w:type="spellEnd"/>
+      <w:r>
+        <w:rPr>
+          <w:rFonts w:ascii="Candara" w:eastAsia="Candara" w:hAnsi="Candara"/>
+          <w:sz w:val="22"/>
+        </w:rPr>
+        <w:t xml:space="preserve"> </w:t>
+      </w:r>
+      <w:proofErr w:type="spellStart"/>
+      <w:r>
+        <w:rPr>
+          <w:rFonts w:ascii="Candara" w:eastAsia="Candara" w:hAnsi="Candara"/>
+          <w:sz w:val="22"/>
+        </w:rPr>
+        <w:t>dalam</w:t>
+      </w:r>
+      <w:proofErr w:type="spellEnd"/>
+      <w:r>
+        <w:rPr>
+          <w:rFonts w:ascii="Candara" w:eastAsia="Candara" w:hAnsi="Candara"/>
+          <w:sz w:val="22"/>
+        </w:rPr>
+        <w:t xml:space="preserve"> Big-O, Big-Ω, dan Big-Θ</w:t>
+      </w:r>
+      <w:r>
+        <w:rPr>
+          <w:rFonts w:ascii="Candara" w:eastAsia="Candara" w:hAnsi="Candara"/>
+          <w:sz w:val="22"/>
+        </w:rPr>
+        <w:t xml:space="preserve"> :</w:t>
+      </w:r>
+    </w:p>
+    <w:p>
+      <w:pPr>
+        <w:tabs>
+          <w:tab w:val="left" w:pos="720"/>
+        </w:tabs>
+        <w:spacing w:line="190" w:lineRule="auto"/>
+        <w:rPr>
+          <w:rFonts w:ascii="Candara" w:eastAsia="Candara" w:hAnsi="Candara"/>
+          <w:sz w:val="22"/>
+        </w:rPr>
+      </w:pPr>
+    </w:p>
+    <w:p>
+      <w:pPr>
+        <w:tabs>
+          <w:tab w:val="left" w:pos="720"/>
+        </w:tabs>
+        <w:spacing w:line="190" w:lineRule="auto"/>
+        <w:rPr>
+          <w:rFonts w:ascii="Candara" w:eastAsia="Candara" w:hAnsi="Candara"/>
+          <w:b/>
+          <w:sz w:val="22"/>
+        </w:rPr>
+      </w:pPr>
+      <w:proofErr w:type="spellStart"/>
+      <w:r>
+        <w:rPr>
+          <w:rFonts w:ascii="Candara" w:eastAsia="Candara" w:hAnsi="Candara"/>
+          <w:b/>
+          <w:sz w:val="22"/>
+        </w:rPr>
+        <w:t>Langkah</w:t>
+      </w:r>
+      <w:proofErr w:type="spellEnd"/>
+      <w:r>
+        <w:rPr>
+          <w:rFonts w:ascii="Candara" w:eastAsia="Candara" w:hAnsi="Candara"/>
+          <w:b/>
+          <w:sz w:val="22"/>
+        </w:rPr>
+        <w:t xml:space="preserve"> – 1:</w:t>
+      </w:r>
+    </w:p>
+    <w:p>
+      <w:pPr>
+        <w:tabs>
+          <w:tab w:val="left" w:pos="720"/>
+        </w:tabs>
+        <w:spacing w:line="190" w:lineRule="auto"/>
+        <w:rPr>
+          <w:rFonts w:ascii="Candara" w:eastAsia="Candara" w:hAnsi="Candara"/>
+          <w:sz w:val="22"/>
+        </w:rPr>
+      </w:pPr>
+    </w:p>
+    <w:p>
+      <w:pPr>
+        <w:tabs>
+          <w:tab w:val="left" w:pos="720"/>
+        </w:tabs>
+        <w:spacing w:line="190" w:lineRule="auto"/>
+        <w:rPr>
+          <w:rFonts w:ascii="Candara" w:eastAsia="Candara" w:hAnsi="Candara"/>
+          <w:sz w:val="22"/>
+        </w:rPr>
+      </w:pPr>
+      <w:proofErr w:type="spellStart"/>
+      <w:r>
+        <w:rPr>
+          <w:rFonts w:ascii="Candara" w:eastAsia="Candara" w:hAnsi="Candara"/>
+          <w:sz w:val="22"/>
+          <w:lang w:val="en-US"/>
+        </w:rPr>
+        <w:t>untuk</w:t>
+      </w:r>
+      <w:proofErr w:type="spellEnd"/>
+      <w:r>
+        <w:rPr>
+          <w:rFonts w:ascii="Candara" w:eastAsia="Candara" w:hAnsi="Candara"/>
+          <w:sz w:val="22"/>
+          <w:lang w:val="en-US"/>
+        </w:rPr>
+        <w:t xml:space="preserve"> </w:t>
+      </w:r>
+      <m:oMath>
+        <m:r>
+          <w:rPr>
+            <w:rFonts w:ascii="Cambria Math" w:eastAsia="Candara" w:hAnsi="Cambria Math"/>
+            <w:sz w:val="22"/>
+          </w:rPr>
+          <m:t>n&gt;2 dan T</m:t>
+        </m:r>
+        <m:d>
+          <m:dPr>
+            <m:ctrlPr>
+              <w:rPr>
+                <w:rFonts w:ascii="Cambria Math" w:eastAsia="Candara" w:hAnsi="Cambria Math"/>
+                <w:i/>
+                <w:iCs/>
+                <w:sz w:val="22"/>
+              </w:rPr>
+            </m:ctrlPr>
+          </m:dPr>
+          <m:e>
+            <m:r>
+              <w:rPr>
+                <w:rFonts w:ascii="Cambria Math" w:eastAsia="Candara" w:hAnsi="Cambria Math"/>
+                <w:sz w:val="22"/>
+              </w:rPr>
+              <m:t>2</m:t>
+            </m:r>
+          </m:e>
+        </m:d>
+        <m:r>
+          <w:rPr>
+            <w:rFonts w:ascii="Cambria Math" w:eastAsia="Candara" w:hAnsi="Cambria Math"/>
+            <w:sz w:val="22"/>
+          </w:rPr>
+          <m:t>≤c</m:t>
+        </m:r>
+      </m:oMath>
+      <w:r>
+        <w:rPr>
+          <w:rFonts w:ascii="Candara" w:eastAsia="Candara" w:hAnsi="Candara"/>
+          <w:iCs/>
+          <w:sz w:val="22"/>
+        </w:rPr>
+        <w:t xml:space="preserve"> :</w:t>
+      </w:r>
+    </w:p>
+    <w:p>
+      <w:pPr>
+        <w:numPr>
+          <w:ilvl w:val="0"/>
+          <w:numId w:val="8"/>
+        </w:numPr>
+        <w:tabs>
+          <w:tab w:val="left" w:pos="720"/>
+        </w:tabs>
+        <w:spacing w:line="190" w:lineRule="auto"/>
+        <w:rPr>
+          <w:rFonts w:ascii="Candara" w:eastAsia="Candara" w:hAnsi="Candara"/>
+          <w:sz w:val="22"/>
+        </w:rPr>
+      </w:pPr>
+      <w:proofErr w:type="spellStart"/>
+      <w:r>
+        <w:rPr>
+          <w:rFonts w:ascii="Candara" w:eastAsia="Candara" w:hAnsi="Candara"/>
+          <w:sz w:val="22"/>
+          <w:lang w:val="en-US"/>
+        </w:rPr>
+        <w:t>Solusi</w:t>
+      </w:r>
+      <w:proofErr w:type="spellEnd"/>
+      <w:r>
+        <w:rPr>
+          <w:rFonts w:ascii="Candara" w:eastAsia="Candara" w:hAnsi="Candara"/>
+          <w:sz w:val="22"/>
+          <w:lang w:val="en-US"/>
+        </w:rPr>
+        <w:t xml:space="preserve"> </w:t>
+      </w:r>
+      <w:proofErr w:type="spellStart"/>
+      <w:r>
+        <w:rPr>
+          <w:rFonts w:ascii="Candara" w:eastAsia="Candara" w:hAnsi="Candara"/>
+          <w:sz w:val="22"/>
+          <w:lang w:val="en-US"/>
+        </w:rPr>
+        <w:t>tebakannya</w:t>
+      </w:r>
+      <w:proofErr w:type="spellEnd"/>
+      <w:r>
+        <w:rPr>
+          <w:rFonts w:ascii="Candara" w:eastAsia="Candara" w:hAnsi="Candara"/>
+          <w:sz w:val="22"/>
+          <w:lang w:val="en-US"/>
+        </w:rPr>
+        <w:t xml:space="preserve"> </w:t>
+      </w:r>
+      <w:r>
+        <w:rPr>
+          <w:rFonts w:ascii="Candara" w:eastAsia="Candara" w:hAnsi="Candara"/>
+          <w:sz w:val="22"/>
+          <w:lang w:val="en-US"/>
+        </w:rPr>
+        <w:t xml:space="preserve">-&gt; </w:t>
+      </w:r>
+      <w:r>
+        <w:rPr>
+          <w:rFonts w:ascii="Candara" w:eastAsia="Candara" w:hAnsi="Candara"/>
+          <w:sz w:val="22"/>
+          <w:lang w:val="en-US"/>
+        </w:rPr>
+        <w:t xml:space="preserve"> </w:t>
+      </w:r>
+      <m:oMath>
+        <m:r>
+          <w:rPr>
+            <w:rFonts w:ascii="Cambria Math" w:eastAsia="Candara" w:hAnsi="Cambria Math"/>
+            <w:sz w:val="22"/>
+          </w:rPr>
+          <m:t>T</m:t>
+        </m:r>
+        <m:d>
+          <m:dPr>
+            <m:ctrlPr>
+              <w:rPr>
+                <w:rFonts w:ascii="Cambria Math" w:eastAsia="Candara" w:hAnsi="Cambria Math"/>
+                <w:i/>
+                <w:iCs/>
+                <w:sz w:val="22"/>
+              </w:rPr>
+            </m:ctrlPr>
+          </m:dPr>
+          <m:e>
+            <m:r>
+              <w:rPr>
+                <w:rFonts w:ascii="Cambria Math" w:eastAsia="Candara" w:hAnsi="Cambria Math"/>
+                <w:sz w:val="22"/>
+              </w:rPr>
+              <m:t>n</m:t>
+            </m:r>
+          </m:e>
+        </m:d>
+        <m:r>
+          <w:rPr>
+            <w:rFonts w:ascii="Cambria Math" w:eastAsia="Candara" w:hAnsi="Cambria Math"/>
+            <w:sz w:val="22"/>
+          </w:rPr>
+          <m:t>=</m:t>
+        </m:r>
+      </m:oMath>
+      <w:r>
+        <w:rPr>
+          <w:rFonts w:ascii="Candara" w:eastAsia="Candara" w:hAnsi="Candara"/>
+          <w:sz w:val="22"/>
+          <w:lang w:val="en-US"/>
+        </w:rPr>
+        <w:t xml:space="preserve"> </w:t>
+      </w:r>
+      <m:oMath>
+        <m:r>
+          <w:rPr>
+            <w:rFonts w:ascii="Cambria Math" w:eastAsia="Candara" w:hAnsi="Cambria Math"/>
+            <w:sz w:val="22"/>
+          </w:rPr>
+          <m:t>O</m:t>
+        </m:r>
+        <m:d>
+          <m:dPr>
+            <m:ctrlPr>
+              <w:rPr>
+                <w:rFonts w:ascii="Cambria Math" w:eastAsia="Candara" w:hAnsi="Cambria Math"/>
+                <w:i/>
+                <w:iCs/>
+                <w:sz w:val="22"/>
+              </w:rPr>
+            </m:ctrlPr>
+          </m:dPr>
+          <m:e>
+            <m:r>
+              <w:rPr>
+                <w:rFonts w:ascii="Cambria Math" w:eastAsia="Candara" w:hAnsi="Cambria Math"/>
+                <w:sz w:val="22"/>
+              </w:rPr>
+              <m:t>n</m:t>
+            </m:r>
+            <m:func>
+              <m:funcPr>
+                <m:ctrlPr>
+                  <w:rPr>
+                    <w:rFonts w:ascii="Cambria Math" w:eastAsia="Candara" w:hAnsi="Cambria Math"/>
+                    <w:i/>
+                    <w:iCs/>
+                    <w:sz w:val="22"/>
+                  </w:rPr>
+                </m:ctrlPr>
+              </m:funcPr>
+              <m:fName>
+                <m:r>
+                  <m:rPr>
+                    <m:sty m:val="p"/>
+                  </m:rPr>
+                  <w:rPr>
+                    <w:rFonts w:ascii="Cambria Math" w:eastAsia="Candara" w:hAnsi="Cambria Math"/>
+                    <w:sz w:val="22"/>
+                  </w:rPr>
+                  <m:t>lg</m:t>
+                </m:r>
+              </m:fName>
+              <m:e>
+                <m:r>
+                  <w:rPr>
+                    <w:rFonts w:ascii="Cambria Math" w:eastAsia="Candara" w:hAnsi="Cambria Math"/>
+                    <w:sz w:val="22"/>
+                  </w:rPr>
+                  <m:t>n</m:t>
+                </m:r>
+              </m:e>
+            </m:func>
+          </m:e>
+        </m:d>
+      </m:oMath>
+    </w:p>
+    <w:p>
+      <w:pPr>
+        <w:numPr>
+          <w:ilvl w:val="0"/>
+          <w:numId w:val="8"/>
+        </w:numPr>
+        <w:tabs>
+          <w:tab w:val="left" w:pos="720"/>
+        </w:tabs>
+        <w:spacing w:line="190" w:lineRule="auto"/>
+        <w:rPr>
+          <w:rFonts w:ascii="Candara" w:eastAsia="Candara" w:hAnsi="Candara"/>
+          <w:sz w:val="22"/>
+        </w:rPr>
+      </w:pPr>
+      <w:r>
+        <w:rPr>
+          <w:rFonts w:ascii="Candara" w:eastAsia="Candara" w:hAnsi="Candara"/>
+          <w:sz w:val="22"/>
+          <w:lang w:val="en-US"/>
+        </w:rPr>
+        <w:t xml:space="preserve">Oleh </w:t>
+      </w:r>
+      <w:proofErr w:type="spellStart"/>
+      <w:r>
+        <w:rPr>
+          <w:rFonts w:ascii="Candara" w:eastAsia="Candara" w:hAnsi="Candara"/>
+          <w:sz w:val="22"/>
+          <w:lang w:val="en-US"/>
+        </w:rPr>
+        <w:t>karena</w:t>
+      </w:r>
+      <w:proofErr w:type="spellEnd"/>
+      <w:r>
+        <w:rPr>
+          <w:rFonts w:ascii="Candara" w:eastAsia="Candara" w:hAnsi="Candara"/>
+          <w:sz w:val="22"/>
+          <w:lang w:val="en-US"/>
+        </w:rPr>
+        <w:t xml:space="preserve"> </w:t>
+      </w:r>
+      <w:proofErr w:type="spellStart"/>
+      <w:r>
+        <w:rPr>
+          <w:rFonts w:ascii="Candara" w:eastAsia="Candara" w:hAnsi="Candara"/>
+          <w:sz w:val="22"/>
+          <w:lang w:val="en-US"/>
+        </w:rPr>
+        <w:t>itu</w:t>
+      </w:r>
+      <w:proofErr w:type="spellEnd"/>
+      <w:r>
+        <w:rPr>
+          <w:rFonts w:ascii="Candara" w:eastAsia="Candara" w:hAnsi="Candara"/>
+          <w:sz w:val="22"/>
+          <w:lang w:val="en-US"/>
+        </w:rPr>
+        <w:t xml:space="preserve">, </w:t>
+      </w:r>
+      <w:proofErr w:type="spellStart"/>
+      <w:r>
+        <w:rPr>
+          <w:rFonts w:ascii="Candara" w:eastAsia="Candara" w:hAnsi="Candara"/>
+          <w:sz w:val="22"/>
+          <w:lang w:val="en-US"/>
+        </w:rPr>
+        <w:t>harus</w:t>
+      </w:r>
+      <w:proofErr w:type="spellEnd"/>
+      <w:r>
+        <w:rPr>
+          <w:rFonts w:ascii="Candara" w:eastAsia="Candara" w:hAnsi="Candara"/>
+          <w:sz w:val="22"/>
+          <w:lang w:val="en-US"/>
+        </w:rPr>
+        <w:t xml:space="preserve"> </w:t>
+      </w:r>
+      <w:proofErr w:type="spellStart"/>
+      <w:r>
+        <w:rPr>
+          <w:rFonts w:ascii="Candara" w:eastAsia="Candara" w:hAnsi="Candara"/>
+          <w:sz w:val="22"/>
+          <w:lang w:val="en-US"/>
+        </w:rPr>
+        <w:t>dibuktikan</w:t>
+      </w:r>
+      <w:proofErr w:type="spellEnd"/>
+      <w:r>
+        <w:rPr>
+          <w:rFonts w:ascii="Candara" w:eastAsia="Candara" w:hAnsi="Candara"/>
+          <w:sz w:val="22"/>
+          <w:lang w:val="en-US"/>
+        </w:rPr>
+        <w:t xml:space="preserve"> </w:t>
+      </w:r>
+      <w:proofErr w:type="spellStart"/>
+      <w:r>
+        <w:rPr>
+          <w:rFonts w:ascii="Candara" w:eastAsia="Candara" w:hAnsi="Candara"/>
+          <w:sz w:val="22"/>
+          <w:lang w:val="en-US"/>
+        </w:rPr>
+        <w:t>bahwa</w:t>
+      </w:r>
+      <w:proofErr w:type="spellEnd"/>
+      <w:r>
+        <w:rPr>
+          <w:rFonts w:ascii="Candara" w:eastAsia="Candara" w:hAnsi="Candara"/>
+          <w:sz w:val="22"/>
+          <w:lang w:val="en-US"/>
+        </w:rPr>
+        <w:t xml:space="preserve"> </w:t>
+      </w:r>
+      <m:oMath>
+        <m:r>
+          <w:rPr>
+            <w:rFonts w:ascii="Cambria Math" w:eastAsia="Candara" w:hAnsi="Cambria Math"/>
+            <w:sz w:val="22"/>
+            <w:lang w:val="en-US"/>
+          </w:rPr>
+          <m:t>T (n) ≤ c n lg⁡n </m:t>
+        </m:r>
+      </m:oMath>
+      <w:r>
+        <w:rPr>
+          <w:rFonts w:ascii="Candara" w:eastAsia="Candara" w:hAnsi="Candara"/>
+          <w:sz w:val="22"/>
+          <w:lang w:val="en-US"/>
+        </w:rPr>
+        <w:t xml:space="preserve">untuk </w:t>
+      </w:r>
+      <m:oMath>
+        <m:r>
+          <w:rPr>
+            <w:rFonts w:ascii="Cambria Math" w:eastAsia="Candara" w:hAnsi="Cambria Math"/>
+            <w:sz w:val="22"/>
+            <w:lang w:val="en-US"/>
+          </w:rPr>
+          <m:t>n ≥ 2</m:t>
+        </m:r>
+      </m:oMath>
+      <w:r>
+        <w:rPr>
+          <w:rFonts w:ascii="Candara" w:eastAsia="Candara" w:hAnsi="Candara"/>
+          <w:sz w:val="22"/>
+          <w:lang w:val="en-US"/>
+        </w:rPr>
+        <w:t xml:space="preserve">, dengan </w:t>
+      </w:r>
+      <m:oMath>
+        <m:r>
+          <w:rPr>
+            <w:rFonts w:ascii="Cambria Math" w:eastAsia="Candara" w:hAnsi="Cambria Math"/>
+            <w:sz w:val="22"/>
+            <w:lang w:val="en-US"/>
+          </w:rPr>
+          <m:t>a</m:t>
+        </m:r>
+      </m:oMath>
+      <w:r>
+        <w:rPr>
+          <w:rFonts w:ascii="Candara" w:eastAsia="Candara" w:hAnsi="Candara"/>
+          <w:sz w:val="22"/>
+          <w:lang w:val="en-US"/>
+        </w:rPr>
+        <w:t xml:space="preserve"> pilihan konstanta positif yang sesuai </w:t>
+      </w:r>
+      <m:oMath>
+        <m:r>
+          <w:rPr>
+            <w:rFonts w:ascii="Cambria Math" w:eastAsia="Candara" w:hAnsi="Cambria Math"/>
+            <w:sz w:val="22"/>
+            <w:lang w:val="en-US"/>
+          </w:rPr>
+          <m:t>c</m:t>
+        </m:r>
+      </m:oMath>
+      <w:r>
+        <w:rPr>
+          <w:rFonts w:ascii="Candara" w:eastAsia="Candara" w:hAnsi="Candara"/>
+          <w:iCs/>
+          <w:sz w:val="22"/>
+          <w:lang w:val="en-US"/>
+        </w:rPr>
+        <w:t>.</w:t>
+      </w:r>
+    </w:p>
+    <w:p>
+      <w:pPr>
+        <w:numPr>
+          <w:ilvl w:val="0"/>
+          <w:numId w:val="8"/>
+        </w:numPr>
+        <w:tabs>
+          <w:tab w:val="left" w:pos="720"/>
+        </w:tabs>
+        <w:spacing w:line="190" w:lineRule="auto"/>
+        <w:rPr>
+          <w:rFonts w:ascii="Candara" w:eastAsia="Candara" w:hAnsi="Candara"/>
+          <w:sz w:val="22"/>
+        </w:rPr>
+      </w:pPr>
+      <w:proofErr w:type="spellStart"/>
+      <w:r>
+        <w:rPr>
+          <w:rFonts w:ascii="Candara" w:eastAsia="Candara" w:hAnsi="Candara"/>
+          <w:sz w:val="22"/>
+          <w:lang w:val="en-US"/>
+        </w:rPr>
+        <w:t>Perulangan</w:t>
+      </w:r>
+      <w:proofErr w:type="spellEnd"/>
+      <w:r>
+        <w:rPr>
+          <w:rFonts w:ascii="Candara" w:eastAsia="Candara" w:hAnsi="Candara"/>
+          <w:sz w:val="22"/>
+          <w:lang w:val="en-US"/>
+        </w:rPr>
+        <w:t xml:space="preserve"> </w:t>
+      </w:r>
+      <w:proofErr w:type="spellStart"/>
+      <w:r>
+        <w:rPr>
+          <w:rFonts w:ascii="Candara" w:eastAsia="Candara" w:hAnsi="Candara"/>
+          <w:sz w:val="22"/>
+          <w:lang w:val="en-US"/>
+        </w:rPr>
+        <w:t>berlaku</w:t>
+      </w:r>
+      <w:proofErr w:type="spellEnd"/>
+      <w:r>
+        <w:rPr>
+          <w:rFonts w:ascii="Candara" w:eastAsia="Candara" w:hAnsi="Candara"/>
+          <w:sz w:val="22"/>
+          <w:lang w:val="en-US"/>
+        </w:rPr>
+        <w:t xml:space="preserve"> </w:t>
+      </w:r>
+      <w:proofErr w:type="spellStart"/>
+      <w:r>
+        <w:rPr>
+          <w:rFonts w:ascii="Candara" w:eastAsia="Candara" w:hAnsi="Candara"/>
+          <w:sz w:val="22"/>
+          <w:lang w:val="en-US"/>
+        </w:rPr>
+        <w:t>untuk</w:t>
+      </w:r>
+      <w:proofErr w:type="spellEnd"/>
+      <w:r>
+        <w:rPr>
+          <w:rFonts w:ascii="Candara" w:eastAsia="Candara" w:hAnsi="Candara"/>
+          <w:sz w:val="22"/>
+          <w:lang w:val="en-US"/>
+        </w:rPr>
+        <w:t xml:space="preserve"> n = 2, </w:t>
+      </w:r>
+      <w:proofErr w:type="spellStart"/>
+      <w:r>
+        <w:rPr>
+          <w:rFonts w:ascii="Candara" w:eastAsia="Candara" w:hAnsi="Candara"/>
+          <w:sz w:val="22"/>
+          <w:lang w:val="en-US"/>
+        </w:rPr>
+        <w:t>karena</w:t>
+      </w:r>
+      <w:proofErr w:type="spellEnd"/>
+      <w:r>
+        <w:rPr>
+          <w:rFonts w:ascii="Candara" w:eastAsia="Candara" w:hAnsi="Candara"/>
+          <w:sz w:val="22"/>
+          <w:lang w:val="en-US"/>
+        </w:rPr>
+        <w:t xml:space="preserve"> </w:t>
+      </w:r>
+      <w:proofErr w:type="spellStart"/>
+      <w:r>
+        <w:rPr>
+          <w:rFonts w:ascii="Candara" w:eastAsia="Candara" w:hAnsi="Candara"/>
+          <w:sz w:val="22"/>
+          <w:lang w:val="en-US"/>
+        </w:rPr>
+        <w:t>dalam</w:t>
+      </w:r>
+      <w:proofErr w:type="spellEnd"/>
+      <w:r>
+        <w:rPr>
+          <w:rFonts w:ascii="Candara" w:eastAsia="Candara" w:hAnsi="Candara"/>
+          <w:sz w:val="22"/>
+          <w:lang w:val="en-US"/>
+        </w:rPr>
+        <w:t xml:space="preserve"> </w:t>
+      </w:r>
+      <w:proofErr w:type="spellStart"/>
+      <w:r>
+        <w:rPr>
+          <w:rFonts w:ascii="Candara" w:eastAsia="Candara" w:hAnsi="Candara"/>
+          <w:sz w:val="22"/>
+          <w:lang w:val="en-US"/>
+        </w:rPr>
+        <w:t>kasus</w:t>
+      </w:r>
+      <w:proofErr w:type="spellEnd"/>
+      <w:r>
+        <w:rPr>
+          <w:rFonts w:ascii="Candara" w:eastAsia="Candara" w:hAnsi="Candara"/>
+          <w:sz w:val="22"/>
+          <w:lang w:val="en-US"/>
+        </w:rPr>
+        <w:t xml:space="preserve"> </w:t>
+      </w:r>
+      <w:proofErr w:type="spellStart"/>
+      <w:r>
+        <w:rPr>
+          <w:rFonts w:ascii="Candara" w:eastAsia="Candara" w:hAnsi="Candara"/>
+          <w:sz w:val="22"/>
+          <w:lang w:val="en-US"/>
+        </w:rPr>
+        <w:t>ini</w:t>
+      </w:r>
+      <w:proofErr w:type="spellEnd"/>
+      <w:r>
+        <w:rPr>
+          <w:rFonts w:ascii="Candara" w:eastAsia="Candara" w:hAnsi="Candara"/>
+          <w:sz w:val="22"/>
+          <w:lang w:val="en-US"/>
+        </w:rPr>
+        <w:t xml:space="preserve"> </w:t>
+      </w:r>
+      <m:oMath>
+        <m:r>
+          <w:rPr>
+            <w:rFonts w:ascii="Cambria Math" w:eastAsia="Candara" w:hAnsi="Cambria Math"/>
+            <w:sz w:val="22"/>
+            <w:lang w:val="en-US"/>
+          </w:rPr>
+          <m:t>cn</m:t>
+        </m:r>
+        <m:func>
+          <m:funcPr>
+            <m:ctrlPr>
+              <w:rPr>
+                <w:rFonts w:ascii="Cambria Math" w:eastAsia="Candara" w:hAnsi="Cambria Math"/>
+                <w:i/>
+                <w:iCs/>
+                <w:sz w:val="22"/>
+                <w:lang w:val="en-US"/>
+              </w:rPr>
+            </m:ctrlPr>
+          </m:funcPr>
+          <m:fName>
+            <m:r>
+              <m:rPr>
+                <m:sty m:val="p"/>
+              </m:rPr>
+              <w:rPr>
+                <w:rFonts w:ascii="Cambria Math" w:eastAsia="Candara" w:hAnsi="Cambria Math"/>
+                <w:sz w:val="22"/>
+                <w:lang w:val="en-US"/>
+              </w:rPr>
+              <m:t>lg</m:t>
+            </m:r>
+          </m:fName>
+          <m:e>
+            <m:r>
+              <w:rPr>
+                <w:rFonts w:ascii="Cambria Math" w:eastAsia="Candara" w:hAnsi="Cambria Math"/>
+                <w:sz w:val="22"/>
+                <w:lang w:val="en-US"/>
+              </w:rPr>
+              <m:t>n</m:t>
+            </m:r>
+          </m:e>
+        </m:func>
+        <m:r>
+          <w:rPr>
+            <w:rFonts w:ascii="Cambria Math" w:eastAsia="Candara" w:hAnsi="Cambria Math"/>
+            <w:sz w:val="22"/>
+          </w:rPr>
+          <m:t>=</m:t>
+        </m:r>
+        <m:r>
+          <w:rPr>
+            <w:rFonts w:ascii="Cambria Math" w:eastAsia="Candara" w:hAnsi="Cambria Math"/>
+            <w:sz w:val="22"/>
+            <w:lang w:val="en-US"/>
+          </w:rPr>
+          <m:t>2c</m:t>
+        </m:r>
+      </m:oMath>
+      <w:r>
+        <w:rPr>
+          <w:rFonts w:ascii="Candara" w:eastAsia="Candara" w:hAnsi="Candara"/>
+          <w:sz w:val="22"/>
+          <w:lang w:val="en-US"/>
+        </w:rPr>
+        <w:t xml:space="preserve">, dan </w:t>
+      </w:r>
+      <m:oMath>
+        <m:r>
+          <w:rPr>
+            <w:rFonts w:ascii="Cambria Math" w:eastAsia="Candara" w:hAnsi="Cambria Math"/>
+            <w:sz w:val="22"/>
+            <w:lang w:val="en-US"/>
+          </w:rPr>
+          <m:t>T (2) ≤ c </m:t>
+        </m:r>
+      </m:oMath>
+      <w:r>
+        <w:rPr>
+          <w:rFonts w:ascii="Candara" w:eastAsia="Candara" w:hAnsi="Candara"/>
+          <w:sz w:val="22"/>
+          <w:lang w:val="en-US"/>
+        </w:rPr>
+        <w:t xml:space="preserve">sehingga kita memiliki </w:t>
+      </w:r>
+      <m:oMath>
+        <m:r>
+          <w:rPr>
+            <w:rFonts w:ascii="Cambria Math" w:eastAsia="Candara" w:hAnsi="Cambria Math"/>
+            <w:sz w:val="22"/>
+            <w:lang w:val="en-US"/>
+          </w:rPr>
+          <m:t>T (n) ≤ c n lg⁡n</m:t>
+        </m:r>
+      </m:oMath>
+      <w:r>
+        <w:rPr>
+          <w:rFonts w:ascii="Candara" w:eastAsia="Candara" w:hAnsi="Candara"/>
+          <w:iCs/>
+          <w:sz w:val="22"/>
+          <w:lang w:val="en-US"/>
+        </w:rPr>
+        <w:t xml:space="preserve"> .</w:t>
+      </w:r>
+    </w:p>
+    <w:p>
+      <w:pPr>
+        <w:numPr>
+          <w:ilvl w:val="0"/>
+          <w:numId w:val="8"/>
+        </w:numPr>
+        <w:tabs>
+          <w:tab w:val="left" w:pos="720"/>
+        </w:tabs>
+        <w:spacing w:line="190" w:lineRule="auto"/>
+        <w:rPr>
+          <w:rFonts w:ascii="Candara" w:eastAsia="Candara" w:hAnsi="Candara"/>
+          <w:sz w:val="22"/>
+        </w:rPr>
+      </w:pPr>
+      <w:r>
+        <w:rPr>
+          <w:rFonts w:ascii="Candara" w:eastAsia="Candara" w:hAnsi="Candara"/>
+          <w:sz w:val="22"/>
           <w:lang w:val="id-ID"/>
+        </w:rPr>
+        <w:t>Sebagai hipotesis induktif, kita mengasumsikan bahwa ikatan itu berlaku</w:t>
+      </w:r>
+      <w:r>
+        <w:rPr>
+          <w:rFonts w:ascii="Candara" w:eastAsia="Candara" w:hAnsi="Candara"/>
+          <w:sz w:val="22"/>
+        </w:rPr>
+        <w:t xml:space="preserve"> </w:t>
+      </w:r>
+      <w:r>
+        <w:rPr>
+          <w:rFonts w:ascii="Candara" w:eastAsia="Candara" w:hAnsi="Candara"/>
+          <w:sz w:val="22"/>
+          <w:lang w:val="id-ID"/>
+        </w:rPr>
+        <w:t>untuk</w:t>
+      </w:r>
+      <w:r>
+        <w:rPr>
+          <w:rFonts w:ascii="Candara" w:eastAsia="Candara" w:hAnsi="Candara"/>
+          <w:sz w:val="22"/>
+        </w:rPr>
+        <w:t xml:space="preserve"> </w:t>
+      </w:r>
+      <m:oMath>
+        <m:d>
+          <m:dPr>
+            <m:begChr m:val="⌊"/>
+            <m:endChr m:val="⌋"/>
+            <m:ctrlPr>
+              <w:rPr>
+                <w:rFonts w:ascii="Cambria Math" w:eastAsia="Candara" w:hAnsi="Cambria Math"/>
+                <w:i/>
+                <w:iCs/>
+                <w:sz w:val="22"/>
+              </w:rPr>
+            </m:ctrlPr>
+          </m:dPr>
+          <m:e>
+            <m:f>
+              <m:fPr>
+                <m:ctrlPr>
+                  <w:rPr>
+                    <w:rFonts w:ascii="Cambria Math" w:eastAsia="Candara" w:hAnsi="Cambria Math"/>
+                    <w:i/>
+                    <w:iCs/>
+                    <w:sz w:val="22"/>
+                  </w:rPr>
+                </m:ctrlPr>
+              </m:fPr>
+              <m:num>
+                <m:r>
+                  <w:rPr>
+                    <w:rFonts w:ascii="Cambria Math" w:eastAsia="Candara" w:hAnsi="Cambria Math"/>
+                    <w:sz w:val="22"/>
+                  </w:rPr>
+                  <m:t>n</m:t>
+                </m:r>
+              </m:num>
+              <m:den>
+                <m:r>
+                  <w:rPr>
+                    <w:rFonts w:ascii="Cambria Math" w:eastAsia="Candara" w:hAnsi="Cambria Math"/>
+                    <w:sz w:val="22"/>
+                  </w:rPr>
+                  <m:t>2</m:t>
+                </m:r>
+              </m:den>
+            </m:f>
+          </m:e>
+        </m:d>
+      </m:oMath>
+      <w:r>
+        <w:rPr>
+          <w:rFonts w:ascii="Candara" w:eastAsia="Candara" w:hAnsi="Candara"/>
+          <w:sz w:val="22"/>
+          <w:lang w:val="en-US"/>
+        </w:rPr>
+        <w:t>, yaitu T(</w:t>
+      </w:r>
+      <m:oMath>
+        <m:d>
+          <m:dPr>
+            <m:begChr m:val="⌊"/>
+            <m:endChr m:val="⌋"/>
+            <m:ctrlPr>
+              <w:rPr>
+                <w:rFonts w:ascii="Cambria Math" w:eastAsia="Candara" w:hAnsi="Cambria Math"/>
+                <w:i/>
+                <w:iCs/>
+                <w:sz w:val="22"/>
+              </w:rPr>
+            </m:ctrlPr>
+          </m:dPr>
+          <m:e>
+            <m:f>
+              <m:fPr>
+                <m:ctrlPr>
+                  <w:rPr>
+                    <w:rFonts w:ascii="Cambria Math" w:eastAsia="Candara" w:hAnsi="Cambria Math"/>
+                    <w:i/>
+                    <w:iCs/>
+                    <w:sz w:val="22"/>
+                  </w:rPr>
+                </m:ctrlPr>
+              </m:fPr>
+              <m:num>
+                <m:r>
+                  <w:rPr>
+                    <w:rFonts w:ascii="Cambria Math" w:eastAsia="Candara" w:hAnsi="Cambria Math"/>
+                    <w:sz w:val="22"/>
+                  </w:rPr>
+                  <m:t>n</m:t>
+                </m:r>
+              </m:num>
+              <m:den>
+                <m:r>
+                  <w:rPr>
+                    <w:rFonts w:ascii="Cambria Math" w:eastAsia="Candara" w:hAnsi="Cambria Math"/>
+                    <w:sz w:val="22"/>
+                  </w:rPr>
+                  <m:t> 2</m:t>
+                </m:r>
+              </m:den>
+            </m:f>
+          </m:e>
+        </m:d>
+      </m:oMath>
+      <w:r>
+        <w:rPr>
+          <w:rFonts w:ascii="Candara" w:eastAsia="Candara" w:hAnsi="Candara"/>
+          <w:sz w:val="22"/>
+          <w:lang w:val="en-US"/>
+        </w:rPr>
+        <w:t xml:space="preserve">) </w:t>
+      </w:r>
+      <m:oMath>
+        <m:r>
+          <w:rPr>
+            <w:rFonts w:ascii="Cambria Math" w:eastAsia="Candara" w:hAnsi="Cambria Math"/>
+            <w:sz w:val="22"/>
+            <w:lang w:val="en-US"/>
+          </w:rPr>
+          <m:t>≤</m:t>
+        </m:r>
+      </m:oMath>
+      <w:r>
+        <w:rPr>
+          <w:rFonts w:ascii="Candara" w:eastAsia="Candara" w:hAnsi="Candara"/>
+          <w:sz w:val="22"/>
+          <w:lang w:val="en-US"/>
+        </w:rPr>
+        <w:t xml:space="preserve"> c </w:t>
+      </w:r>
+      <m:oMath>
+        <m:d>
+          <m:dPr>
+            <m:begChr m:val="⌊"/>
+            <m:endChr m:val="⌋"/>
+            <m:ctrlPr>
+              <w:rPr>
+                <w:rFonts w:ascii="Cambria Math" w:eastAsia="Candara" w:hAnsi="Cambria Math"/>
+                <w:i/>
+                <w:iCs/>
+                <w:sz w:val="22"/>
+              </w:rPr>
+            </m:ctrlPr>
+          </m:dPr>
+          <m:e>
+            <m:f>
+              <m:fPr>
+                <m:ctrlPr>
+                  <w:rPr>
+                    <w:rFonts w:ascii="Cambria Math" w:eastAsia="Candara" w:hAnsi="Cambria Math"/>
+                    <w:i/>
+                    <w:iCs/>
+                    <w:sz w:val="22"/>
+                  </w:rPr>
+                </m:ctrlPr>
+              </m:fPr>
+              <m:num>
+                <m:r>
+                  <w:rPr>
+                    <w:rFonts w:ascii="Cambria Math" w:eastAsia="Candara" w:hAnsi="Cambria Math"/>
+                    <w:sz w:val="22"/>
+                  </w:rPr>
+                  <m:t>n</m:t>
+                </m:r>
+              </m:num>
+              <m:den>
+                <m:r>
+                  <w:rPr>
+                    <w:rFonts w:ascii="Cambria Math" w:eastAsia="Candara" w:hAnsi="Cambria Math"/>
+                    <w:sz w:val="22"/>
+                  </w:rPr>
+                  <m:t> 2</m:t>
+                </m:r>
+              </m:den>
+            </m:f>
+          </m:e>
+        </m:d>
+      </m:oMath>
+      <w:r>
+        <w:rPr>
+          <w:rFonts w:ascii="Candara" w:eastAsia="Candara" w:hAnsi="Candara"/>
+          <w:sz w:val="22"/>
+          <w:lang w:val="en-US"/>
+        </w:rPr>
+        <w:t xml:space="preserve"> lg </w:t>
+      </w:r>
+      <m:oMath>
+        <m:d>
+          <m:dPr>
+            <m:begChr m:val="⌊"/>
+            <m:endChr m:val="⌋"/>
+            <m:ctrlPr>
+              <w:rPr>
+                <w:rFonts w:ascii="Cambria Math" w:eastAsia="Candara" w:hAnsi="Cambria Math"/>
+                <w:i/>
+                <w:iCs/>
+                <w:sz w:val="22"/>
+              </w:rPr>
+            </m:ctrlPr>
+          </m:dPr>
+          <m:e>
+            <m:f>
+              <m:fPr>
+                <m:ctrlPr>
+                  <w:rPr>
+                    <w:rFonts w:ascii="Cambria Math" w:eastAsia="Candara" w:hAnsi="Cambria Math"/>
+                    <w:i/>
+                    <w:iCs/>
+                    <w:sz w:val="22"/>
+                  </w:rPr>
+                </m:ctrlPr>
+              </m:fPr>
+              <m:num>
+                <m:r>
+                  <w:rPr>
+                    <w:rFonts w:ascii="Cambria Math" w:eastAsia="Candara" w:hAnsi="Cambria Math"/>
+                    <w:sz w:val="22"/>
+                  </w:rPr>
+                  <m:t>n</m:t>
+                </m:r>
+              </m:num>
+              <m:den>
+                <m:r>
+                  <w:rPr>
+                    <w:rFonts w:ascii="Cambria Math" w:eastAsia="Candara" w:hAnsi="Cambria Math"/>
+                    <w:sz w:val="22"/>
+                  </w:rPr>
+                  <m:t> 2</m:t>
+                </m:r>
+              </m:den>
+            </m:f>
+          </m:e>
+        </m:d>
+      </m:oMath>
+      <w:r>
+        <w:rPr>
+          <w:rFonts w:ascii="Candara" w:eastAsia="Candara" w:hAnsi="Candara"/>
+          <w:sz w:val="22"/>
+          <w:lang w:val="en-US"/>
+        </w:rPr>
+        <w:t xml:space="preserve"> </w:t>
+      </w:r>
+      <w:r>
+        <w:rPr>
+          <w:rFonts w:ascii="Candara" w:eastAsia="Candara" w:hAnsi="Candara" w:hint="eastAsia"/>
+          <w:sz w:val="22"/>
+          <w:lang w:val="en-US"/>
+        </w:rPr>
+        <w:sym w:font="Wingdings" w:char="F0E0"/>
+      </w:r>
+      <w:r>
+        <w:rPr>
+          <w:rFonts w:ascii="Candara" w:eastAsia="Candara" w:hAnsi="Candara"/>
+          <w:sz w:val="22"/>
+          <w:lang w:val="en-US"/>
+        </w:rPr>
+        <w:t xml:space="preserve"> </w:t>
+      </w:r>
+      <w:proofErr w:type="spellStart"/>
+      <w:r>
+        <w:rPr>
+          <w:rFonts w:ascii="Candara" w:eastAsia="Candara" w:hAnsi="Candara"/>
+          <w:sz w:val="22"/>
+          <w:lang w:val="en-US"/>
+        </w:rPr>
+        <w:t>Subtitusikan</w:t>
+      </w:r>
+      <w:proofErr w:type="spellEnd"/>
+      <w:r>
+        <w:rPr>
+          <w:rFonts w:ascii="Candara" w:eastAsia="Candara" w:hAnsi="Candara"/>
+          <w:sz w:val="22"/>
+          <w:lang w:val="en-US"/>
+        </w:rPr>
+        <w:t xml:space="preserve"> </w:t>
+      </w:r>
+      <w:proofErr w:type="spellStart"/>
+      <w:r>
+        <w:rPr>
+          <w:rFonts w:ascii="Candara" w:eastAsia="Candara" w:hAnsi="Candara"/>
+          <w:sz w:val="22"/>
+          <w:lang w:val="en-US"/>
+        </w:rPr>
+        <w:t>ini</w:t>
+      </w:r>
+      <w:proofErr w:type="spellEnd"/>
+      <w:r>
+        <w:rPr>
+          <w:rFonts w:ascii="Candara" w:eastAsia="Candara" w:hAnsi="Candara"/>
+          <w:sz w:val="22"/>
+          <w:lang w:val="en-US"/>
+        </w:rPr>
+        <w:t xml:space="preserve"> </w:t>
+      </w:r>
+      <w:proofErr w:type="spellStart"/>
+      <w:r>
+        <w:rPr>
+          <w:rFonts w:ascii="Candara" w:eastAsia="Candara" w:hAnsi="Candara"/>
+          <w:sz w:val="22"/>
+          <w:lang w:val="en-US"/>
+        </w:rPr>
+        <w:t>ke</w:t>
+      </w:r>
+      <w:proofErr w:type="spellEnd"/>
+      <w:r>
+        <w:rPr>
+          <w:rFonts w:ascii="Candara" w:eastAsia="Candara" w:hAnsi="Candara"/>
+          <w:sz w:val="22"/>
+          <w:lang w:val="en-US"/>
+        </w:rPr>
+        <w:t xml:space="preserve"> </w:t>
+      </w:r>
+      <w:proofErr w:type="spellStart"/>
+      <w:r>
+        <w:rPr>
+          <w:rFonts w:ascii="Candara" w:eastAsia="Candara" w:hAnsi="Candara"/>
+          <w:sz w:val="22"/>
+          <w:lang w:val="en-US"/>
+        </w:rPr>
+        <w:t>dalam</w:t>
+      </w:r>
+      <w:proofErr w:type="spellEnd"/>
+      <w:r>
+        <w:rPr>
+          <w:rFonts w:ascii="Candara" w:eastAsia="Candara" w:hAnsi="Candara"/>
+          <w:sz w:val="22"/>
+          <w:lang w:val="en-US"/>
+        </w:rPr>
+        <w:t xml:space="preserve"> </w:t>
+      </w:r>
+      <w:proofErr w:type="spellStart"/>
+      <w:r>
+        <w:rPr>
+          <w:rFonts w:ascii="Candara" w:eastAsia="Candara" w:hAnsi="Candara"/>
+          <w:sz w:val="22"/>
+          <w:lang w:val="en-US"/>
+        </w:rPr>
+        <w:t>rekurensi</w:t>
+      </w:r>
+      <w:proofErr w:type="spellEnd"/>
+    </w:p>
+    <w:p>
+      <w:pPr>
+        <w:spacing w:line="190" w:lineRule="auto"/>
+        <w:ind w:left="720"/>
+        <w:rPr>
+          <w:rFonts w:ascii="Candara" w:eastAsia="Candara" w:hAnsi="Candara"/>
+          <w:sz w:val="22"/>
+        </w:rPr>
+      </w:pPr>
+    </w:p>
+    <w:p>
+      <w:pPr>
+        <w:spacing w:line="190" w:lineRule="auto"/>
+        <w:rPr>
+          <w:rFonts w:ascii="Candara" w:eastAsia="Candara" w:hAnsi="Candara"/>
+          <w:b/>
+          <w:sz w:val="22"/>
+          <w:lang w:val="en-US"/>
+        </w:rPr>
+      </w:pPr>
+      <w:proofErr w:type="spellStart"/>
+      <w:r>
+        <w:rPr>
+          <w:rFonts w:ascii="Candara" w:eastAsia="Candara" w:hAnsi="Candara"/>
+          <w:b/>
+          <w:sz w:val="22"/>
+          <w:lang w:val="en-US"/>
+        </w:rPr>
+        <w:t>Langkah</w:t>
+      </w:r>
+      <w:proofErr w:type="spellEnd"/>
+      <w:r>
+        <w:rPr>
+          <w:rFonts w:ascii="Candara" w:eastAsia="Candara" w:hAnsi="Candara"/>
+          <w:b/>
+          <w:sz w:val="22"/>
+          <w:lang w:val="en-US"/>
+        </w:rPr>
+        <w:t xml:space="preserve"> – 2:</w:t>
+      </w:r>
+    </w:p>
+    <w:p>
+      <w:pPr>
+        <w:spacing w:line="190" w:lineRule="auto"/>
+        <w:rPr>
+          <w:rFonts w:ascii="Candara" w:eastAsia="Candara" w:hAnsi="Candara"/>
+          <w:b/>
+          <w:sz w:val="22"/>
+        </w:rPr>
+      </w:pPr>
+    </w:p>
+    <w:p>
+      <w:pPr>
+        <w:tabs>
+          <w:tab w:val="left" w:pos="720"/>
+        </w:tabs>
+        <w:spacing w:line="190" w:lineRule="auto"/>
+        <w:rPr>
+          <w:rFonts w:ascii="Candara" w:eastAsia="Candara" w:hAnsi="Candara"/>
+          <w:sz w:val="22"/>
+        </w:rPr>
+      </w:pPr>
+      <w:proofErr w:type="spellStart"/>
+      <w:r>
+        <w:rPr>
+          <w:rFonts w:ascii="Candara" w:eastAsia="Candara" w:hAnsi="Candara"/>
+          <w:sz w:val="22"/>
+        </w:rPr>
+        <w:t>Lalu</w:t>
+      </w:r>
+      <w:proofErr w:type="spellEnd"/>
+      <w:r>
+        <w:rPr>
+          <w:rFonts w:ascii="Candara" w:eastAsia="Candara" w:hAnsi="Candara"/>
+          <w:sz w:val="22"/>
+        </w:rPr>
+        <w:t xml:space="preserve">, </w:t>
+      </w:r>
+      <w:proofErr w:type="spellStart"/>
+      <w:r>
+        <w:rPr>
+          <w:rFonts w:ascii="Candara" w:eastAsia="Candara" w:hAnsi="Candara"/>
+          <w:sz w:val="22"/>
+        </w:rPr>
+        <w:t>m</w:t>
+      </w:r>
+      <w:r>
+        <w:rPr>
+          <w:rFonts w:ascii="Candara" w:eastAsia="Candara" w:hAnsi="Candara"/>
+          <w:sz w:val="22"/>
+        </w:rPr>
+        <w:t>enetapkan</w:t>
+      </w:r>
+      <w:proofErr w:type="spellEnd"/>
+      <w:r>
+        <w:rPr>
+          <w:rFonts w:ascii="Candara" w:eastAsia="Candara" w:hAnsi="Candara"/>
+          <w:sz w:val="22"/>
+        </w:rPr>
+        <w:t xml:space="preserve"> </w:t>
+      </w:r>
+      <w:proofErr w:type="spellStart"/>
+      <w:r>
+        <w:rPr>
+          <w:rFonts w:ascii="Candara" w:eastAsia="Candara" w:hAnsi="Candara"/>
+          <w:sz w:val="22"/>
+        </w:rPr>
+        <w:t>batas</w:t>
+      </w:r>
+      <w:proofErr w:type="spellEnd"/>
+      <w:r>
+        <w:rPr>
+          <w:rFonts w:ascii="Candara" w:eastAsia="Candara" w:hAnsi="Candara"/>
+          <w:sz w:val="22"/>
+        </w:rPr>
+        <w:t xml:space="preserve"> yang </w:t>
+      </w:r>
+      <w:proofErr w:type="spellStart"/>
+      <w:r>
+        <w:rPr>
+          <w:rFonts w:ascii="Candara" w:eastAsia="Candara" w:hAnsi="Candara"/>
+          <w:sz w:val="22"/>
+        </w:rPr>
+        <w:t>di</w:t>
+      </w:r>
+      <w:r>
+        <w:rPr>
+          <w:rFonts w:ascii="Candara" w:eastAsia="Candara" w:hAnsi="Candara"/>
+          <w:sz w:val="22"/>
+        </w:rPr>
+        <w:t>inginkan</w:t>
+      </w:r>
+      <w:proofErr w:type="spellEnd"/>
+      <w:r>
+        <w:rPr>
+          <w:rFonts w:ascii="Candara" w:eastAsia="Candara" w:hAnsi="Candara"/>
+          <w:sz w:val="22"/>
+        </w:rPr>
+        <w:t xml:space="preserve"> </w:t>
+      </w:r>
+      <w:proofErr w:type="spellStart"/>
+      <w:r>
+        <w:rPr>
+          <w:rFonts w:ascii="Candara" w:eastAsia="Candara" w:hAnsi="Candara"/>
+          <w:sz w:val="22"/>
+        </w:rPr>
+        <w:t>untuk</w:t>
+      </w:r>
+      <w:proofErr w:type="spellEnd"/>
+      <w:r>
+        <w:rPr>
+          <w:rFonts w:ascii="Candara" w:eastAsia="Candara" w:hAnsi="Candara"/>
+          <w:sz w:val="22"/>
+        </w:rPr>
+        <w:t xml:space="preserve"> </w:t>
+      </w:r>
+      <w:r>
+        <w:rPr>
+          <w:rFonts w:ascii="Cambria Math" w:eastAsia="Candara" w:hAnsi="Cambria Math" w:cs="Cambria Math"/>
+          <w:sz w:val="22"/>
+        </w:rPr>
+        <w:t>𝑇</w:t>
+      </w:r>
+      <w:r>
+        <w:rPr>
+          <w:rFonts w:ascii="Candara" w:eastAsia="Candara" w:hAnsi="Candara"/>
+          <w:sz w:val="22"/>
+        </w:rPr>
+        <w:t>(</w:t>
+      </w:r>
+      <w:r>
+        <w:rPr>
+          <w:rFonts w:ascii="Cambria Math" w:eastAsia="Candara" w:hAnsi="Cambria Math" w:cs="Cambria Math"/>
+          <w:sz w:val="22"/>
+        </w:rPr>
+        <w:t>𝑛</w:t>
+      </w:r>
+      <w:r>
+        <w:rPr>
+          <w:rFonts w:ascii="Candara" w:eastAsia="Candara" w:hAnsi="Candara"/>
+          <w:sz w:val="22"/>
+        </w:rPr>
+        <w:t xml:space="preserve">), </w:t>
+      </w:r>
+      <w:proofErr w:type="spellStart"/>
+      <w:r>
+        <w:rPr>
+          <w:rFonts w:ascii="Candara" w:eastAsia="Candara" w:hAnsi="Candara"/>
+          <w:sz w:val="22"/>
+        </w:rPr>
+        <w:t>dengan</w:t>
+      </w:r>
+      <w:proofErr w:type="spellEnd"/>
+      <w:r>
+        <w:rPr>
+          <w:rFonts w:ascii="Candara" w:eastAsia="Candara" w:hAnsi="Candara"/>
+          <w:sz w:val="22"/>
+        </w:rPr>
+        <w:t xml:space="preserve"> </w:t>
+      </w:r>
+      <w:proofErr w:type="spellStart"/>
+      <w:r>
+        <w:rPr>
+          <w:rFonts w:ascii="Candara" w:eastAsia="Candara" w:hAnsi="Candara"/>
+          <w:sz w:val="22"/>
+        </w:rPr>
+        <w:t>asumsi</w:t>
+      </w:r>
+      <w:proofErr w:type="spellEnd"/>
+      <w:r>
+        <w:rPr>
+          <w:rFonts w:ascii="Candara" w:eastAsia="Candara" w:hAnsi="Candara"/>
+          <w:sz w:val="22"/>
+        </w:rPr>
+        <w:t xml:space="preserve"> </w:t>
+      </w:r>
+      <w:proofErr w:type="spellStart"/>
+      <w:r>
+        <w:rPr>
+          <w:rFonts w:ascii="Candara" w:eastAsia="Candara" w:hAnsi="Candara"/>
+          <w:sz w:val="22"/>
+        </w:rPr>
+        <w:t>itu</w:t>
+      </w:r>
+      <w:proofErr w:type="spellEnd"/>
+      <w:r>
+        <w:rPr>
+          <w:rFonts w:ascii="Candara" w:eastAsia="Candara" w:hAnsi="Candara"/>
+          <w:sz w:val="22"/>
+        </w:rPr>
+        <w:t xml:space="preserve"> </w:t>
+      </w:r>
+      <w:proofErr w:type="spellStart"/>
+      <w:r>
+        <w:rPr>
+          <w:rFonts w:ascii="Candara" w:eastAsia="Candara" w:hAnsi="Candara"/>
+          <w:sz w:val="22"/>
+        </w:rPr>
+        <w:t>berlaku</w:t>
+      </w:r>
+      <w:proofErr w:type="spellEnd"/>
+      <w:r>
+        <w:rPr>
+          <w:rFonts w:ascii="Candara" w:eastAsia="Candara" w:hAnsi="Candara"/>
+          <w:sz w:val="22"/>
+        </w:rPr>
+        <w:t xml:space="preserve"> </w:t>
+      </w:r>
+      <w:proofErr w:type="spellStart"/>
+      <w:r>
+        <w:rPr>
+          <w:rFonts w:ascii="Candara" w:eastAsia="Candara" w:hAnsi="Candara"/>
+          <w:sz w:val="22"/>
+        </w:rPr>
+        <w:t>untuk</w:t>
+      </w:r>
+      <w:proofErr w:type="spellEnd"/>
+      <w:r>
+        <w:rPr>
+          <w:rFonts w:ascii="Candara" w:eastAsia="Candara" w:hAnsi="Candara"/>
+          <w:sz w:val="22"/>
+        </w:rPr>
+        <w:t xml:space="preserve"> </w:t>
+      </w:r>
+      <w:proofErr w:type="spellStart"/>
+      <w:r>
+        <w:rPr>
+          <w:rFonts w:ascii="Candara" w:eastAsia="Candara" w:hAnsi="Candara"/>
+          <w:sz w:val="22"/>
+        </w:rPr>
+        <w:t>nilai</w:t>
+      </w:r>
+      <w:proofErr w:type="spellEnd"/>
+      <w:r>
+        <w:rPr>
+          <w:rFonts w:ascii="Candara" w:eastAsia="Candara" w:hAnsi="Candara"/>
+          <w:sz w:val="22"/>
+        </w:rPr>
+        <w:t xml:space="preserve"> yang </w:t>
+      </w:r>
+      <w:proofErr w:type="spellStart"/>
+      <w:r>
+        <w:rPr>
+          <w:rFonts w:ascii="Candara" w:eastAsia="Candara" w:hAnsi="Candara"/>
+          <w:sz w:val="22"/>
+        </w:rPr>
+        <w:t>lebih</w:t>
+      </w:r>
+      <w:proofErr w:type="spellEnd"/>
+      <w:r>
+        <w:rPr>
+          <w:rFonts w:ascii="Candara" w:eastAsia="Candara" w:hAnsi="Candara"/>
+          <w:sz w:val="22"/>
+        </w:rPr>
+        <w:t xml:space="preserve"> </w:t>
+      </w:r>
+      <w:proofErr w:type="spellStart"/>
+      <w:r>
+        <w:rPr>
+          <w:rFonts w:ascii="Candara" w:eastAsia="Candara" w:hAnsi="Candara"/>
+          <w:sz w:val="22"/>
+        </w:rPr>
+        <w:t>kecil</w:t>
+      </w:r>
+      <w:proofErr w:type="spellEnd"/>
+      <w:r>
+        <w:rPr>
+          <w:rFonts w:ascii="Candara" w:eastAsia="Candara" w:hAnsi="Candara"/>
+          <w:sz w:val="22"/>
+        </w:rPr>
+        <w:t xml:space="preserve"> m &lt;n.</w:t>
+      </w:r>
+    </w:p>
+    <w:p>
+      <w:pPr>
+        <w:tabs>
+          <w:tab w:val="left" w:pos="720"/>
+        </w:tabs>
+        <w:spacing w:line="190" w:lineRule="auto"/>
+        <w:rPr>
+          <w:rFonts w:ascii="Candara" w:eastAsia="Candara" w:hAnsi="Candara"/>
+          <w:iCs/>
+          <w:sz w:val="22"/>
+          <w:lang w:val="pt-BR"/>
         </w:rPr>
       </w:pPr>
       <m:oMathPara>
@@ -2859,9 +5041,9 @@
         <m:oMath>
           <m:r>
             <w:rPr>
-              <w:rFonts w:ascii="Cambria Math" w:hAnsi="Cambria Math"/>
-              <w:sz w:val="24"/>
-              <w:szCs w:val="24"/>
+              <w:rFonts w:ascii="Cambria Math" w:eastAsia="Candara" w:hAnsi="Cambria Math"/>
+              <w:sz w:val="22"/>
+              <w:lang w:val="pt-BR"/>
             </w:rPr>
             <m:t>T</m:t>
           </m:r>
@@ -2869,19 +5051,20 @@
             <m:dPr>
               <m:ctrlPr>
                 <w:rPr>
-                  <w:rFonts w:ascii="Cambria Math" w:hAnsi="Cambria Math"/>
+                  <w:rFonts w:ascii="Cambria Math" w:eastAsia="Candara" w:hAnsi="Cambria Math"/>
                   <w:i/>
-                  <w:sz w:val="24"/>
-                  <w:szCs w:val="24"/>
+                  <w:iCs/>
+                  <w:sz w:val="22"/>
+                  <w:lang w:val="pt-BR"/>
                 </w:rPr>
               </m:ctrlPr>
             </m:dPr>
             <m:e>
               <m:r>
                 <w:rPr>
-                  <w:rFonts w:ascii="Cambria Math" w:hAnsi="Cambria Math"/>
-                  <w:sz w:val="24"/>
-                  <w:szCs w:val="24"/>
+                  <w:rFonts w:ascii="Cambria Math" w:eastAsia="Candara" w:hAnsi="Cambria Math"/>
+                  <w:sz w:val="22"/>
+                  <w:lang w:val="pt-BR"/>
                 </w:rPr>
                 <m:t>n</m:t>
               </m:r>
@@ -2889,487 +5072,265 @@
           </m:d>
           <m:r>
             <w:rPr>
-              <w:rFonts w:ascii="Cambria Math" w:hAnsi="Cambria Math"/>
-              <w:sz w:val="24"/>
-              <w:szCs w:val="24"/>
+              <w:rFonts w:ascii="Cambria Math" w:eastAsia="Candara" w:hAnsi="Cambria Math"/>
+              <w:sz w:val="22"/>
+              <w:lang w:val="pt-BR"/>
             </w:rPr>
-            <m:t>=2</m:t>
+            <m:t>≤ 2</m:t>
           </m:r>
           <m:d>
             <m:dPr>
               <m:ctrlPr>
                 <w:rPr>
-                  <w:rFonts w:ascii="Cambria Math" w:hAnsi="Cambria Math"/>
+                  <w:rFonts w:ascii="Cambria Math" w:eastAsia="Candara" w:hAnsi="Cambria Math"/>
                   <w:i/>
-                  <w:sz w:val="24"/>
-                  <w:szCs w:val="24"/>
+                  <w:iCs/>
+                  <w:sz w:val="22"/>
+                  <w:lang w:val="pt-BR"/>
                 </w:rPr>
               </m:ctrlPr>
             </m:dPr>
             <m:e>
               <m:r>
                 <w:rPr>
-                  <w:rFonts w:ascii="Cambria Math" w:hAnsi="Cambria Math"/>
-                  <w:sz w:val="24"/>
-                  <w:szCs w:val="24"/>
+                  <w:rFonts w:ascii="Cambria Math" w:eastAsia="Candara" w:hAnsi="Cambria Math"/>
+                  <w:sz w:val="22"/>
+                  <w:lang w:val="pt-BR"/>
                 </w:rPr>
-                <m:t>1</m:t>
+                <m:t>c </m:t>
               </m:r>
+              <m:d>
+                <m:dPr>
+                  <m:begChr m:val="⌊"/>
+                  <m:endChr m:val="⌋"/>
+                  <m:ctrlPr>
+                    <w:rPr>
+                      <w:rFonts w:ascii="Cambria Math" w:eastAsia="Candara" w:hAnsi="Cambria Math"/>
+                      <w:i/>
+                      <w:iCs/>
+                      <w:sz w:val="22"/>
+                    </w:rPr>
+                  </m:ctrlPr>
+                </m:dPr>
+                <m:e>
+                  <m:f>
+                    <m:fPr>
+                      <m:ctrlPr>
+                        <w:rPr>
+                          <w:rFonts w:ascii="Cambria Math" w:eastAsia="Candara" w:hAnsi="Cambria Math"/>
+                          <w:i/>
+                          <w:iCs/>
+                          <w:sz w:val="22"/>
+                        </w:rPr>
+                      </m:ctrlPr>
+                    </m:fPr>
+                    <m:num>
+                      <m:r>
+                        <w:rPr>
+                          <w:rFonts w:ascii="Cambria Math" w:eastAsia="Candara" w:hAnsi="Cambria Math"/>
+                          <w:sz w:val="22"/>
+                        </w:rPr>
+                        <m:t>n</m:t>
+                      </m:r>
+                    </m:num>
+                    <m:den>
+                      <m:r>
+                        <w:rPr>
+                          <w:rFonts w:ascii="Cambria Math" w:eastAsia="Candara" w:hAnsi="Cambria Math"/>
+                          <w:sz w:val="22"/>
+                        </w:rPr>
+                        <m:t> 2</m:t>
+                      </m:r>
+                    </m:den>
+                  </m:f>
+                </m:e>
+              </m:d>
+              <m:func>
+                <m:funcPr>
+                  <m:ctrlPr>
+                    <w:rPr>
+                      <w:rFonts w:ascii="Cambria Math" w:eastAsia="Candara" w:hAnsi="Cambria Math"/>
+                      <w:i/>
+                      <w:iCs/>
+                      <w:sz w:val="22"/>
+                      <w:lang w:val="en-US"/>
+                    </w:rPr>
+                  </m:ctrlPr>
+                </m:funcPr>
+                <m:fName>
+                  <m:r>
+                    <m:rPr>
+                      <m:sty m:val="p"/>
+                    </m:rPr>
+                    <w:rPr>
+                      <w:rFonts w:ascii="Cambria Math" w:eastAsia="Candara" w:hAnsi="Cambria Math"/>
+                      <w:sz w:val="22"/>
+                      <w:lang w:val="en-US"/>
+                    </w:rPr>
+                    <m:t>lg</m:t>
+                  </m:r>
+                </m:fName>
+                <m:e>
+                  <m:d>
+                    <m:dPr>
+                      <m:begChr m:val="⌊"/>
+                      <m:endChr m:val="⌋"/>
+                      <m:ctrlPr>
+                        <w:rPr>
+                          <w:rFonts w:ascii="Cambria Math" w:eastAsia="Candara" w:hAnsi="Cambria Math"/>
+                          <w:i/>
+                          <w:iCs/>
+                          <w:sz w:val="22"/>
+                        </w:rPr>
+                      </m:ctrlPr>
+                    </m:dPr>
+                    <m:e>
+                      <m:f>
+                        <m:fPr>
+                          <m:ctrlPr>
+                            <w:rPr>
+                              <w:rFonts w:ascii="Cambria Math" w:eastAsia="Candara" w:hAnsi="Cambria Math"/>
+                              <w:i/>
+                              <w:iCs/>
+                              <w:sz w:val="22"/>
+                            </w:rPr>
+                          </m:ctrlPr>
+                        </m:fPr>
+                        <m:num>
+                          <m:r>
+                            <w:rPr>
+                              <w:rFonts w:ascii="Cambria Math" w:eastAsia="Candara" w:hAnsi="Cambria Math"/>
+                              <w:sz w:val="22"/>
+                            </w:rPr>
+                            <m:t>n</m:t>
+                          </m:r>
+                        </m:num>
+                        <m:den>
+                          <m:r>
+                            <w:rPr>
+                              <w:rFonts w:ascii="Cambria Math" w:eastAsia="Candara" w:hAnsi="Cambria Math"/>
+                              <w:sz w:val="22"/>
+                            </w:rPr>
+                            <m:t> 2</m:t>
+                          </m:r>
+                        </m:den>
+                      </m:f>
+                    </m:e>
+                  </m:d>
+                </m:e>
+              </m:func>
             </m:e>
           </m:d>
           <m:r>
             <w:rPr>
-              <w:rFonts w:ascii="Cambria Math" w:hAnsi="Cambria Math"/>
-              <w:sz w:val="24"/>
-              <w:szCs w:val="24"/>
+              <w:rFonts w:ascii="Cambria Math" w:eastAsia="Candara" w:hAnsi="Cambria Math"/>
+              <w:sz w:val="22"/>
+              <w:lang w:val="pt-BR"/>
             </w:rPr>
-            <m:t>+2</m:t>
+            <m:t>+ cn≤ c n</m:t>
           </m:r>
-          <m:d>
-            <m:dPr>
+          <m:func>
+            <m:funcPr>
               <m:ctrlPr>
                 <w:rPr>
-                  <w:rFonts w:ascii="Cambria Math" w:hAnsi="Cambria Math"/>
+                  <w:rFonts w:ascii="Cambria Math" w:eastAsia="Candara" w:hAnsi="Cambria Math"/>
                   <w:i/>
-                  <w:sz w:val="24"/>
-                  <w:szCs w:val="24"/>
+                  <w:iCs/>
+                  <w:sz w:val="22"/>
+                  <w:lang w:val="pt-BR"/>
                 </w:rPr>
               </m:ctrlPr>
-            </m:dPr>
-            <m:e>
+            </m:funcPr>
+            <m:fName>
               <m:r>
                 <w:rPr>
-                  <w:rFonts w:ascii="Cambria Math" w:hAnsi="Cambria Math"/>
-                  <w:sz w:val="24"/>
-                  <w:szCs w:val="24"/>
+                  <w:rFonts w:ascii="Cambria Math" w:eastAsia="Candara" w:hAnsi="Cambria Math"/>
+                  <w:sz w:val="22"/>
+                  <w:lang w:val="pt-BR"/>
                 </w:rPr>
-                <m:t>2</m:t>
+                <m:t> </m:t>
               </m:r>
-            </m:e>
-          </m:d>
-          <m:r>
-            <w:rPr>
-              <w:rFonts w:ascii="Cambria Math" w:hAnsi="Cambria Math"/>
-              <w:sz w:val="24"/>
-              <w:szCs w:val="24"/>
-            </w:rPr>
-            <m:t>+2</m:t>
-          </m:r>
-          <m:d>
-            <m:dPr>
+              <m:r>
+                <m:rPr>
+                  <m:sty m:val="p"/>
+                </m:rPr>
+                <w:rPr>
+                  <w:rFonts w:ascii="Cambria Math" w:eastAsia="Candara" w:hAnsi="Cambria Math"/>
+                  <w:sz w:val="22"/>
+                  <w:lang w:val="pt-BR"/>
+                </w:rPr>
+                <m:t>lg</m:t>
+              </m:r>
               <m:ctrlPr>
                 <w:rPr>
-                  <w:rFonts w:ascii="Cambria Math" w:hAnsi="Cambria Math"/>
-                  <w:i/>
-                  <w:sz w:val="24"/>
-                  <w:szCs w:val="24"/>
+                  <w:rFonts w:ascii="Cambria Math" w:eastAsia="Candara" w:hAnsi="Cambria Math"/>
+                  <w:iCs/>
+                  <w:sz w:val="22"/>
+                  <w:lang w:val="pt-BR"/>
                 </w:rPr>
               </m:ctrlPr>
-            </m:dPr>
+            </m:fName>
             <m:e>
-              <m:r>
-                <w:rPr>
-                  <w:rFonts w:ascii="Cambria Math" w:hAnsi="Cambria Math"/>
-                  <w:sz w:val="24"/>
-                  <w:szCs w:val="24"/>
-                </w:rPr>
-                <m:t>3</m:t>
-              </m:r>
-            </m:e>
-          </m:d>
-          <m:r>
-            <w:rPr>
-              <w:rFonts w:ascii="Cambria Math" w:hAnsi="Cambria Math"/>
-              <w:sz w:val="24"/>
-              <w:szCs w:val="24"/>
-            </w:rPr>
-            <m:t>+2</m:t>
-          </m:r>
-          <m:d>
-            <m:dPr>
-              <m:ctrlPr>
-                <w:rPr>
-                  <w:rFonts w:ascii="Cambria Math" w:hAnsi="Cambria Math"/>
-                  <w:i/>
-                  <w:sz w:val="24"/>
-                  <w:szCs w:val="24"/>
-                </w:rPr>
-              </m:ctrlPr>
-            </m:dPr>
-            <m:e>
-              <m:r>
-                <w:rPr>
-                  <w:rFonts w:ascii="Cambria Math" w:hAnsi="Cambria Math"/>
-                  <w:sz w:val="24"/>
-                  <w:szCs w:val="24"/>
-                </w:rPr>
-                <m:t>4</m:t>
-              </m:r>
-            </m:e>
-          </m:d>
-          <m:r>
-            <w:rPr>
-              <w:rFonts w:ascii="Cambria Math" w:hAnsi="Cambria Math"/>
-              <w:sz w:val="24"/>
-              <w:szCs w:val="24"/>
-            </w:rPr>
-            <m:t>…+2</m:t>
-          </m:r>
-          <m:d>
-            <m:dPr>
-              <m:ctrlPr>
-                <w:rPr>
-                  <w:rFonts w:ascii="Cambria Math" w:hAnsi="Cambria Math"/>
-                  <w:i/>
-                  <w:sz w:val="24"/>
-                  <w:szCs w:val="24"/>
-                </w:rPr>
-              </m:ctrlPr>
-            </m:dPr>
-            <m:e>
-              <m:r>
-                <w:rPr>
-                  <w:rFonts w:ascii="Cambria Math" w:hAnsi="Cambria Math"/>
-                  <w:sz w:val="24"/>
-                  <w:szCs w:val="24"/>
-                </w:rPr>
-                <m:t>n-1</m:t>
-              </m:r>
-            </m:e>
-          </m:d>
-          <m:r>
-            <w:rPr>
-              <w:rFonts w:ascii="Cambria Math" w:hAnsi="Cambria Math"/>
-              <w:sz w:val="24"/>
-              <w:szCs w:val="24"/>
-              <w:lang w:val="id-ID"/>
-            </w:rPr>
-            <m:t>=2</m:t>
-          </m:r>
-          <m:d>
-            <m:dPr>
-              <m:ctrlPr>
-                <w:rPr>
-                  <w:rFonts w:ascii="Cambria Math" w:hAnsi="Cambria Math"/>
-                  <w:i/>
-                  <w:sz w:val="24"/>
-                  <w:szCs w:val="24"/>
-                  <w:lang w:val="id-ID"/>
-                </w:rPr>
-              </m:ctrlPr>
-            </m:dPr>
-            <m:e>
-              <m:r>
-                <w:rPr>
-                  <w:rFonts w:ascii="Cambria Math" w:hAnsi="Cambria Math"/>
-                  <w:sz w:val="24"/>
-                  <w:szCs w:val="24"/>
-                  <w:lang w:val="id-ID"/>
-                </w:rPr>
-                <m:t>1+2+3+4+…</m:t>
-              </m:r>
               <m:d>
                 <m:dPr>
                   <m:ctrlPr>
                     <w:rPr>
-                      <w:rFonts w:ascii="Cambria Math" w:hAnsi="Cambria Math"/>
+                      <w:rFonts w:ascii="Cambria Math" w:eastAsia="Candara" w:hAnsi="Cambria Math"/>
                       <w:i/>
-                      <w:sz w:val="24"/>
-                      <w:szCs w:val="24"/>
-                      <w:lang w:val="id-ID"/>
+                      <w:iCs/>
+                      <w:sz w:val="22"/>
+                      <w:lang w:val="pt-BR"/>
                     </w:rPr>
                   </m:ctrlPr>
                 </m:dPr>
                 <m:e>
-                  <m:r>
-                    <w:rPr>
-                      <w:rFonts w:ascii="Cambria Math" w:hAnsi="Cambria Math"/>
-                      <w:sz w:val="24"/>
-                      <w:szCs w:val="24"/>
-                      <w:lang w:val="id-ID"/>
-                    </w:rPr>
-                    <m:t>n-1</m:t>
-                  </m:r>
+                  <m:f>
+                    <m:fPr>
+                      <m:ctrlPr>
+                        <w:rPr>
+                          <w:rFonts w:ascii="Cambria Math" w:eastAsia="Candara" w:hAnsi="Cambria Math"/>
+                          <w:i/>
+                          <w:iCs/>
+                          <w:sz w:val="22"/>
+                          <w:lang w:val="pt-BR"/>
+                        </w:rPr>
+                      </m:ctrlPr>
+                    </m:fPr>
+                    <m:num>
+                      <m:r>
+                        <w:rPr>
+                          <w:rFonts w:ascii="Cambria Math" w:eastAsia="Candara" w:hAnsi="Cambria Math"/>
+                          <w:sz w:val="22"/>
+                          <w:lang w:val="pt-BR"/>
+                        </w:rPr>
+                        <m:t>n</m:t>
+                      </m:r>
+                    </m:num>
+                    <m:den>
+                      <m:r>
+                        <w:rPr>
+                          <w:rFonts w:ascii="Cambria Math" w:eastAsia="Candara" w:hAnsi="Cambria Math"/>
+                          <w:sz w:val="22"/>
+                          <w:lang w:val="pt-BR"/>
+                        </w:rPr>
+                        <m:t>2</m:t>
+                      </m:r>
+                    </m:den>
+                  </m:f>
                 </m:e>
               </m:d>
             </m:e>
-          </m:d>
+          </m:func>
           <m:r>
             <w:rPr>
-              <w:rFonts w:ascii="Cambria Math" w:hAnsi="Cambria Math"/>
-              <w:sz w:val="24"/>
-              <w:szCs w:val="24"/>
-              <w:lang w:val="id-ID"/>
+              <w:rFonts w:ascii="Cambria Math" w:eastAsia="Candara" w:hAnsi="Cambria Math"/>
+              <w:sz w:val="22"/>
+              <w:lang w:val="pt-BR"/>
             </w:rPr>
-            <m:t>=</m:t>
-          </m:r>
-          <m:f>
-            <m:fPr>
-              <m:ctrlPr>
-                <w:rPr>
-                  <w:rFonts w:ascii="Cambria Math" w:hAnsi="Cambria Math"/>
-                  <w:i/>
-                  <w:sz w:val="24"/>
-                  <w:szCs w:val="24"/>
-                  <w:lang w:val="id-ID"/>
-                </w:rPr>
-              </m:ctrlPr>
-            </m:fPr>
-            <m:num>
-              <m:r>
-                <w:rPr>
-                  <w:rFonts w:ascii="Cambria Math" w:hAnsi="Cambria Math"/>
-                  <w:sz w:val="24"/>
-                  <w:szCs w:val="24"/>
-                  <w:lang w:val="id-ID"/>
-                </w:rPr>
-                <m:t>2</m:t>
-              </m:r>
-              <m:d>
-                <m:dPr>
-                  <m:ctrlPr>
-                    <w:rPr>
-                      <w:rFonts w:ascii="Cambria Math" w:hAnsi="Cambria Math"/>
-                      <w:i/>
-                      <w:sz w:val="24"/>
-                      <w:szCs w:val="24"/>
-                      <w:lang w:val="id-ID"/>
-                    </w:rPr>
-                  </m:ctrlPr>
-                </m:dPr>
-                <m:e>
-                  <m:d>
-                    <m:dPr>
-                      <m:ctrlPr>
-                        <w:rPr>
-                          <w:rFonts w:ascii="Cambria Math" w:hAnsi="Cambria Math"/>
-                          <w:i/>
-                          <w:sz w:val="24"/>
-                          <w:szCs w:val="24"/>
-                          <w:lang w:val="id-ID"/>
-                        </w:rPr>
-                      </m:ctrlPr>
-                    </m:dPr>
-                    <m:e>
-                      <m:r>
-                        <w:rPr>
-                          <w:rFonts w:ascii="Cambria Math" w:hAnsi="Cambria Math"/>
-                          <w:sz w:val="24"/>
-                          <w:szCs w:val="24"/>
-                          <w:lang w:val="id-ID"/>
-                        </w:rPr>
-                        <m:t>n-1</m:t>
-                      </m:r>
-                    </m:e>
-                  </m:d>
-                  <m:r>
-                    <w:rPr>
-                      <w:rFonts w:ascii="Cambria Math" w:hAnsi="Cambria Math"/>
-                      <w:sz w:val="24"/>
-                      <w:szCs w:val="24"/>
-                      <w:lang w:val="id-ID"/>
-                    </w:rPr>
-                    <m:t>n</m:t>
-                  </m:r>
-                </m:e>
-              </m:d>
-            </m:num>
-            <m:den>
-              <m:r>
-                <w:rPr>
-                  <w:rFonts w:ascii="Cambria Math" w:hAnsi="Cambria Math"/>
-                  <w:sz w:val="24"/>
-                  <w:szCs w:val="24"/>
-                  <w:lang w:val="id-ID"/>
-                </w:rPr>
-                <m:t>2</m:t>
-              </m:r>
-            </m:den>
-          </m:f>
-          <m:r>
-            <w:rPr>
-              <w:rFonts w:ascii="Cambria Math" w:hAnsi="Cambria Math"/>
-              <w:sz w:val="24"/>
-              <w:szCs w:val="24"/>
-              <w:lang w:val="id-ID"/>
-            </w:rPr>
-            <m:t>=</m:t>
-          </m:r>
-          <m:d>
-            <m:dPr>
-              <m:ctrlPr>
-                <w:rPr>
-                  <w:rFonts w:ascii="Cambria Math" w:hAnsi="Cambria Math"/>
-                  <w:i/>
-                  <w:sz w:val="24"/>
-                  <w:szCs w:val="24"/>
-                  <w:lang w:val="id-ID"/>
-                </w:rPr>
-              </m:ctrlPr>
-            </m:dPr>
-            <m:e>
-              <m:r>
-                <w:rPr>
-                  <w:rFonts w:ascii="Cambria Math" w:hAnsi="Cambria Math"/>
-                  <w:sz w:val="24"/>
-                  <w:szCs w:val="24"/>
-                  <w:lang w:val="id-ID"/>
-                </w:rPr>
-                <m:t>n-1</m:t>
-              </m:r>
-            </m:e>
-          </m:d>
-          <m:r>
-            <w:rPr>
-              <w:rFonts w:ascii="Cambria Math" w:hAnsi="Cambria Math"/>
-              <w:sz w:val="24"/>
-              <w:szCs w:val="24"/>
-              <w:lang w:val="id-ID"/>
-            </w:rPr>
-            <m:t>n=</m:t>
-          </m:r>
-          <m:sSup>
-            <m:sSupPr>
-              <m:ctrlPr>
-                <w:rPr>
-                  <w:rFonts w:ascii="Cambria Math" w:hAnsi="Cambria Math"/>
-                  <w:i/>
-                  <w:sz w:val="24"/>
-                  <w:szCs w:val="24"/>
-                  <w:lang w:val="id-ID"/>
-                </w:rPr>
-              </m:ctrlPr>
-            </m:sSupPr>
-            <m:e>
-              <m:r>
-                <w:rPr>
-                  <w:rFonts w:ascii="Cambria Math" w:hAnsi="Cambria Math"/>
-                  <w:sz w:val="24"/>
-                  <w:szCs w:val="24"/>
-                  <w:lang w:val="id-ID"/>
-                </w:rPr>
-                <m:t>n</m:t>
-              </m:r>
-            </m:e>
-            <m:sup>
-              <m:r>
-                <w:rPr>
-                  <w:rFonts w:ascii="Cambria Math" w:hAnsi="Cambria Math"/>
-                  <w:sz w:val="24"/>
-                  <w:szCs w:val="24"/>
-                  <w:lang w:val="id-ID"/>
-                </w:rPr>
-                <m:t>2</m:t>
-              </m:r>
-            </m:sup>
-          </m:sSup>
-          <m:r>
-            <w:rPr>
-              <w:rFonts w:ascii="Cambria Math" w:hAnsi="Cambria Math"/>
-              <w:sz w:val="24"/>
-              <w:szCs w:val="24"/>
-              <w:lang w:val="id-ID"/>
-            </w:rPr>
-            <m:t>-n=O(</m:t>
-          </m:r>
-          <m:sSup>
-            <m:sSupPr>
-              <m:ctrlPr>
-                <w:rPr>
-                  <w:rFonts w:ascii="Cambria Math" w:hAnsi="Cambria Math"/>
-                  <w:i/>
-                  <w:sz w:val="24"/>
-                  <w:szCs w:val="24"/>
-                  <w:lang w:val="id-ID"/>
-                </w:rPr>
-              </m:ctrlPr>
-            </m:sSupPr>
-            <m:e>
-              <m:r>
-                <w:rPr>
-                  <w:rFonts w:ascii="Cambria Math" w:hAnsi="Cambria Math"/>
-                  <w:sz w:val="24"/>
-                  <w:szCs w:val="24"/>
-                  <w:lang w:val="id-ID"/>
-                </w:rPr>
-                <m:t>n</m:t>
-              </m:r>
-            </m:e>
-            <m:sup>
-              <m:r>
-                <w:rPr>
-                  <w:rFonts w:ascii="Cambria Math" w:hAnsi="Cambria Math"/>
-                  <w:sz w:val="24"/>
-                  <w:szCs w:val="24"/>
-                  <w:lang w:val="id-ID"/>
-                </w:rPr>
-                <m:t>2</m:t>
-              </m:r>
-            </m:sup>
-          </m:sSup>
-          <m:r>
-            <w:rPr>
-              <w:rFonts w:ascii="Cambria Math" w:hAnsi="Cambria Math"/>
-              <w:sz w:val="24"/>
-              <w:szCs w:val="24"/>
-              <w:lang w:val="id-ID"/>
-            </w:rPr>
-            <m:t>)</m:t>
+            <m:t> + cn</m:t>
           </m:r>
         </m:oMath>
       </m:oMathPara>
-    </w:p>
-    <w:p>
-      <w:pPr>
-        <w:tabs>
-          <w:tab w:val="left" w:pos="720"/>
-        </w:tabs>
-        <w:spacing w:line="236" w:lineRule="auto"/>
-        <w:ind w:right="20"/>
-        <w:rPr>
-          <w:rFonts w:ascii="Candara" w:eastAsia="Candara" w:hAnsi="Candara"/>
-          <w:sz w:val="22"/>
-        </w:rPr>
-      </w:pPr>
-      <w:r>
-        <w:rPr>
-          <w:rFonts w:ascii="Candara" w:eastAsia="Candara" w:hAnsi="Candara"/>
-          <w:sz w:val="22"/>
-        </w:rPr>
-        <w:t xml:space="preserve">T(n) = </w:t>
-      </w:r>
-      <m:oMath>
-        <m:r>
-          <w:rPr>
-            <w:rFonts w:ascii="Cambria Math" w:hAnsi="Cambria Math"/>
-            <w:sz w:val="24"/>
-            <w:szCs w:val="24"/>
-          </w:rPr>
-          <m:t>Ω</m:t>
-        </m:r>
-        <m:d>
-          <m:dPr>
-            <m:ctrlPr>
-              <w:rPr>
-                <w:rFonts w:ascii="Cambria Math" w:hAnsi="Cambria Math"/>
-                <w:i/>
-                <w:sz w:val="24"/>
-                <w:szCs w:val="24"/>
-              </w:rPr>
-            </m:ctrlPr>
-          </m:dPr>
-          <m:e>
-            <m:r>
-              <w:rPr>
-                <w:rFonts w:ascii="Cambria Math" w:hAnsi="Cambria Math"/>
-                <w:sz w:val="24"/>
-                <w:szCs w:val="24"/>
-              </w:rPr>
-              <m:t>5</m:t>
-            </m:r>
-          </m:e>
-        </m:d>
-      </m:oMath>
     </w:p>
     <w:p>
       <w:pPr>
@@ -3379,9 +5340,374 @@
         <w:spacing w:line="190" w:lineRule="auto"/>
         <w:rPr>
           <w:rFonts w:ascii="Candara" w:eastAsia="Candara" w:hAnsi="Candara"/>
-          <w:sz w:val="22"/>
-        </w:rPr>
-      </w:pPr>
+          <w:iCs/>
+          <w:sz w:val="22"/>
+          <w:lang w:val="pt-BR"/>
+        </w:rPr>
+      </w:pPr>
+      <m:oMathPara>
+        <m:oMathParaPr>
+          <m:jc m:val="left"/>
+        </m:oMathParaPr>
+        <m:oMath>
+          <m:r>
+            <w:rPr>
+              <w:rFonts w:ascii="Cambria Math" w:eastAsia="Candara" w:hAnsi="Cambria Math"/>
+              <w:sz w:val="22"/>
+              <w:lang w:val="pt-BR"/>
+            </w:rPr>
+            <m:t>= c n</m:t>
+          </m:r>
+          <m:func>
+            <m:funcPr>
+              <m:ctrlPr>
+                <w:rPr>
+                  <w:rFonts w:ascii="Cambria Math" w:eastAsia="Candara" w:hAnsi="Cambria Math"/>
+                  <w:i/>
+                  <w:iCs/>
+                  <w:sz w:val="22"/>
+                  <w:lang w:val="pt-BR"/>
+                </w:rPr>
+              </m:ctrlPr>
+            </m:funcPr>
+            <m:fName>
+              <m:r>
+                <w:rPr>
+                  <w:rFonts w:ascii="Cambria Math" w:eastAsia="Candara" w:hAnsi="Cambria Math"/>
+                  <w:sz w:val="22"/>
+                  <w:lang w:val="pt-BR"/>
+                </w:rPr>
+                <m:t> </m:t>
+              </m:r>
+              <m:r>
+                <m:rPr>
+                  <m:sty m:val="p"/>
+                </m:rPr>
+                <w:rPr>
+                  <w:rFonts w:ascii="Cambria Math" w:eastAsia="Candara" w:hAnsi="Cambria Math"/>
+                  <w:sz w:val="22"/>
+                  <w:lang w:val="pt-BR"/>
+                </w:rPr>
+                <m:t>lg</m:t>
+              </m:r>
+              <m:ctrlPr>
+                <w:rPr>
+                  <w:rFonts w:ascii="Cambria Math" w:eastAsia="Candara" w:hAnsi="Cambria Math"/>
+                  <w:iCs/>
+                  <w:sz w:val="22"/>
+                  <w:lang w:val="pt-BR"/>
+                </w:rPr>
+              </m:ctrlPr>
+            </m:fName>
+            <m:e>
+              <m:r>
+                <w:rPr>
+                  <w:rFonts w:ascii="Cambria Math" w:eastAsia="Candara" w:hAnsi="Cambria Math"/>
+                  <w:sz w:val="22"/>
+                  <w:lang w:val="pt-BR"/>
+                </w:rPr>
+                <m:t>n </m:t>
+              </m:r>
+            </m:e>
+          </m:func>
+          <m:r>
+            <w:rPr>
+              <w:rFonts w:ascii="Cambria Math" w:eastAsia="Candara" w:hAnsi="Cambria Math"/>
+              <w:sz w:val="22"/>
+              <w:lang w:val="pt-BR"/>
+            </w:rPr>
+            <m:t>- c n</m:t>
+          </m:r>
+          <m:func>
+            <m:funcPr>
+              <m:ctrlPr>
+                <w:rPr>
+                  <w:rFonts w:ascii="Cambria Math" w:eastAsia="Candara" w:hAnsi="Cambria Math"/>
+                  <w:i/>
+                  <w:iCs/>
+                  <w:sz w:val="22"/>
+                  <w:lang w:val="pt-BR"/>
+                </w:rPr>
+              </m:ctrlPr>
+            </m:funcPr>
+            <m:fName>
+              <m:r>
+                <w:rPr>
+                  <w:rFonts w:ascii="Cambria Math" w:eastAsia="Candara" w:hAnsi="Cambria Math"/>
+                  <w:sz w:val="22"/>
+                  <w:lang w:val="pt-BR"/>
+                </w:rPr>
+                <m:t> </m:t>
+              </m:r>
+              <m:r>
+                <m:rPr>
+                  <m:sty m:val="p"/>
+                </m:rPr>
+                <w:rPr>
+                  <w:rFonts w:ascii="Cambria Math" w:eastAsia="Candara" w:hAnsi="Cambria Math"/>
+                  <w:sz w:val="22"/>
+                  <w:lang w:val="pt-BR"/>
+                </w:rPr>
+                <m:t>lg</m:t>
+              </m:r>
+              <m:ctrlPr>
+                <w:rPr>
+                  <w:rFonts w:ascii="Cambria Math" w:eastAsia="Candara" w:hAnsi="Cambria Math"/>
+                  <w:iCs/>
+                  <w:sz w:val="22"/>
+                  <w:lang w:val="pt-BR"/>
+                </w:rPr>
+              </m:ctrlPr>
+            </m:fName>
+            <m:e>
+              <m:r>
+                <w:rPr>
+                  <w:rFonts w:ascii="Cambria Math" w:eastAsia="Candara" w:hAnsi="Cambria Math"/>
+                  <w:sz w:val="22"/>
+                  <w:lang w:val="pt-BR"/>
+                </w:rPr>
+                <m:t>2 </m:t>
+              </m:r>
+            </m:e>
+          </m:func>
+          <m:r>
+            <w:rPr>
+              <w:rFonts w:ascii="Cambria Math" w:eastAsia="Candara" w:hAnsi="Cambria Math"/>
+              <w:sz w:val="22"/>
+              <w:lang w:val="pt-BR"/>
+            </w:rPr>
+            <m:t>+ cn</m:t>
+          </m:r>
+        </m:oMath>
+      </m:oMathPara>
+    </w:p>
+    <w:p>
+      <w:pPr>
+        <w:tabs>
+          <w:tab w:val="left" w:pos="720"/>
+        </w:tabs>
+        <w:spacing w:line="190" w:lineRule="auto"/>
+        <w:rPr>
+          <w:rFonts w:ascii="Candara" w:eastAsia="Candara" w:hAnsi="Candara"/>
+          <w:iCs/>
+          <w:sz w:val="22"/>
+          <w:lang w:val="pt-BR"/>
+        </w:rPr>
+      </w:pPr>
+      <m:oMathPara>
+        <m:oMathParaPr>
+          <m:jc m:val="left"/>
+        </m:oMathParaPr>
+        <m:oMath>
+          <m:r>
+            <w:rPr>
+              <w:rFonts w:ascii="Cambria Math" w:eastAsia="Candara" w:hAnsi="Cambria Math"/>
+              <w:sz w:val="22"/>
+              <w:lang w:val="pt-BR"/>
+            </w:rPr>
+            <m:t>= c n</m:t>
+          </m:r>
+          <m:func>
+            <m:funcPr>
+              <m:ctrlPr>
+                <w:rPr>
+                  <w:rFonts w:ascii="Cambria Math" w:eastAsia="Candara" w:hAnsi="Cambria Math"/>
+                  <w:i/>
+                  <w:iCs/>
+                  <w:sz w:val="22"/>
+                  <w:lang w:val="pt-BR"/>
+                </w:rPr>
+              </m:ctrlPr>
+            </m:funcPr>
+            <m:fName>
+              <m:r>
+                <w:rPr>
+                  <w:rFonts w:ascii="Cambria Math" w:eastAsia="Candara" w:hAnsi="Cambria Math"/>
+                  <w:sz w:val="22"/>
+                  <w:lang w:val="pt-BR"/>
+                </w:rPr>
+                <m:t> </m:t>
+              </m:r>
+              <m:r>
+                <m:rPr>
+                  <m:sty m:val="p"/>
+                </m:rPr>
+                <w:rPr>
+                  <w:rFonts w:ascii="Cambria Math" w:eastAsia="Candara" w:hAnsi="Cambria Math"/>
+                  <w:sz w:val="22"/>
+                  <w:lang w:val="pt-BR"/>
+                </w:rPr>
+                <m:t>lg</m:t>
+              </m:r>
+              <m:ctrlPr>
+                <w:rPr>
+                  <w:rFonts w:ascii="Cambria Math" w:eastAsia="Candara" w:hAnsi="Cambria Math"/>
+                  <w:iCs/>
+                  <w:sz w:val="22"/>
+                  <w:lang w:val="pt-BR"/>
+                </w:rPr>
+              </m:ctrlPr>
+            </m:fName>
+            <m:e>
+              <m:r>
+                <w:rPr>
+                  <w:rFonts w:ascii="Cambria Math" w:eastAsia="Candara" w:hAnsi="Cambria Math"/>
+                  <w:sz w:val="22"/>
+                  <w:lang w:val="pt-BR"/>
+                </w:rPr>
+                <m:t>n </m:t>
+              </m:r>
+            </m:e>
+          </m:func>
+          <m:r>
+            <w:rPr>
+              <w:rFonts w:ascii="Cambria Math" w:eastAsia="Candara" w:hAnsi="Cambria Math"/>
+              <w:sz w:val="22"/>
+              <w:lang w:val="pt-BR"/>
+            </w:rPr>
+            <m:t>- c n + cn</m:t>
+          </m:r>
+        </m:oMath>
+      </m:oMathPara>
+    </w:p>
+    <w:p>
+      <w:pPr>
+        <w:tabs>
+          <w:tab w:val="left" w:pos="720"/>
+        </w:tabs>
+        <w:spacing w:line="190" w:lineRule="auto"/>
+        <w:rPr>
+          <w:rFonts w:ascii="Candara" w:eastAsia="Candara" w:hAnsi="Candara"/>
+          <w:sz w:val="22"/>
+        </w:rPr>
+      </w:pPr>
+      <m:oMathPara>
+        <m:oMathParaPr>
+          <m:jc m:val="left"/>
+        </m:oMathParaPr>
+        <m:oMath>
+          <m:r>
+            <w:rPr>
+              <w:rFonts w:ascii="Cambria Math" w:eastAsia="Candara" w:hAnsi="Cambria Math"/>
+              <w:sz w:val="22"/>
+              <w:lang w:val="pt-BR"/>
+            </w:rPr>
+            <m:t>= c n lg⁡n</m:t>
+          </m:r>
+          <m:r>
+            <w:rPr>
+              <w:rFonts w:ascii="Cambria Math" w:eastAsia="Candara" w:hAnsi="Cambria Math"/>
+              <w:sz w:val="22"/>
+              <w:lang w:val="pt-BR"/>
+            </w:rPr>
+            <m:t>.</m:t>
+          </m:r>
+        </m:oMath>
+      </m:oMathPara>
+    </w:p>
+    <w:p>
+      <w:pPr>
+        <w:tabs>
+          <w:tab w:val="left" w:pos="720"/>
+        </w:tabs>
+        <w:spacing w:line="190" w:lineRule="auto"/>
+        <w:rPr>
+          <w:rFonts w:ascii="Candara" w:eastAsia="Candara" w:hAnsi="Candara"/>
+          <w:sz w:val="22"/>
+        </w:rPr>
+      </w:pPr>
+    </w:p>
+    <w:p>
+      <w:pPr>
+        <w:tabs>
+          <w:tab w:val="left" w:pos="720"/>
+        </w:tabs>
+        <w:spacing w:line="190" w:lineRule="auto"/>
+        <w:rPr>
+          <w:rFonts w:ascii="Candara" w:eastAsia="Candara" w:hAnsi="Candara"/>
+          <w:sz w:val="22"/>
+        </w:rPr>
+      </w:pPr>
+      <w:proofErr w:type="spellStart"/>
+      <w:r>
+        <w:rPr>
+          <w:rFonts w:ascii="Candara" w:eastAsia="Candara" w:hAnsi="Candara"/>
+          <w:sz w:val="22"/>
+        </w:rPr>
+        <w:t>Dengan</w:t>
+      </w:r>
+      <w:proofErr w:type="spellEnd"/>
+      <w:r>
+        <w:rPr>
+          <w:rFonts w:ascii="Candara" w:eastAsia="Candara" w:hAnsi="Candara"/>
+          <w:sz w:val="22"/>
+        </w:rPr>
+        <w:t xml:space="preserve"> </w:t>
+      </w:r>
+      <w:proofErr w:type="spellStart"/>
+      <w:r>
+        <w:rPr>
+          <w:rFonts w:ascii="Candara" w:eastAsia="Candara" w:hAnsi="Candara"/>
+          <w:sz w:val="22"/>
+        </w:rPr>
+        <w:t>demikian</w:t>
+      </w:r>
+      <w:proofErr w:type="spellEnd"/>
+      <w:r>
+        <w:rPr>
+          <w:rFonts w:ascii="Candara" w:eastAsia="Candara" w:hAnsi="Candara"/>
+          <w:sz w:val="22"/>
+        </w:rPr>
+        <w:t xml:space="preserve"> </w:t>
+      </w:r>
+      <w:proofErr w:type="spellStart"/>
+      <w:r>
+        <w:rPr>
+          <w:rFonts w:ascii="Candara" w:eastAsia="Candara" w:hAnsi="Candara"/>
+          <w:sz w:val="22"/>
+        </w:rPr>
+        <w:t>argumen</w:t>
+      </w:r>
+      <w:proofErr w:type="spellEnd"/>
+      <w:r>
+        <w:rPr>
+          <w:rFonts w:ascii="Candara" w:eastAsia="Candara" w:hAnsi="Candara"/>
+          <w:sz w:val="22"/>
+        </w:rPr>
+        <w:t xml:space="preserve"> </w:t>
+      </w:r>
+      <w:proofErr w:type="spellStart"/>
+      <w:r>
+        <w:rPr>
+          <w:rFonts w:ascii="Candara" w:eastAsia="Candara" w:hAnsi="Candara"/>
+          <w:sz w:val="22"/>
+        </w:rPr>
+        <w:t>induksi</w:t>
+      </w:r>
+      <w:proofErr w:type="spellEnd"/>
+      <w:r>
+        <w:rPr>
+          <w:rFonts w:ascii="Candara" w:eastAsia="Candara" w:hAnsi="Candara"/>
+          <w:sz w:val="22"/>
+        </w:rPr>
+        <w:t xml:space="preserve"> </w:t>
+      </w:r>
+      <w:proofErr w:type="spellStart"/>
+      <w:r>
+        <w:rPr>
+          <w:rFonts w:ascii="Candara" w:eastAsia="Candara" w:hAnsi="Candara"/>
+          <w:sz w:val="22"/>
+        </w:rPr>
+        <w:t>dilengkapi</w:t>
+      </w:r>
+      <w:proofErr w:type="spellEnd"/>
+      <w:r>
+        <w:rPr>
+          <w:rFonts w:ascii="Candara" w:eastAsia="Candara" w:hAnsi="Candara"/>
+          <w:sz w:val="22"/>
+        </w:rPr>
+        <w:t>.</w:t>
+      </w:r>
     </w:p>
     <w:p>
       <w:pPr>
@@ -3464,7 +5790,7 @@
                     <pic:cNvPicPr/>
                   </pic:nvPicPr>
                   <pic:blipFill>
-                    <a:blip r:embed="rId16">
+                    <a:blip r:embed="rId21">
                       <a:extLst>
                         <a:ext uri="{28A0092B-C50C-407E-A947-70E740481C1C}">
                           <a14:useLocalDpi xmlns:a14="http://schemas.microsoft.com/office/drawing/2010/main" val="0"/>
@@ -3512,7 +5838,7 @@
                     <pic:cNvPicPr/>
                   </pic:nvPicPr>
                   <pic:blipFill>
-                    <a:blip r:embed="rId17">
+                    <a:blip r:embed="rId22">
                       <a:extLst>
                         <a:ext uri="{28A0092B-C50C-407E-A947-70E740481C1C}">
                           <a14:useLocalDpi xmlns:a14="http://schemas.microsoft.com/office/drawing/2010/main" val="0"/>
@@ -3604,7 +5930,7 @@
                     <pic:cNvPicPr/>
                   </pic:nvPicPr>
                   <pic:blipFill>
-                    <a:blip r:embed="rId18">
+                    <a:blip r:embed="rId23">
                       <a:extLst>
                         <a:ext uri="{28A0092B-C50C-407E-A947-70E740481C1C}">
                           <a14:useLocalDpi xmlns:a14="http://schemas.microsoft.com/office/drawing/2010/main" val="0"/>
@@ -3722,7 +6048,7 @@
         <w:spacing w:line="236" w:lineRule="auto"/>
         <w:ind w:right="6"/>
         <w:rPr>
-          <w:rFonts w:ascii="Candara" w:eastAsia="Candara" w:hAnsi="Candara"/>
+          <w:rFonts w:ascii="Symbol" w:eastAsia="Symbol" w:hAnsi="Symbol"/>
           <w:sz w:val="22"/>
         </w:rPr>
       </w:pPr>
@@ -3742,22 +6068,127 @@
         </w:rPr>
         <w:t xml:space="preserve"> T(n) </w:t>
       </w:r>
-      <w:r>
-        <w:rPr>
-          <w:rFonts w:ascii="Candara" w:eastAsia="Candara" w:hAnsi="Candara"/>
-          <w:sz w:val="22"/>
-        </w:rPr>
-        <w:t>:</w:t>
-      </w:r>
-    </w:p>
-    <w:p>
-      <w:pPr>
-        <w:jc w:val="both"/>
-        <w:rPr>
-          <w:rFonts w:ascii="Candara" w:hAnsi="Candara"/>
+      <w:proofErr w:type="spellStart"/>
+      <w:r>
+        <w:rPr>
+          <w:rFonts w:ascii="Candara" w:eastAsia="Candara" w:hAnsi="Candara"/>
+          <w:sz w:val="22"/>
+        </w:rPr>
+        <w:t>dari</w:t>
+      </w:r>
+      <w:proofErr w:type="spellEnd"/>
+      <w:r>
+        <w:rPr>
+          <w:rFonts w:ascii="Candara" w:eastAsia="Candara" w:hAnsi="Candara"/>
+          <w:sz w:val="22"/>
+        </w:rPr>
+        <w:t xml:space="preserve"> </w:t>
+      </w:r>
+      <w:proofErr w:type="spellStart"/>
+      <w:r>
+        <w:rPr>
+          <w:rFonts w:ascii="Candara" w:eastAsia="Candara" w:hAnsi="Candara"/>
+          <w:sz w:val="22"/>
+        </w:rPr>
+        <w:t>rekurensi</w:t>
+      </w:r>
+      <w:proofErr w:type="spellEnd"/>
+      <w:r>
+        <w:rPr>
+          <w:rFonts w:ascii="Candara" w:eastAsia="Candara" w:hAnsi="Candara"/>
+          <w:sz w:val="22"/>
+        </w:rPr>
+        <w:t xml:space="preserve"> (</w:t>
+      </w:r>
+      <w:proofErr w:type="spellStart"/>
+      <w:r>
+        <w:rPr>
+          <w:rFonts w:ascii="Candara" w:eastAsia="Candara" w:hAnsi="Candara"/>
+          <w:sz w:val="22"/>
+        </w:rPr>
+        <w:t>pengulangan</w:t>
+      </w:r>
+      <w:proofErr w:type="spellEnd"/>
+      <w:r>
+        <w:rPr>
+          <w:rFonts w:ascii="Candara" w:eastAsia="Candara" w:hAnsi="Candara"/>
+          <w:sz w:val="22"/>
+        </w:rPr>
+        <w:t xml:space="preserve">) insertion sort </w:t>
+      </w:r>
+      <w:proofErr w:type="spellStart"/>
+      <w:r>
+        <w:rPr>
+          <w:rFonts w:ascii="Candara" w:eastAsia="Candara" w:hAnsi="Candara"/>
+          <w:sz w:val="22"/>
+        </w:rPr>
+        <w:t>berdasarkan</w:t>
+      </w:r>
+      <w:proofErr w:type="spellEnd"/>
+      <w:r>
+        <w:rPr>
+          <w:rFonts w:ascii="Candara" w:eastAsia="Candara" w:hAnsi="Candara"/>
+          <w:sz w:val="22"/>
+        </w:rPr>
+        <w:t xml:space="preserve"> </w:t>
+      </w:r>
+      <w:proofErr w:type="spellStart"/>
+      <w:r>
+        <w:rPr>
+          <w:rFonts w:ascii="Candara" w:eastAsia="Candara" w:hAnsi="Candara"/>
+          <w:sz w:val="22"/>
+        </w:rPr>
+        <w:t>penentuan</w:t>
+      </w:r>
+      <w:proofErr w:type="spellEnd"/>
+      <w:r>
+        <w:rPr>
+          <w:rFonts w:ascii="Candara" w:eastAsia="Candara" w:hAnsi="Candara"/>
+          <w:sz w:val="22"/>
+        </w:rPr>
+        <w:t xml:space="preserve"> </w:t>
+      </w:r>
+      <w:proofErr w:type="spellStart"/>
+      <w:r>
+        <w:rPr>
+          <w:rFonts w:ascii="Candara" w:eastAsia="Candara" w:hAnsi="Candara"/>
+          <w:sz w:val="22"/>
+        </w:rPr>
+        <w:t>rekurensi</w:t>
+      </w:r>
+      <w:proofErr w:type="spellEnd"/>
+      <w:r>
+        <w:rPr>
+          <w:rFonts w:ascii="Candara" w:eastAsia="Candara" w:hAnsi="Candara"/>
+          <w:sz w:val="22"/>
+        </w:rPr>
+        <w:t xml:space="preserve"> divide &amp; conquer:</w:t>
+      </w:r>
+    </w:p>
+    <w:p>
+      <w:pPr>
+        <w:tabs>
+          <w:tab w:val="left" w:pos="720"/>
+        </w:tabs>
+        <w:spacing w:line="236" w:lineRule="auto"/>
+        <w:ind w:right="6"/>
+        <w:rPr>
+          <w:rFonts w:ascii="Candara" w:eastAsia="Candara" w:hAnsi="Candara"/>
+          <w:sz w:val="22"/>
+        </w:rPr>
+      </w:pPr>
+    </w:p>
+    <w:p>
+      <w:pPr>
+        <w:tabs>
+          <w:tab w:val="left" w:pos="720"/>
+        </w:tabs>
+        <w:spacing w:line="236" w:lineRule="auto"/>
+        <w:ind w:right="6"/>
+        <w:rPr>
+          <w:rFonts w:ascii="Candara" w:eastAsia="Candara" w:hAnsi="Candara"/>
           <w:sz w:val="24"/>
           <w:szCs w:val="24"/>
-          <w:lang w:val="id-ID"/>
         </w:rPr>
       </w:pPr>
       <m:oMathPara>
@@ -3767,7 +6198,7 @@
         <m:oMath>
           <m:r>
             <w:rPr>
-              <w:rFonts w:ascii="Cambria Math" w:hAnsi="Cambria Math"/>
+              <w:rFonts w:ascii="Cambria Math" w:eastAsia="Candara" w:hAnsi="Cambria Math"/>
               <w:sz w:val="24"/>
               <w:szCs w:val="24"/>
             </w:rPr>
@@ -3777,7 +6208,7 @@
             <m:dPr>
               <m:ctrlPr>
                 <w:rPr>
-                  <w:rFonts w:ascii="Cambria Math" w:hAnsi="Cambria Math"/>
+                  <w:rFonts w:ascii="Cambria Math" w:eastAsia="Candara" w:hAnsi="Cambria Math"/>
                   <w:i/>
                   <w:sz w:val="24"/>
                   <w:szCs w:val="24"/>
@@ -3787,7 +6218,7 @@
             <m:e>
               <m:r>
                 <w:rPr>
-                  <w:rFonts w:ascii="Cambria Math" w:hAnsi="Cambria Math"/>
+                  <w:rFonts w:ascii="Cambria Math" w:eastAsia="Candara" w:hAnsi="Cambria Math"/>
                   <w:sz w:val="24"/>
                   <w:szCs w:val="24"/>
                 </w:rPr>
@@ -3797,7 +6228,576 @@
           </m:d>
           <m:r>
             <w:rPr>
-              <w:rFonts w:ascii="Cambria Math" w:hAnsi="Cambria Math"/>
+              <w:rFonts w:ascii="Cambria Math" w:eastAsia="Candara" w:hAnsi="Cambria Math"/>
+              <w:sz w:val="24"/>
+              <w:szCs w:val="24"/>
+            </w:rPr>
+            <m:t>=9</m:t>
+          </m:r>
+          <m:d>
+            <m:dPr>
+              <m:ctrlPr>
+                <w:rPr>
+                  <w:rFonts w:ascii="Cambria Math" w:eastAsia="Candara" w:hAnsi="Cambria Math"/>
+                  <w:i/>
+                  <w:sz w:val="24"/>
+                  <w:szCs w:val="24"/>
+                </w:rPr>
+              </m:ctrlPr>
+            </m:dPr>
+            <m:e>
+              <m:f>
+                <m:fPr>
+                  <m:ctrlPr>
+                    <w:rPr>
+                      <w:rFonts w:ascii="Cambria Math" w:eastAsia="Candara" w:hAnsi="Cambria Math"/>
+                      <w:i/>
+                      <w:sz w:val="24"/>
+                      <w:szCs w:val="24"/>
+                    </w:rPr>
+                  </m:ctrlPr>
+                </m:fPr>
+                <m:num>
+                  <m:r>
+                    <w:rPr>
+                      <w:rFonts w:ascii="Cambria Math" w:eastAsia="Candara" w:hAnsi="Cambria Math"/>
+                      <w:sz w:val="24"/>
+                      <w:szCs w:val="24"/>
+                    </w:rPr>
+                    <m:t>n</m:t>
+                  </m:r>
+                </m:num>
+                <m:den>
+                  <m:r>
+                    <w:rPr>
+                      <w:rFonts w:ascii="Cambria Math" w:eastAsia="Candara" w:hAnsi="Cambria Math"/>
+                      <w:sz w:val="24"/>
+                      <w:szCs w:val="24"/>
+                    </w:rPr>
+                    <m:t>3</m:t>
+                  </m:r>
+                </m:den>
+              </m:f>
+            </m:e>
+          </m:d>
+          <m:r>
+            <w:rPr>
+              <w:rFonts w:ascii="Cambria Math" w:eastAsia="Candara" w:hAnsi="Cambria Math"/>
+              <w:sz w:val="24"/>
+              <w:szCs w:val="24"/>
+            </w:rPr>
+            <m:t>+n</m:t>
+          </m:r>
+        </m:oMath>
+      </m:oMathPara>
+    </w:p>
+    <w:p>
+      <w:pPr>
+        <w:tabs>
+          <w:tab w:val="left" w:pos="720"/>
+        </w:tabs>
+        <w:spacing w:line="236" w:lineRule="auto"/>
+        <w:ind w:right="6"/>
+        <w:rPr>
+          <w:rFonts w:ascii="Candara" w:eastAsia="Candara" w:hAnsi="Candara"/>
+          <w:sz w:val="22"/>
+        </w:rPr>
+      </w:pPr>
+    </w:p>
+    <w:p>
+      <w:pPr>
+        <w:tabs>
+          <w:tab w:val="left" w:pos="720"/>
+        </w:tabs>
+        <w:spacing w:line="236" w:lineRule="auto"/>
+        <w:ind w:right="6"/>
+        <w:rPr>
+          <w:rFonts w:ascii="Candara" w:eastAsia="Candara" w:hAnsi="Candara"/>
+          <w:sz w:val="22"/>
+        </w:rPr>
+      </w:pPr>
+      <w:proofErr w:type="spellStart"/>
+      <w:r>
+        <w:rPr>
+          <w:rFonts w:ascii="Candara" w:eastAsia="Candara" w:hAnsi="Candara"/>
+          <w:sz w:val="22"/>
+        </w:rPr>
+        <w:t>Selesaikan</w:t>
+      </w:r>
+      <w:proofErr w:type="spellEnd"/>
+      <w:r>
+        <w:rPr>
+          <w:rFonts w:ascii="Candara" w:eastAsia="Candara" w:hAnsi="Candara"/>
+          <w:sz w:val="22"/>
+        </w:rPr>
+        <w:t xml:space="preserve"> </w:t>
+      </w:r>
+      <w:proofErr w:type="spellStart"/>
+      <w:r>
+        <w:rPr>
+          <w:rFonts w:ascii="Candara" w:eastAsia="Candara" w:hAnsi="Candara"/>
+          <w:sz w:val="22"/>
+        </w:rPr>
+        <w:t>persamaan</w:t>
+      </w:r>
+      <w:proofErr w:type="spellEnd"/>
+      <w:r>
+        <w:rPr>
+          <w:rFonts w:ascii="Candara" w:eastAsia="Candara" w:hAnsi="Candara"/>
+          <w:sz w:val="22"/>
+        </w:rPr>
+        <w:t xml:space="preserve"> </w:t>
+      </w:r>
+      <w:proofErr w:type="spellStart"/>
+      <w:r>
+        <w:rPr>
+          <w:rFonts w:ascii="Candara" w:eastAsia="Candara" w:hAnsi="Candara"/>
+          <w:sz w:val="22"/>
+        </w:rPr>
+        <w:t>rekurensi</w:t>
+      </w:r>
+      <w:proofErr w:type="spellEnd"/>
+      <w:r>
+        <w:rPr>
+          <w:rFonts w:ascii="Candara" w:eastAsia="Candara" w:hAnsi="Candara"/>
+          <w:sz w:val="22"/>
+        </w:rPr>
+        <w:t xml:space="preserve"> T(n) </w:t>
+      </w:r>
+      <w:proofErr w:type="spellStart"/>
+      <w:r>
+        <w:rPr>
+          <w:rFonts w:ascii="Candara" w:eastAsia="Candara" w:hAnsi="Candara"/>
+          <w:sz w:val="22"/>
+        </w:rPr>
+        <w:t>dengan</w:t>
+      </w:r>
+      <w:proofErr w:type="spellEnd"/>
+      <w:r>
+        <w:rPr>
+          <w:rFonts w:ascii="Candara" w:eastAsia="Candara" w:hAnsi="Candara"/>
+          <w:sz w:val="22"/>
+        </w:rPr>
+        <w:t xml:space="preserve"> </w:t>
+      </w:r>
+      <w:proofErr w:type="spellStart"/>
+      <w:r>
+        <w:rPr>
+          <w:rFonts w:ascii="Candara" w:eastAsia="Candara" w:hAnsi="Candara"/>
+          <w:sz w:val="22"/>
+        </w:rPr>
+        <w:t>metode</w:t>
+      </w:r>
+      <w:proofErr w:type="spellEnd"/>
+      <w:r>
+        <w:rPr>
+          <w:rFonts w:ascii="Candara" w:eastAsia="Candara" w:hAnsi="Candara"/>
+          <w:sz w:val="22"/>
+        </w:rPr>
+        <w:t xml:space="preserve"> </w:t>
+      </w:r>
+      <w:r>
+        <w:rPr>
+          <w:rFonts w:ascii="Candara" w:eastAsia="Candara" w:hAnsi="Candara"/>
+          <w:b/>
+          <w:sz w:val="22"/>
+        </w:rPr>
+        <w:t>master</w:t>
+      </w:r>
+      <w:r>
+        <w:rPr>
+          <w:rFonts w:ascii="Candara" w:eastAsia="Candara" w:hAnsi="Candara"/>
+          <w:sz w:val="22"/>
+        </w:rPr>
+        <w:t xml:space="preserve"> </w:t>
+      </w:r>
+      <w:proofErr w:type="spellStart"/>
+      <w:r>
+        <w:rPr>
+          <w:rFonts w:ascii="Candara" w:eastAsia="Candara" w:hAnsi="Candara"/>
+          <w:sz w:val="22"/>
+        </w:rPr>
+        <w:t>untuk</w:t>
+      </w:r>
+      <w:proofErr w:type="spellEnd"/>
+      <w:r>
+        <w:rPr>
+          <w:rFonts w:ascii="Candara" w:eastAsia="Candara" w:hAnsi="Candara"/>
+          <w:sz w:val="22"/>
+        </w:rPr>
+        <w:t xml:space="preserve"> </w:t>
+      </w:r>
+      <w:proofErr w:type="spellStart"/>
+      <w:r>
+        <w:rPr>
+          <w:rFonts w:ascii="Candara" w:eastAsia="Candara" w:hAnsi="Candara"/>
+          <w:sz w:val="22"/>
+        </w:rPr>
+        <w:t>mendapatkan</w:t>
+      </w:r>
+      <w:proofErr w:type="spellEnd"/>
+      <w:r>
+        <w:rPr>
+          <w:rFonts w:ascii="Candara" w:eastAsia="Candara" w:hAnsi="Candara"/>
+          <w:sz w:val="22"/>
+        </w:rPr>
+        <w:t xml:space="preserve"> </w:t>
+      </w:r>
+      <w:proofErr w:type="spellStart"/>
+      <w:r>
+        <w:rPr>
+          <w:rFonts w:ascii="Candara" w:eastAsia="Candara" w:hAnsi="Candara"/>
+          <w:sz w:val="22"/>
+        </w:rPr>
+        <w:t>kompleksitas</w:t>
+      </w:r>
+      <w:proofErr w:type="spellEnd"/>
+      <w:r>
+        <w:rPr>
+          <w:rFonts w:ascii="Candara" w:eastAsia="Candara" w:hAnsi="Candara"/>
+          <w:sz w:val="22"/>
+        </w:rPr>
+        <w:t xml:space="preserve"> </w:t>
+      </w:r>
+      <w:proofErr w:type="spellStart"/>
+      <w:r>
+        <w:rPr>
+          <w:rFonts w:ascii="Candara" w:eastAsia="Candara" w:hAnsi="Candara"/>
+          <w:sz w:val="22"/>
+        </w:rPr>
+        <w:t>waktu</w:t>
+      </w:r>
+      <w:proofErr w:type="spellEnd"/>
+      <w:r>
+        <w:rPr>
+          <w:rFonts w:ascii="Candara" w:eastAsia="Candara" w:hAnsi="Candara"/>
+          <w:sz w:val="22"/>
+        </w:rPr>
+        <w:t xml:space="preserve"> </w:t>
+      </w:r>
+      <w:proofErr w:type="spellStart"/>
+      <w:r>
+        <w:rPr>
+          <w:rFonts w:ascii="Candara" w:eastAsia="Candara" w:hAnsi="Candara"/>
+          <w:sz w:val="22"/>
+        </w:rPr>
+        <w:t>asimptotiknya</w:t>
+      </w:r>
+      <w:proofErr w:type="spellEnd"/>
+      <w:r>
+        <w:rPr>
+          <w:rFonts w:ascii="Candara" w:eastAsia="Candara" w:hAnsi="Candara"/>
+          <w:sz w:val="22"/>
+        </w:rPr>
+        <w:t xml:space="preserve"> </w:t>
+      </w:r>
+      <w:proofErr w:type="spellStart"/>
+      <w:r>
+        <w:rPr>
+          <w:rFonts w:ascii="Candara" w:eastAsia="Candara" w:hAnsi="Candara"/>
+          <w:sz w:val="22"/>
+        </w:rPr>
+        <w:t>dalam</w:t>
+      </w:r>
+      <w:proofErr w:type="spellEnd"/>
+      <w:r>
+        <w:rPr>
+          <w:rFonts w:ascii="Candara" w:eastAsia="Candara" w:hAnsi="Candara"/>
+          <w:sz w:val="22"/>
+        </w:rPr>
+        <w:t xml:space="preserve"> Big-O, Big-Ω, dan Big-Θ</w:t>
+      </w:r>
+      <w:r>
+        <w:rPr>
+          <w:rFonts w:ascii="Candara" w:eastAsia="Candara" w:hAnsi="Candara"/>
+          <w:sz w:val="22"/>
+        </w:rPr>
+        <w:t xml:space="preserve"> :</w:t>
+      </w:r>
+    </w:p>
+    <w:p>
+      <w:pPr>
+        <w:tabs>
+          <w:tab w:val="left" w:pos="720"/>
+        </w:tabs>
+        <w:spacing w:line="236" w:lineRule="auto"/>
+        <w:ind w:right="6"/>
+        <w:rPr>
+          <w:rFonts w:ascii="Candara" w:eastAsia="Candara" w:hAnsi="Candara"/>
+          <w:sz w:val="22"/>
+        </w:rPr>
+      </w:pPr>
+    </w:p>
+    <w:p>
+      <w:pPr>
+        <w:tabs>
+          <w:tab w:val="left" w:pos="720"/>
+        </w:tabs>
+        <w:spacing w:line="236" w:lineRule="auto"/>
+        <w:ind w:right="6"/>
+        <w:rPr>
+          <w:rFonts w:ascii="Candara" w:eastAsia="Candara" w:hAnsi="Candara"/>
+          <w:sz w:val="24"/>
+          <w:szCs w:val="24"/>
+        </w:rPr>
+      </w:pPr>
+      <m:oMathPara>
+        <m:oMathParaPr>
+          <m:jc m:val="left"/>
+        </m:oMathParaPr>
+        <m:oMath>
+          <m:r>
+            <w:rPr>
+              <w:rFonts w:ascii="Cambria Math" w:eastAsia="Candara" w:hAnsi="Cambria Math"/>
+              <w:sz w:val="24"/>
+              <w:szCs w:val="24"/>
+            </w:rPr>
+            <m:t>a</m:t>
+          </m:r>
+          <m:r>
+            <w:rPr>
+              <w:rFonts w:ascii="Cambria Math" w:eastAsia="Candara" w:hAnsi="Cambria Math"/>
+              <w:sz w:val="24"/>
+              <w:szCs w:val="24"/>
+            </w:rPr>
+            <m:t>=9</m:t>
+          </m:r>
+          <m:r>
+            <w:rPr>
+              <w:rFonts w:ascii="Cambria Math" w:eastAsia="Candara" w:hAnsi="Cambria Math"/>
+              <w:sz w:val="24"/>
+              <w:szCs w:val="24"/>
+            </w:rPr>
+            <m:t xml:space="preserve"> , b=3, f</m:t>
+          </m:r>
+          <m:d>
+            <m:dPr>
+              <m:ctrlPr>
+                <w:rPr>
+                  <w:rFonts w:ascii="Cambria Math" w:eastAsia="Candara" w:hAnsi="Cambria Math"/>
+                  <w:i/>
+                  <w:sz w:val="24"/>
+                  <w:szCs w:val="24"/>
+                </w:rPr>
+              </m:ctrlPr>
+            </m:dPr>
+            <m:e>
+              <m:r>
+                <w:rPr>
+                  <w:rFonts w:ascii="Cambria Math" w:eastAsia="Candara" w:hAnsi="Cambria Math"/>
+                  <w:sz w:val="24"/>
+                  <w:szCs w:val="24"/>
+                </w:rPr>
+                <m:t>n</m:t>
+              </m:r>
+            </m:e>
+          </m:d>
+          <m:r>
+            <w:rPr>
+              <w:rFonts w:ascii="Cambria Math" w:eastAsia="Candara" w:hAnsi="Cambria Math"/>
+              <w:sz w:val="24"/>
+              <w:szCs w:val="24"/>
+            </w:rPr>
+            <m:t>=n</m:t>
+          </m:r>
+        </m:oMath>
+      </m:oMathPara>
+    </w:p>
+    <w:p>
+      <w:pPr>
+        <w:tabs>
+          <w:tab w:val="left" w:pos="720"/>
+        </w:tabs>
+        <w:spacing w:line="236" w:lineRule="auto"/>
+        <w:ind w:right="6"/>
+        <w:rPr>
+          <w:rFonts w:ascii="Candara" w:eastAsia="Candara" w:hAnsi="Candara"/>
+          <w:sz w:val="24"/>
+          <w:szCs w:val="24"/>
+        </w:rPr>
+      </w:pPr>
+      <m:oMathPara>
+        <m:oMathParaPr>
+          <m:jc m:val="left"/>
+        </m:oMathParaPr>
+        <m:oMath>
+          <m:sSup>
+            <m:sSupPr>
+              <m:ctrlPr>
+                <w:rPr>
+                  <w:rFonts w:ascii="Cambria Math" w:eastAsia="Candara" w:hAnsi="Cambria Math"/>
+                  <w:i/>
+                  <w:sz w:val="24"/>
+                  <w:szCs w:val="24"/>
+                </w:rPr>
+              </m:ctrlPr>
+            </m:sSupPr>
+            <m:e>
+              <m:r>
+                <w:rPr>
+                  <w:rFonts w:ascii="Cambria Math" w:eastAsia="Candara" w:hAnsi="Cambria Math"/>
+                  <w:sz w:val="24"/>
+                  <w:szCs w:val="24"/>
+                </w:rPr>
+                <m:t>n</m:t>
+              </m:r>
+            </m:e>
+            <m:sup>
+              <m:func>
+                <m:funcPr>
+                  <m:ctrlPr>
+                    <w:rPr>
+                      <w:rFonts w:ascii="Cambria Math" w:eastAsia="Candara" w:hAnsi="Cambria Math"/>
+                      <w:i/>
+                      <w:sz w:val="24"/>
+                      <w:szCs w:val="24"/>
+                    </w:rPr>
+                  </m:ctrlPr>
+                </m:funcPr>
+                <m:fName>
+                  <m:sSub>
+                    <m:sSubPr>
+                      <m:ctrlPr>
+                        <w:rPr>
+                          <w:rFonts w:ascii="Cambria Math" w:eastAsia="Candara" w:hAnsi="Cambria Math"/>
+                          <w:i/>
+                          <w:sz w:val="24"/>
+                          <w:szCs w:val="24"/>
+                        </w:rPr>
+                      </m:ctrlPr>
+                    </m:sSubPr>
+                    <m:e>
+                      <m:r>
+                        <m:rPr>
+                          <m:sty m:val="p"/>
+                        </m:rPr>
+                        <w:rPr>
+                          <w:rFonts w:ascii="Cambria Math" w:eastAsia="Candara" w:hAnsi="Cambria Math"/>
+                          <w:sz w:val="24"/>
+                          <w:szCs w:val="24"/>
+                        </w:rPr>
+                        <m:t>log</m:t>
+                      </m:r>
+                    </m:e>
+                    <m:sub>
+                      <m:r>
+                        <w:rPr>
+                          <w:rFonts w:ascii="Cambria Math" w:eastAsia="Candara" w:hAnsi="Cambria Math"/>
+                          <w:sz w:val="24"/>
+                          <w:szCs w:val="24"/>
+                        </w:rPr>
+                        <m:t>b</m:t>
+                      </m:r>
+                    </m:sub>
+                  </m:sSub>
+                </m:fName>
+                <m:e>
+                  <m:r>
+                    <w:rPr>
+                      <w:rFonts w:ascii="Cambria Math" w:eastAsia="Candara" w:hAnsi="Cambria Math"/>
+                      <w:sz w:val="24"/>
+                      <w:szCs w:val="24"/>
+                    </w:rPr>
+                    <m:t>a</m:t>
+                  </m:r>
+                </m:e>
+              </m:func>
+            </m:sup>
+          </m:sSup>
+          <m:r>
+            <w:rPr>
+              <w:rFonts w:ascii="Cambria Math" w:eastAsia="Candara" w:hAnsi="Cambria Math"/>
+              <w:sz w:val="24"/>
+              <w:szCs w:val="24"/>
+            </w:rPr>
+            <m:t xml:space="preserve">= </m:t>
+          </m:r>
+          <m:sSup>
+            <m:sSupPr>
+              <m:ctrlPr>
+                <w:rPr>
+                  <w:rFonts w:ascii="Cambria Math" w:eastAsia="Candara" w:hAnsi="Cambria Math"/>
+                  <w:i/>
+                  <w:sz w:val="24"/>
+                  <w:szCs w:val="24"/>
+                </w:rPr>
+              </m:ctrlPr>
+            </m:sSupPr>
+            <m:e>
+              <m:r>
+                <w:rPr>
+                  <w:rFonts w:ascii="Cambria Math" w:eastAsia="Candara" w:hAnsi="Cambria Math"/>
+                  <w:sz w:val="24"/>
+                  <w:szCs w:val="24"/>
+                </w:rPr>
+                <m:t>n</m:t>
+              </m:r>
+            </m:e>
+            <m:sup>
+              <m:func>
+                <m:funcPr>
+                  <m:ctrlPr>
+                    <w:rPr>
+                      <w:rFonts w:ascii="Cambria Math" w:eastAsia="Candara" w:hAnsi="Cambria Math"/>
+                      <w:i/>
+                      <w:sz w:val="24"/>
+                      <w:szCs w:val="24"/>
+                    </w:rPr>
+                  </m:ctrlPr>
+                </m:funcPr>
+                <m:fName>
+                  <m:sSub>
+                    <m:sSubPr>
+                      <m:ctrlPr>
+                        <w:rPr>
+                          <w:rFonts w:ascii="Cambria Math" w:eastAsia="Candara" w:hAnsi="Cambria Math"/>
+                          <w:i/>
+                          <w:sz w:val="24"/>
+                          <w:szCs w:val="24"/>
+                        </w:rPr>
+                      </m:ctrlPr>
+                    </m:sSubPr>
+                    <m:e>
+                      <m:r>
+                        <m:rPr>
+                          <m:sty m:val="p"/>
+                        </m:rPr>
+                        <w:rPr>
+                          <w:rFonts w:ascii="Cambria Math" w:eastAsia="Candara" w:hAnsi="Cambria Math"/>
+                          <w:sz w:val="24"/>
+                          <w:szCs w:val="24"/>
+                        </w:rPr>
+                        <m:t>log</m:t>
+                      </m:r>
+                    </m:e>
+                    <m:sub>
+                      <m:r>
+                        <w:rPr>
+                          <w:rFonts w:ascii="Cambria Math" w:eastAsia="Candara" w:hAnsi="Cambria Math"/>
+                          <w:sz w:val="24"/>
+                          <w:szCs w:val="24"/>
+                        </w:rPr>
+                        <m:t>3</m:t>
+                      </m:r>
+                    </m:sub>
+                  </m:sSub>
+                </m:fName>
+                <m:e>
+                  <m:r>
+                    <w:rPr>
+                      <w:rFonts w:ascii="Cambria Math" w:eastAsia="Candara" w:hAnsi="Cambria Math"/>
+                      <w:sz w:val="24"/>
+                      <w:szCs w:val="24"/>
+                    </w:rPr>
+                    <m:t>9</m:t>
+                  </m:r>
+                </m:e>
+              </m:func>
+            </m:sup>
+          </m:sSup>
+          <m:r>
+            <w:rPr>
+              <w:rFonts w:ascii="Cambria Math" w:eastAsia="Candara" w:hAnsi="Cambria Math"/>
               <w:sz w:val="24"/>
               <w:szCs w:val="24"/>
             </w:rPr>
@@ -3807,21 +6807,19 @@
             <m:sSupPr>
               <m:ctrlPr>
                 <w:rPr>
-                  <w:rFonts w:ascii="Cambria Math" w:hAnsi="Cambria Math"/>
+                  <w:rFonts w:ascii="Cambria Math" w:eastAsia="Candara" w:hAnsi="Cambria Math"/>
                   <w:i/>
                   <w:sz w:val="24"/>
                   <w:szCs w:val="24"/>
-                  <w:lang w:val="id-ID"/>
                 </w:rPr>
               </m:ctrlPr>
             </m:sSupPr>
             <m:e>
               <m:r>
                 <w:rPr>
-                  <w:rFonts w:ascii="Cambria Math" w:hAnsi="Cambria Math"/>
+                  <w:rFonts w:ascii="Cambria Math" w:eastAsia="Candara" w:hAnsi="Cambria Math"/>
                   <w:sz w:val="24"/>
                   <w:szCs w:val="24"/>
-                  <w:lang w:val="id-ID"/>
                 </w:rPr>
                 <m:t>n</m:t>
               </m:r>
@@ -3829,195 +6827,14 @@
             <m:sup>
               <m:r>
                 <w:rPr>
-                  <w:rFonts w:ascii="Cambria Math" w:hAnsi="Cambria Math"/>
+                  <w:rFonts w:ascii="Cambria Math" w:eastAsia="Candara" w:hAnsi="Cambria Math"/>
                   <w:sz w:val="24"/>
                   <w:szCs w:val="24"/>
-                  <w:lang w:val="id-ID"/>
                 </w:rPr>
                 <m:t>2</m:t>
               </m:r>
             </m:sup>
           </m:sSup>
-          <m:r>
-            <w:rPr>
-              <w:rFonts w:ascii="Cambria Math" w:hAnsi="Cambria Math"/>
-              <w:sz w:val="24"/>
-              <w:szCs w:val="24"/>
-              <w:lang w:val="id-ID"/>
-            </w:rPr>
-            <m:t>+</m:t>
-          </m:r>
-          <m:r>
-            <w:rPr>
-              <w:rFonts w:ascii="Cambria Math" w:hAnsi="Cambria Math"/>
-              <w:sz w:val="24"/>
-              <w:szCs w:val="24"/>
-              <w:lang w:val="id-ID"/>
-            </w:rPr>
-            <m:t>n=O(</m:t>
-          </m:r>
-          <m:sSup>
-            <m:sSupPr>
-              <m:ctrlPr>
-                <w:rPr>
-                  <w:rFonts w:ascii="Cambria Math" w:hAnsi="Cambria Math"/>
-                  <w:i/>
-                  <w:sz w:val="24"/>
-                  <w:szCs w:val="24"/>
-                  <w:lang w:val="id-ID"/>
-                </w:rPr>
-              </m:ctrlPr>
-            </m:sSupPr>
-            <m:e>
-              <m:r>
-                <w:rPr>
-                  <w:rFonts w:ascii="Cambria Math" w:hAnsi="Cambria Math"/>
-                  <w:sz w:val="24"/>
-                  <w:szCs w:val="24"/>
-                  <w:lang w:val="id-ID"/>
-                </w:rPr>
-                <m:t>n</m:t>
-              </m:r>
-            </m:e>
-            <m:sup>
-              <m:r>
-                <w:rPr>
-                  <w:rFonts w:ascii="Cambria Math" w:hAnsi="Cambria Math"/>
-                  <w:sz w:val="24"/>
-                  <w:szCs w:val="24"/>
-                  <w:lang w:val="id-ID"/>
-                </w:rPr>
-                <m:t>2</m:t>
-              </m:r>
-            </m:sup>
-          </m:sSup>
-          <m:r>
-            <w:rPr>
-              <w:rFonts w:ascii="Cambria Math" w:hAnsi="Cambria Math"/>
-              <w:sz w:val="24"/>
-              <w:szCs w:val="24"/>
-              <w:lang w:val="id-ID"/>
-            </w:rPr>
-            <m:t>)</m:t>
-          </m:r>
-        </m:oMath>
-      </m:oMathPara>
-    </w:p>
-    <w:p>
-      <w:pPr>
-        <w:jc w:val="both"/>
-        <w:rPr>
-          <w:rFonts w:ascii="Candara" w:hAnsi="Candara"/>
-          <w:sz w:val="24"/>
-          <w:szCs w:val="24"/>
-          <w:lang w:val="id-ID"/>
-        </w:rPr>
-      </w:pPr>
-      <m:oMathPara>
-        <m:oMathParaPr>
-          <m:jc m:val="left"/>
-        </m:oMathParaPr>
-        <m:oMath>
-          <m:r>
-            <w:rPr>
-              <w:rFonts w:ascii="Cambria Math" w:hAnsi="Cambria Math"/>
-              <w:sz w:val="24"/>
-              <w:szCs w:val="24"/>
-            </w:rPr>
-            <m:t>T</m:t>
-          </m:r>
-          <m:d>
-            <m:dPr>
-              <m:ctrlPr>
-                <w:rPr>
-                  <w:rFonts w:ascii="Cambria Math" w:hAnsi="Cambria Math"/>
-                  <w:i/>
-                  <w:sz w:val="24"/>
-                  <w:szCs w:val="24"/>
-                </w:rPr>
-              </m:ctrlPr>
-            </m:dPr>
-            <m:e>
-              <m:r>
-                <w:rPr>
-                  <w:rFonts w:ascii="Cambria Math" w:hAnsi="Cambria Math"/>
-                  <w:sz w:val="24"/>
-                  <w:szCs w:val="24"/>
-                </w:rPr>
-                <m:t>n</m:t>
-              </m:r>
-            </m:e>
-          </m:d>
-          <m:r>
-            <w:rPr>
-              <w:rFonts w:ascii="Cambria Math" w:hAnsi="Cambria Math"/>
-              <w:sz w:val="24"/>
-              <w:szCs w:val="24"/>
-            </w:rPr>
-            <m:t>=</m:t>
-          </m:r>
-          <m:r>
-            <w:rPr>
-              <w:rFonts w:ascii="Cambria Math" w:hAnsi="Cambria Math"/>
-              <w:sz w:val="24"/>
-              <w:szCs w:val="24"/>
-              <w:lang w:val="id-ID"/>
-            </w:rPr>
-            <m:t>n</m:t>
-          </m:r>
-          <m:r>
-            <w:rPr>
-              <w:rFonts w:ascii="Cambria Math" w:hAnsi="Cambria Math"/>
-              <w:sz w:val="24"/>
-              <w:szCs w:val="24"/>
-              <w:lang w:val="id-ID"/>
-            </w:rPr>
-            <m:t>-1</m:t>
-          </m:r>
-          <m:r>
-            <w:rPr>
-              <w:rFonts w:ascii="Cambria Math" w:hAnsi="Cambria Math"/>
-              <w:sz w:val="24"/>
-              <w:szCs w:val="24"/>
-              <w:lang w:val="id-ID"/>
-            </w:rPr>
-            <m:t>=</m:t>
-          </m:r>
-          <m:r>
-            <w:rPr>
-              <w:rFonts w:ascii="Cambria Math" w:hAnsi="Cambria Math"/>
-              <w:sz w:val="24"/>
-              <w:szCs w:val="24"/>
-            </w:rPr>
-            <m:t>Ω</m:t>
-          </m:r>
-          <m:r>
-            <w:rPr>
-              <w:rFonts w:ascii="Cambria Math" w:hAnsi="Cambria Math"/>
-              <w:sz w:val="24"/>
-              <w:szCs w:val="24"/>
-              <w:lang w:val="id-ID"/>
-            </w:rPr>
-            <m:t>(</m:t>
-          </m:r>
-          <m:r>
-            <w:rPr>
-              <w:rFonts w:ascii="Cambria Math" w:hAnsi="Cambria Math"/>
-              <w:sz w:val="24"/>
-              <w:szCs w:val="24"/>
-              <w:lang w:val="id-ID"/>
-            </w:rPr>
-            <m:t>n</m:t>
-          </m:r>
-          <m:r>
-            <w:rPr>
-              <w:rFonts w:ascii="Cambria Math" w:hAnsi="Cambria Math"/>
-              <w:sz w:val="24"/>
-              <w:szCs w:val="24"/>
-              <w:lang w:val="id-ID"/>
-            </w:rPr>
-            <m:t>)</m:t>
-          </m:r>
         </m:oMath>
       </m:oMathPara>
     </w:p>
@@ -4030,9 +6847,241 @@
         <w:ind w:right="6"/>
         <w:rPr>
           <w:rFonts w:ascii="Candara" w:eastAsia="Candara" w:hAnsi="Candara"/>
-          <w:sz w:val="22"/>
-        </w:rPr>
-      </w:pPr>
+          <w:sz w:val="24"/>
+          <w:szCs w:val="24"/>
+        </w:rPr>
+      </w:pPr>
+      <m:oMath>
+        <m:r>
+          <w:rPr>
+            <w:rFonts w:ascii="Cambria Math" w:eastAsia="Candara" w:hAnsi="Cambria Math"/>
+            <w:sz w:val="24"/>
+            <w:szCs w:val="24"/>
+          </w:rPr>
+          <m:t>f</m:t>
+        </m:r>
+        <m:d>
+          <m:dPr>
+            <m:ctrlPr>
+              <w:rPr>
+                <w:rFonts w:ascii="Cambria Math" w:eastAsia="Candara" w:hAnsi="Cambria Math"/>
+                <w:i/>
+                <w:sz w:val="24"/>
+                <w:szCs w:val="24"/>
+              </w:rPr>
+            </m:ctrlPr>
+          </m:dPr>
+          <m:e>
+            <m:r>
+              <w:rPr>
+                <w:rFonts w:ascii="Cambria Math" w:eastAsia="Candara" w:hAnsi="Cambria Math"/>
+                <w:sz w:val="24"/>
+                <w:szCs w:val="24"/>
+              </w:rPr>
+              <m:t>n</m:t>
+            </m:r>
+          </m:e>
+        </m:d>
+        <m:r>
+          <w:rPr>
+            <w:rFonts w:ascii="Cambria Math" w:eastAsia="Candara" w:hAnsi="Cambria Math"/>
+            <w:sz w:val="24"/>
+            <w:szCs w:val="24"/>
+          </w:rPr>
+          <m:t>=n=O(</m:t>
+        </m:r>
+        <m:sSup>
+          <m:sSupPr>
+            <m:ctrlPr>
+              <w:rPr>
+                <w:rFonts w:ascii="Cambria Math" w:eastAsia="Candara" w:hAnsi="Cambria Math"/>
+                <w:i/>
+                <w:sz w:val="24"/>
+                <w:szCs w:val="24"/>
+              </w:rPr>
+            </m:ctrlPr>
+          </m:sSupPr>
+          <m:e>
+            <m:r>
+              <w:rPr>
+                <w:rFonts w:ascii="Cambria Math" w:eastAsia="Candara" w:hAnsi="Cambria Math"/>
+                <w:sz w:val="24"/>
+                <w:szCs w:val="24"/>
+              </w:rPr>
+              <m:t>n</m:t>
+            </m:r>
+          </m:e>
+          <m:sup>
+            <m:func>
+              <m:funcPr>
+                <m:ctrlPr>
+                  <w:rPr>
+                    <w:rFonts w:ascii="Cambria Math" w:eastAsia="Candara" w:hAnsi="Cambria Math"/>
+                    <w:i/>
+                    <w:sz w:val="24"/>
+                    <w:szCs w:val="24"/>
+                  </w:rPr>
+                </m:ctrlPr>
+              </m:funcPr>
+              <m:fName>
+                <m:sSub>
+                  <m:sSubPr>
+                    <m:ctrlPr>
+                      <w:rPr>
+                        <w:rFonts w:ascii="Cambria Math" w:eastAsia="Candara" w:hAnsi="Cambria Math"/>
+                        <w:i/>
+                        <w:sz w:val="24"/>
+                        <w:szCs w:val="24"/>
+                      </w:rPr>
+                    </m:ctrlPr>
+                  </m:sSubPr>
+                  <m:e>
+                    <m:r>
+                      <m:rPr>
+                        <m:sty m:val="p"/>
+                      </m:rPr>
+                      <w:rPr>
+                        <w:rFonts w:ascii="Cambria Math" w:eastAsia="Candara" w:hAnsi="Cambria Math"/>
+                        <w:sz w:val="24"/>
+                        <w:szCs w:val="24"/>
+                      </w:rPr>
+                      <m:t>log</m:t>
+                    </m:r>
+                  </m:e>
+                  <m:sub>
+                    <m:r>
+                      <w:rPr>
+                        <w:rFonts w:ascii="Cambria Math" w:eastAsia="Candara" w:hAnsi="Cambria Math"/>
+                        <w:sz w:val="24"/>
+                        <w:szCs w:val="24"/>
+                      </w:rPr>
+                      <m:t>3</m:t>
+                    </m:r>
+                  </m:sub>
+                </m:sSub>
+              </m:fName>
+              <m:e>
+                <m:r>
+                  <w:rPr>
+                    <w:rFonts w:ascii="Cambria Math" w:eastAsia="Candara" w:hAnsi="Cambria Math"/>
+                    <w:sz w:val="24"/>
+                    <w:szCs w:val="24"/>
+                  </w:rPr>
+                  <m:t>9</m:t>
+                </m:r>
+                <m:r>
+                  <w:rPr>
+                    <w:rFonts w:ascii="Cambria Math" w:eastAsia="Candara" w:hAnsi="Cambria Math"/>
+                    <w:sz w:val="24"/>
+                    <w:szCs w:val="24"/>
+                  </w:rPr>
+                  <m:t xml:space="preserve"> </m:t>
+                </m:r>
+                <m:r>
+                  <w:rPr>
+                    <w:rFonts w:ascii="Cambria Math" w:eastAsia="Candara" w:hAnsi="Cambria Math"/>
+                    <w:sz w:val="24"/>
+                    <w:szCs w:val="24"/>
+                  </w:rPr>
+                  <m:t xml:space="preserve">-ɛ </m:t>
+                </m:r>
+              </m:e>
+            </m:func>
+          </m:sup>
+        </m:sSup>
+        <m:r>
+          <w:rPr>
+            <w:rFonts w:ascii="Cambria Math" w:eastAsia="Candara" w:hAnsi="Cambria Math"/>
+            <w:sz w:val="24"/>
+            <w:szCs w:val="24"/>
+          </w:rPr>
+          <m:t>)</m:t>
+        </m:r>
+        <m:r>
+          <w:rPr>
+            <w:rFonts w:ascii="Cambria Math" w:eastAsia="Candara" w:hAnsi="Cambria Math"/>
+            <w:sz w:val="24"/>
+            <w:szCs w:val="24"/>
+          </w:rPr>
+          <m:t>=</m:t>
+        </m:r>
+        <m:sSup>
+          <m:sSupPr>
+            <m:ctrlPr>
+              <w:rPr>
+                <w:rFonts w:ascii="Cambria Math" w:eastAsia="Candara" w:hAnsi="Cambria Math"/>
+                <w:i/>
+                <w:sz w:val="24"/>
+                <w:szCs w:val="24"/>
+              </w:rPr>
+            </m:ctrlPr>
+          </m:sSupPr>
+          <m:e>
+            <m:r>
+              <w:rPr>
+                <w:rFonts w:ascii="Cambria Math" w:eastAsia="Candara" w:hAnsi="Cambria Math"/>
+                <w:sz w:val="24"/>
+                <w:szCs w:val="24"/>
+              </w:rPr>
+              <m:t>n</m:t>
+            </m:r>
+          </m:e>
+          <m:sup>
+            <m:r>
+              <w:rPr>
+                <w:rFonts w:ascii="Cambria Math" w:eastAsia="Candara" w:hAnsi="Cambria Math"/>
+                <w:sz w:val="24"/>
+                <w:szCs w:val="24"/>
+              </w:rPr>
+              <m:t>2</m:t>
+            </m:r>
+          </m:sup>
+        </m:sSup>
+      </m:oMath>
+      <w:r>
+        <w:rPr>
+          <w:rFonts w:ascii="Candara" w:eastAsia="Candara" w:hAnsi="Candara"/>
+          <w:sz w:val="24"/>
+          <w:szCs w:val="24"/>
+        </w:rPr>
+        <w:t xml:space="preserve">   , </w:t>
+      </w:r>
+      <w:proofErr w:type="spellStart"/>
+      <w:r>
+        <w:rPr>
+          <w:rFonts w:ascii="Candara" w:eastAsia="Candara" w:hAnsi="Candara"/>
+          <w:sz w:val="24"/>
+          <w:szCs w:val="24"/>
+        </w:rPr>
+        <w:t>untuk</w:t>
+      </w:r>
+      <w:proofErr w:type="spellEnd"/>
+      <w:r>
+        <w:rPr>
+          <w:rFonts w:ascii="Candara" w:eastAsia="Candara" w:hAnsi="Candara"/>
+          <w:sz w:val="24"/>
+          <w:szCs w:val="24"/>
+        </w:rPr>
+        <w:t xml:space="preserve"> </w:t>
+      </w:r>
+      <m:oMath>
+        <m:r>
+          <w:rPr>
+            <w:rFonts w:ascii="Cambria Math" w:eastAsia="Candara" w:hAnsi="Cambria Math"/>
+            <w:sz w:val="24"/>
+            <w:szCs w:val="24"/>
+          </w:rPr>
+          <m:t>ɛ</m:t>
+        </m:r>
+        <m:r>
+          <w:rPr>
+            <w:rFonts w:ascii="Cambria Math" w:eastAsia="Candara" w:hAnsi="Cambria Math"/>
+            <w:sz w:val="24"/>
+            <w:szCs w:val="24"/>
+          </w:rPr>
+          <m:t>=1</m:t>
+        </m:r>
+      </m:oMath>
     </w:p>
     <w:p>
       <w:pPr>
@@ -4042,19 +7091,19 @@
         <w:spacing w:line="236" w:lineRule="auto"/>
         <w:ind w:right="6"/>
         <w:rPr>
-          <w:rFonts w:ascii="Symbol" w:eastAsia="Symbol" w:hAnsi="Symbol"/>
-          <w:sz w:val="22"/>
-        </w:rPr>
-      </w:pPr>
-    </w:p>
-    <w:p>
-      <w:pPr>
-        <w:spacing w:line="10" w:lineRule="exact"/>
-        <w:rPr>
-          <w:rFonts w:ascii="Symbol" w:eastAsia="Symbol" w:hAnsi="Symbol"/>
-          <w:sz w:val="22"/>
-        </w:rPr>
-      </w:pPr>
+          <w:rFonts w:ascii="Candara" w:eastAsia="Candara" w:hAnsi="Candara"/>
+          <w:sz w:val="24"/>
+          <w:szCs w:val="24"/>
+        </w:rPr>
+      </w:pPr>
+      <w:r>
+        <w:rPr>
+          <w:rFonts w:ascii="Candara" w:eastAsia="Candara" w:hAnsi="Candara"/>
+          <w:sz w:val="24"/>
+          <w:szCs w:val="24"/>
+        </w:rPr>
+        <w:t xml:space="preserve"> </w:t>
+      </w:r>
     </w:p>
     <w:p>
       <w:pPr>
@@ -4065,9 +7114,90 @@
         <w:ind w:right="6"/>
         <w:rPr>
           <w:rFonts w:ascii="Candara" w:eastAsia="Candara" w:hAnsi="Candara"/>
-          <w:sz w:val="22"/>
-        </w:rPr>
-      </w:pPr>
+          <w:sz w:val="24"/>
+          <w:szCs w:val="24"/>
+        </w:rPr>
+      </w:pPr>
+      <w:r>
+        <w:rPr>
+          <w:rFonts w:ascii="Candara" w:eastAsia="Candara" w:hAnsi="Candara"/>
+          <w:sz w:val="24"/>
+          <w:szCs w:val="24"/>
+        </w:rPr>
+        <w:t xml:space="preserve">Oleh </w:t>
+      </w:r>
+      <w:proofErr w:type="spellStart"/>
+      <w:r>
+        <w:rPr>
+          <w:rFonts w:ascii="Candara" w:eastAsia="Candara" w:hAnsi="Candara"/>
+          <w:sz w:val="24"/>
+          <w:szCs w:val="24"/>
+        </w:rPr>
+        <w:t>karena</w:t>
+      </w:r>
+      <w:proofErr w:type="spellEnd"/>
+      <w:r>
+        <w:rPr>
+          <w:rFonts w:ascii="Candara" w:eastAsia="Candara" w:hAnsi="Candara"/>
+          <w:sz w:val="24"/>
+          <w:szCs w:val="24"/>
+        </w:rPr>
+        <w:t xml:space="preserve"> </w:t>
+      </w:r>
+      <w:proofErr w:type="spellStart"/>
+      <w:r>
+        <w:rPr>
+          <w:rFonts w:ascii="Candara" w:eastAsia="Candara" w:hAnsi="Candara"/>
+          <w:sz w:val="24"/>
+          <w:szCs w:val="24"/>
+        </w:rPr>
+        <w:t>itu</w:t>
+      </w:r>
+      <w:proofErr w:type="spellEnd"/>
+      <w:r>
+        <w:rPr>
+          <w:rFonts w:ascii="Candara" w:eastAsia="Candara" w:hAnsi="Candara"/>
+          <w:sz w:val="24"/>
+          <w:szCs w:val="24"/>
+        </w:rPr>
+        <w:t xml:space="preserve">, </w:t>
+      </w:r>
+      <w:proofErr w:type="spellStart"/>
+      <w:r>
+        <w:rPr>
+          <w:rFonts w:ascii="Candara" w:eastAsia="Candara" w:hAnsi="Candara"/>
+          <w:sz w:val="24"/>
+          <w:szCs w:val="24"/>
+        </w:rPr>
+        <w:t>berlaku</w:t>
+      </w:r>
+      <w:proofErr w:type="spellEnd"/>
+      <w:r>
+        <w:rPr>
+          <w:rFonts w:ascii="Candara" w:eastAsia="Candara" w:hAnsi="Candara"/>
+          <w:sz w:val="24"/>
+          <w:szCs w:val="24"/>
+        </w:rPr>
+        <w:t xml:space="preserve"> </w:t>
+      </w:r>
+      <w:proofErr w:type="spellStart"/>
+      <w:r>
+        <w:rPr>
+          <w:rFonts w:ascii="Candara" w:eastAsia="Candara" w:hAnsi="Candara"/>
+          <w:sz w:val="24"/>
+          <w:szCs w:val="24"/>
+        </w:rPr>
+        <w:t>teorema</w:t>
+      </w:r>
+      <w:proofErr w:type="spellEnd"/>
+      <w:r>
+        <w:rPr>
+          <w:rFonts w:ascii="Candara" w:eastAsia="Candara" w:hAnsi="Candara"/>
+          <w:sz w:val="24"/>
+          <w:szCs w:val="24"/>
+        </w:rPr>
+        <w:t xml:space="preserve"> : </w:t>
+      </w:r>
     </w:p>
     <w:p>
       <w:pPr>
@@ -4077,6 +7207,606 @@
         <w:spacing w:line="236" w:lineRule="auto"/>
         <w:ind w:right="6"/>
         <w:rPr>
+          <w:rFonts w:ascii="Candara" w:eastAsia="Candara" w:hAnsi="Candara"/>
+          <w:sz w:val="24"/>
+          <w:szCs w:val="24"/>
+        </w:rPr>
+      </w:pPr>
+      <w:r>
+        <w:rPr>
+          <w:rFonts w:ascii="Candara" w:eastAsia="Candara" w:hAnsi="Candara"/>
+          <w:sz w:val="24"/>
+          <w:szCs w:val="24"/>
+          <w:lang w:val="en-US"/>
+        </w:rPr>
+        <w:t xml:space="preserve"> “ </w:t>
+      </w:r>
+      <w:proofErr w:type="spellStart"/>
+      <w:r>
+        <w:rPr>
+          <w:rFonts w:ascii="Candara" w:eastAsia="Candara" w:hAnsi="Candara"/>
+          <w:sz w:val="24"/>
+          <w:szCs w:val="24"/>
+          <w:lang w:val="en-US"/>
+        </w:rPr>
+        <w:t>Jika</w:t>
+      </w:r>
+      <w:proofErr w:type="spellEnd"/>
+      <w:r>
+        <w:rPr>
+          <w:rFonts w:ascii="Candara" w:eastAsia="Candara" w:hAnsi="Candara"/>
+          <w:sz w:val="24"/>
+          <w:szCs w:val="24"/>
+          <w:lang w:val="en-US"/>
+        </w:rPr>
+        <w:t xml:space="preserve"> </w:t>
+      </w:r>
+      <m:oMath>
+        <m:r>
+          <w:rPr>
+            <w:rFonts w:ascii="Cambria Math" w:eastAsia="Candara" w:hAnsi="Cambria Math"/>
+            <w:sz w:val="24"/>
+            <w:szCs w:val="24"/>
+          </w:rPr>
+          <m:t>f</m:t>
+        </m:r>
+        <m:d>
+          <m:dPr>
+            <m:ctrlPr>
+              <w:rPr>
+                <w:rFonts w:ascii="Cambria Math" w:eastAsia="Candara" w:hAnsi="Cambria Math"/>
+                <w:i/>
+                <w:iCs/>
+                <w:sz w:val="24"/>
+                <w:szCs w:val="24"/>
+              </w:rPr>
+            </m:ctrlPr>
+          </m:dPr>
+          <m:e>
+            <m:r>
+              <w:rPr>
+                <w:rFonts w:ascii="Cambria Math" w:eastAsia="Candara" w:hAnsi="Cambria Math"/>
+                <w:sz w:val="24"/>
+                <w:szCs w:val="24"/>
+              </w:rPr>
+              <m:t>n</m:t>
+            </m:r>
+          </m:e>
+        </m:d>
+        <m:r>
+          <w:rPr>
+            <w:rFonts w:ascii="Cambria Math" w:eastAsia="Candara" w:hAnsi="Cambria Math"/>
+            <w:sz w:val="24"/>
+            <w:szCs w:val="24"/>
+          </w:rPr>
+          <m:t>=O(</m:t>
+        </m:r>
+        <m:sSup>
+          <m:sSupPr>
+            <m:ctrlPr>
+              <w:rPr>
+                <w:rFonts w:ascii="Cambria Math" w:eastAsia="Candara" w:hAnsi="Cambria Math"/>
+                <w:i/>
+                <w:iCs/>
+                <w:sz w:val="24"/>
+                <w:szCs w:val="24"/>
+              </w:rPr>
+            </m:ctrlPr>
+          </m:sSupPr>
+          <m:e>
+            <m:r>
+              <w:rPr>
+                <w:rFonts w:ascii="Cambria Math" w:eastAsia="Candara" w:hAnsi="Cambria Math"/>
+                <w:sz w:val="24"/>
+                <w:szCs w:val="24"/>
+              </w:rPr>
+              <m:t>n</m:t>
+            </m:r>
+          </m:e>
+          <m:sup>
+            <m:func>
+              <m:funcPr>
+                <m:ctrlPr>
+                  <w:rPr>
+                    <w:rFonts w:ascii="Cambria Math" w:eastAsia="Candara" w:hAnsi="Cambria Math"/>
+                    <w:i/>
+                    <w:iCs/>
+                    <w:sz w:val="24"/>
+                    <w:szCs w:val="24"/>
+                  </w:rPr>
+                </m:ctrlPr>
+              </m:funcPr>
+              <m:fName>
+                <m:sSub>
+                  <m:sSubPr>
+                    <m:ctrlPr>
+                      <w:rPr>
+                        <w:rFonts w:ascii="Cambria Math" w:eastAsia="Candara" w:hAnsi="Cambria Math"/>
+                        <w:i/>
+                        <w:iCs/>
+                        <w:sz w:val="24"/>
+                        <w:szCs w:val="24"/>
+                      </w:rPr>
+                    </m:ctrlPr>
+                  </m:sSubPr>
+                  <m:e>
+                    <m:r>
+                      <m:rPr>
+                        <m:sty m:val="p"/>
+                      </m:rPr>
+                      <w:rPr>
+                        <w:rFonts w:ascii="Cambria Math" w:eastAsia="Candara" w:hAnsi="Cambria Math"/>
+                        <w:sz w:val="24"/>
+                        <w:szCs w:val="24"/>
+                      </w:rPr>
+                      <m:t>log</m:t>
+                    </m:r>
+                  </m:e>
+                  <m:sub>
+                    <m:r>
+                      <w:rPr>
+                        <w:rFonts w:ascii="Cambria Math" w:eastAsia="Candara" w:hAnsi="Cambria Math"/>
+                        <w:sz w:val="24"/>
+                        <w:szCs w:val="24"/>
+                      </w:rPr>
+                      <m:t>b</m:t>
+                    </m:r>
+                  </m:sub>
+                </m:sSub>
+              </m:fName>
+              <m:e>
+                <m:r>
+                  <w:rPr>
+                    <w:rFonts w:ascii="Cambria Math" w:eastAsia="Candara" w:hAnsi="Cambria Math"/>
+                    <w:sz w:val="24"/>
+                    <w:szCs w:val="24"/>
+                  </w:rPr>
+                  <m:t>a-ε</m:t>
+                </m:r>
+              </m:e>
+            </m:func>
+          </m:sup>
+        </m:sSup>
+        <m:r>
+          <w:rPr>
+            <w:rFonts w:ascii="Cambria Math" w:eastAsia="Candara" w:hAnsi="Cambria Math"/>
+            <w:sz w:val="24"/>
+            <w:szCs w:val="24"/>
+          </w:rPr>
+          <m:t>)</m:t>
+        </m:r>
+      </m:oMath>
+      <w:r>
+        <w:rPr>
+          <w:rFonts w:ascii="Candara" w:eastAsia="Candara" w:hAnsi="Candara"/>
+          <w:sz w:val="24"/>
+          <w:szCs w:val="24"/>
+          <w:lang w:val="en-US"/>
+        </w:rPr>
+        <w:t xml:space="preserve">, untuk konstanta </w:t>
+      </w:r>
+      <m:oMath>
+        <m:r>
+          <w:rPr>
+            <w:rFonts w:ascii="Cambria Math" w:eastAsia="Candara" w:hAnsi="Cambria Math"/>
+            <w:sz w:val="24"/>
+            <w:szCs w:val="24"/>
+            <w:lang w:val="el-GR"/>
+          </w:rPr>
+          <m:t>ε</m:t>
+        </m:r>
+        <m:r>
+          <w:rPr>
+            <w:rFonts w:ascii="Cambria Math" w:eastAsia="Candara" w:hAnsi="Cambria Math"/>
+            <w:sz w:val="24"/>
+            <w:szCs w:val="24"/>
+          </w:rPr>
+          <m:t> &gt; 0</m:t>
+        </m:r>
+      </m:oMath>
+      <w:r>
+        <w:rPr>
+          <w:rFonts w:ascii="Candara" w:eastAsia="Candara" w:hAnsi="Candara"/>
+          <w:sz w:val="24"/>
+          <w:szCs w:val="24"/>
+        </w:rPr>
+        <w:t xml:space="preserve">, maka </w:t>
+      </w:r>
+      <m:oMath>
+        <m:r>
+          <m:rPr>
+            <m:sty m:val="bi"/>
+          </m:rPr>
+          <w:rPr>
+            <w:rFonts w:ascii="Cambria Math" w:eastAsia="Candara" w:hAnsi="Cambria Math"/>
+            <w:sz w:val="24"/>
+            <w:szCs w:val="24"/>
+          </w:rPr>
+          <m:t>T</m:t>
+        </m:r>
+        <m:d>
+          <m:dPr>
+            <m:ctrlPr>
+              <w:rPr>
+                <w:rFonts w:ascii="Cambria Math" w:eastAsia="Candara" w:hAnsi="Cambria Math"/>
+                <w:b/>
+                <w:bCs/>
+                <w:i/>
+                <w:iCs/>
+                <w:sz w:val="24"/>
+                <w:szCs w:val="24"/>
+              </w:rPr>
+            </m:ctrlPr>
+          </m:dPr>
+          <m:e>
+            <m:r>
+              <m:rPr>
+                <m:sty m:val="bi"/>
+              </m:rPr>
+              <w:rPr>
+                <w:rFonts w:ascii="Cambria Math" w:eastAsia="Candara" w:hAnsi="Cambria Math"/>
+                <w:sz w:val="24"/>
+                <w:szCs w:val="24"/>
+              </w:rPr>
+              <m:t>n</m:t>
+            </m:r>
+          </m:e>
+        </m:d>
+        <m:r>
+          <m:rPr>
+            <m:sty m:val="bi"/>
+          </m:rPr>
+          <w:rPr>
+            <w:rFonts w:ascii="Cambria Math" w:eastAsia="Candara" w:hAnsi="Cambria Math"/>
+            <w:sz w:val="24"/>
+            <w:szCs w:val="24"/>
+          </w:rPr>
+          <m:t>=</m:t>
+        </m:r>
+        <m:r>
+          <m:rPr>
+            <m:sty m:val="bi"/>
+          </m:rPr>
+          <w:rPr>
+            <w:rFonts w:ascii="Cambria Math" w:eastAsia="Candara" w:hAnsi="Cambria Math"/>
+            <w:sz w:val="24"/>
+            <w:szCs w:val="24"/>
+            <w:lang w:val="el-GR"/>
+          </w:rPr>
+          <m:t>Θ</m:t>
+        </m:r>
+        <m:r>
+          <m:rPr>
+            <m:sty m:val="bi"/>
+          </m:rPr>
+          <w:rPr>
+            <w:rFonts w:ascii="Cambria Math" w:eastAsia="Candara" w:hAnsi="Cambria Math"/>
+            <w:sz w:val="24"/>
+            <w:szCs w:val="24"/>
+          </w:rPr>
+          <m:t>(</m:t>
+        </m:r>
+        <m:sSup>
+          <m:sSupPr>
+            <m:ctrlPr>
+              <w:rPr>
+                <w:rFonts w:ascii="Cambria Math" w:eastAsia="Candara" w:hAnsi="Cambria Math"/>
+                <w:b/>
+                <w:bCs/>
+                <w:i/>
+                <w:iCs/>
+                <w:sz w:val="24"/>
+                <w:szCs w:val="24"/>
+              </w:rPr>
+            </m:ctrlPr>
+          </m:sSupPr>
+          <m:e>
+            <m:r>
+              <m:rPr>
+                <m:sty m:val="bi"/>
+              </m:rPr>
+              <w:rPr>
+                <w:rFonts w:ascii="Cambria Math" w:eastAsia="Candara" w:hAnsi="Cambria Math"/>
+                <w:sz w:val="24"/>
+                <w:szCs w:val="24"/>
+              </w:rPr>
+              <m:t>n</m:t>
+            </m:r>
+          </m:e>
+          <m:sup>
+            <m:func>
+              <m:funcPr>
+                <m:ctrlPr>
+                  <w:rPr>
+                    <w:rFonts w:ascii="Cambria Math" w:eastAsia="Candara" w:hAnsi="Cambria Math"/>
+                    <w:b/>
+                    <w:bCs/>
+                    <w:i/>
+                    <w:iCs/>
+                    <w:sz w:val="24"/>
+                    <w:szCs w:val="24"/>
+                  </w:rPr>
+                </m:ctrlPr>
+              </m:funcPr>
+              <m:fName>
+                <m:sSub>
+                  <m:sSubPr>
+                    <m:ctrlPr>
+                      <w:rPr>
+                        <w:rFonts w:ascii="Cambria Math" w:eastAsia="Candara" w:hAnsi="Cambria Math"/>
+                        <w:b/>
+                        <w:bCs/>
+                        <w:i/>
+                        <w:iCs/>
+                        <w:sz w:val="24"/>
+                        <w:szCs w:val="24"/>
+                      </w:rPr>
+                    </m:ctrlPr>
+                  </m:sSubPr>
+                  <m:e>
+                    <m:r>
+                      <m:rPr>
+                        <m:sty m:val="bi"/>
+                      </m:rPr>
+                      <w:rPr>
+                        <w:rFonts w:ascii="Cambria Math" w:eastAsia="Candara" w:hAnsi="Cambria Math"/>
+                        <w:sz w:val="24"/>
+                        <w:szCs w:val="24"/>
+                      </w:rPr>
+                      <m:t>log</m:t>
+                    </m:r>
+                  </m:e>
+                  <m:sub>
+                    <m:r>
+                      <m:rPr>
+                        <m:sty m:val="bi"/>
+                      </m:rPr>
+                      <w:rPr>
+                        <w:rFonts w:ascii="Cambria Math" w:eastAsia="Candara" w:hAnsi="Cambria Math"/>
+                        <w:sz w:val="24"/>
+                        <w:szCs w:val="24"/>
+                      </w:rPr>
+                      <m:t>b</m:t>
+                    </m:r>
+                  </m:sub>
+                </m:sSub>
+              </m:fName>
+              <m:e>
+                <m:r>
+                  <m:rPr>
+                    <m:sty m:val="bi"/>
+                  </m:rPr>
+                  <w:rPr>
+                    <w:rFonts w:ascii="Cambria Math" w:eastAsia="Candara" w:hAnsi="Cambria Math"/>
+                    <w:sz w:val="24"/>
+                    <w:szCs w:val="24"/>
+                  </w:rPr>
+                  <m:t>a</m:t>
+                </m:r>
+              </m:e>
+            </m:func>
+          </m:sup>
+        </m:sSup>
+        <m:r>
+          <m:rPr>
+            <m:sty m:val="bi"/>
+          </m:rPr>
+          <w:rPr>
+            <w:rFonts w:ascii="Cambria Math" w:eastAsia="Candara" w:hAnsi="Cambria Math"/>
+            <w:sz w:val="24"/>
+            <w:szCs w:val="24"/>
+          </w:rPr>
+          <m:t>)</m:t>
+        </m:r>
+      </m:oMath>
+      <w:r>
+        <w:rPr>
+          <w:rFonts w:ascii="Candara" w:eastAsia="Candara" w:hAnsi="Candara"/>
+          <w:b/>
+          <w:bCs/>
+          <w:iCs/>
+          <w:sz w:val="24"/>
+          <w:szCs w:val="24"/>
+        </w:rPr>
+        <w:t xml:space="preserve"> </w:t>
+      </w:r>
+      <w:r>
+        <w:rPr>
+          <w:rFonts w:ascii="Candara" w:eastAsia="Candara" w:hAnsi="Candara"/>
+          <w:bCs/>
+          <w:iCs/>
+          <w:sz w:val="24"/>
+          <w:szCs w:val="24"/>
+        </w:rPr>
+        <w:t>“</w:t>
+      </w:r>
+    </w:p>
+    <w:p>
+      <w:pPr>
+        <w:tabs>
+          <w:tab w:val="left" w:pos="720"/>
+        </w:tabs>
+        <w:spacing w:line="236" w:lineRule="auto"/>
+        <w:ind w:right="6"/>
+        <w:rPr>
+          <w:rFonts w:ascii="Candara" w:eastAsia="Candara" w:hAnsi="Candara"/>
+          <w:sz w:val="24"/>
+          <w:szCs w:val="24"/>
+        </w:rPr>
+      </w:pPr>
+    </w:p>
+    <w:p>
+      <w:pPr>
+        <w:tabs>
+          <w:tab w:val="left" w:pos="720"/>
+        </w:tabs>
+        <w:spacing w:line="236" w:lineRule="auto"/>
+        <w:ind w:right="6"/>
+        <w:rPr>
+          <w:rFonts w:ascii="Candara" w:eastAsia="Candara" w:hAnsi="Candara"/>
+          <w:sz w:val="24"/>
+          <w:szCs w:val="24"/>
+        </w:rPr>
+      </w:pPr>
+      <w:proofErr w:type="spellStart"/>
+      <w:r>
+        <w:rPr>
+          <w:rFonts w:ascii="Candara" w:eastAsia="Candara" w:hAnsi="Candara"/>
+          <w:sz w:val="24"/>
+          <w:szCs w:val="24"/>
+        </w:rPr>
+        <w:t>Sehingga</w:t>
+      </w:r>
+      <w:proofErr w:type="spellEnd"/>
+      <w:r>
+        <w:rPr>
+          <w:rFonts w:ascii="Candara" w:eastAsia="Candara" w:hAnsi="Candara"/>
+          <w:sz w:val="24"/>
+          <w:szCs w:val="24"/>
+        </w:rPr>
+        <w:t xml:space="preserve"> </w:t>
+      </w:r>
+      <w:proofErr w:type="spellStart"/>
+      <w:r>
+        <w:rPr>
+          <w:rFonts w:ascii="Candara" w:eastAsia="Candara" w:hAnsi="Candara"/>
+          <w:sz w:val="24"/>
+          <w:szCs w:val="24"/>
+        </w:rPr>
+        <w:t>didapat</w:t>
+      </w:r>
+      <w:proofErr w:type="spellEnd"/>
+      <w:r>
+        <w:rPr>
+          <w:rFonts w:ascii="Candara" w:eastAsia="Candara" w:hAnsi="Candara"/>
+          <w:sz w:val="24"/>
+          <w:szCs w:val="24"/>
+        </w:rPr>
+        <w:t xml:space="preserve"> :   </w:t>
+      </w:r>
+      <m:oMath>
+        <m:r>
+          <w:rPr>
+            <w:rFonts w:ascii="Cambria Math" w:eastAsia="Candara" w:hAnsi="Cambria Math"/>
+            <w:sz w:val="24"/>
+            <w:szCs w:val="24"/>
+          </w:rPr>
+          <m:t>T</m:t>
+        </m:r>
+        <m:d>
+          <m:dPr>
+            <m:ctrlPr>
+              <w:rPr>
+                <w:rFonts w:ascii="Cambria Math" w:eastAsia="Candara" w:hAnsi="Cambria Math"/>
+                <w:i/>
+                <w:sz w:val="24"/>
+                <w:szCs w:val="24"/>
+              </w:rPr>
+            </m:ctrlPr>
+          </m:dPr>
+          <m:e>
+            <m:r>
+              <w:rPr>
+                <w:rFonts w:ascii="Cambria Math" w:eastAsia="Candara" w:hAnsi="Cambria Math"/>
+                <w:sz w:val="24"/>
+                <w:szCs w:val="24"/>
+              </w:rPr>
+              <m:t>n</m:t>
+            </m:r>
+          </m:e>
+        </m:d>
+        <m:r>
+          <w:rPr>
+            <w:rFonts w:ascii="Cambria Math" w:eastAsia="Candara" w:hAnsi="Cambria Math"/>
+            <w:sz w:val="24"/>
+            <w:szCs w:val="24"/>
+          </w:rPr>
+          <m:t>=</m:t>
+        </m:r>
+        <m:r>
+          <w:rPr>
+            <w:rFonts w:ascii="Cambria Math" w:eastAsia="Candara" w:hAnsi="Cambria Math"/>
+            <w:sz w:val="24"/>
+            <w:szCs w:val="24"/>
+          </w:rPr>
+          <m:t xml:space="preserve"> Ω(</m:t>
+        </m:r>
+        <m:sSup>
+          <m:sSupPr>
+            <m:ctrlPr>
+              <w:rPr>
+                <w:rFonts w:ascii="Cambria Math" w:eastAsia="Candara" w:hAnsi="Cambria Math"/>
+                <w:i/>
+                <w:sz w:val="24"/>
+                <w:szCs w:val="24"/>
+              </w:rPr>
+            </m:ctrlPr>
+          </m:sSupPr>
+          <m:e>
+            <m:r>
+              <w:rPr>
+                <w:rFonts w:ascii="Cambria Math" w:eastAsia="Candara" w:hAnsi="Cambria Math"/>
+                <w:sz w:val="24"/>
+                <w:szCs w:val="24"/>
+              </w:rPr>
+              <m:t>n</m:t>
+            </m:r>
+          </m:e>
+          <m:sup>
+            <m:r>
+              <w:rPr>
+                <w:rFonts w:ascii="Cambria Math" w:eastAsia="Candara" w:hAnsi="Cambria Math"/>
+                <w:sz w:val="24"/>
+                <w:szCs w:val="24"/>
+              </w:rPr>
+              <m:t>2</m:t>
+            </m:r>
+          </m:sup>
+        </m:sSup>
+        <m:r>
+          <w:rPr>
+            <w:rFonts w:ascii="Cambria Math" w:eastAsia="Candara" w:hAnsi="Cambria Math"/>
+            <w:sz w:val="24"/>
+            <w:szCs w:val="24"/>
+          </w:rPr>
+          <m:t>)</m:t>
+        </m:r>
+      </m:oMath>
+    </w:p>
+    <w:p>
+      <w:pPr>
+        <w:tabs>
+          <w:tab w:val="left" w:pos="720"/>
+        </w:tabs>
+        <w:spacing w:line="236" w:lineRule="auto"/>
+        <w:ind w:right="6"/>
+        <w:rPr>
+          <w:rFonts w:ascii="Candara" w:eastAsia="Candara" w:hAnsi="Candara"/>
+          <w:sz w:val="22"/>
+        </w:rPr>
+      </w:pPr>
+    </w:p>
+    <w:p>
+      <w:pPr>
+        <w:tabs>
+          <w:tab w:val="left" w:pos="720"/>
+        </w:tabs>
+        <w:spacing w:line="236" w:lineRule="auto"/>
+        <w:ind w:right="6"/>
+        <w:rPr>
+          <w:rFonts w:ascii="Candara" w:eastAsia="Candara" w:hAnsi="Candara"/>
+          <w:sz w:val="22"/>
+        </w:rPr>
+      </w:pPr>
+    </w:p>
+    <w:p>
+      <w:pPr>
+        <w:tabs>
+          <w:tab w:val="left" w:pos="720"/>
+        </w:tabs>
+        <w:spacing w:line="236" w:lineRule="auto"/>
+        <w:ind w:right="6"/>
+        <w:rPr>
           <w:rFonts w:ascii="Symbol" w:eastAsia="Symbol" w:hAnsi="Symbol"/>
           <w:sz w:val="22"/>
         </w:rPr>
@@ -4142,7 +7872,7 @@
         <w:drawing>
           <wp:inline distT="0" distB="0" distL="0" distR="0">
             <wp:extent cx="5736590" cy="3818255"/>
-            <wp:effectExtent l="0" t="0" r="0" b="0"/>
+            <wp:effectExtent l="0" t="0" r="6350" b="8890"/>
             <wp:docPr id="12" name="Picture 12"/>
             <wp:cNvGraphicFramePr>
               <a:graphicFrameLocks xmlns:a="http://schemas.openxmlformats.org/drawingml/2006/main" noChangeAspect="1"/>
@@ -4155,7 +7885,7 @@
                     <pic:cNvPicPr/>
                   </pic:nvPicPr>
                   <pic:blipFill>
-                    <a:blip r:embed="rId19">
+                    <a:blip r:embed="rId24">
                       <a:extLst>
                         <a:ext uri="{28A0092B-C50C-407E-A947-70E740481C1C}">
                           <a14:useLocalDpi xmlns:a14="http://schemas.microsoft.com/office/drawing/2010/main" val="0"/>
@@ -4203,7 +7933,7 @@
                     <pic:cNvPicPr/>
                   </pic:nvPicPr>
                   <pic:blipFill>
-                    <a:blip r:embed="rId20">
+                    <a:blip r:embed="rId25">
                       <a:extLst>
                         <a:ext uri="{28A0092B-C50C-407E-A947-70E740481C1C}">
                           <a14:useLocalDpi xmlns:a14="http://schemas.microsoft.com/office/drawing/2010/main" val="0"/>
@@ -4294,7 +8024,7 @@
                     <pic:cNvPicPr/>
                   </pic:nvPicPr>
                   <pic:blipFill>
-                    <a:blip r:embed="rId21">
+                    <a:blip r:embed="rId26">
                       <a:extLst>
                         <a:ext uri="{28A0092B-C50C-407E-A947-70E740481C1C}">
                           <a14:useLocalDpi xmlns:a14="http://schemas.microsoft.com/office/drawing/2010/main" val="0"/>
@@ -4336,8 +8066,6 @@
           <w:docGrid w:linePitch="360"/>
         </w:sectPr>
       </w:pPr>
-      <w:bookmarkStart w:id="1" w:name="_GoBack"/>
-      <w:bookmarkEnd w:id="1"/>
       <w:r>
         <w:rPr>
           <w:noProof/>
@@ -4370,7 +8098,7 @@
                     </pic:cNvPicPr>
                   </pic:nvPicPr>
                   <pic:blipFill>
-                    <a:blip r:embed="rId22">
+                    <a:blip r:embed="rId27">
                       <a:extLst>
                         <a:ext uri="{28A0092B-C50C-407E-A947-70E740481C1C}">
                           <a14:useLocalDpi xmlns:a14="http://schemas.microsoft.com/office/drawing/2010/main" val="0"/>
@@ -4811,6 +8539,146 @@
     </w:lvl>
   </w:abstractNum>
   <w:abstractNum w:abstractNumId="6" w15:restartNumberingAfterBreak="0">
+    <w:nsid w:val="3F707EF6"/>
+    <w:multiLevelType w:val="hybridMultilevel"/>
+    <w:tmpl w:val="EBA6D4DE"/>
+    <w:lvl w:ilvl="0" w:tplc="EDD6BB2A">
+      <w:start w:val="1"/>
+      <w:numFmt w:val="bullet"/>
+      <w:lvlText w:val="•"/>
+      <w:lvlJc w:val="left"/>
+      <w:pPr>
+        <w:tabs>
+          <w:tab w:val="num" w:pos="720"/>
+        </w:tabs>
+        <w:ind w:left="720" w:hanging="360"/>
+      </w:pPr>
+      <w:rPr>
+        <w:rFonts w:ascii="Arial" w:hAnsi="Arial" w:hint="default"/>
+      </w:rPr>
+    </w:lvl>
+    <w:lvl w:ilvl="1" w:tplc="C8DAFD94" w:tentative="1">
+      <w:start w:val="1"/>
+      <w:numFmt w:val="bullet"/>
+      <w:lvlText w:val="•"/>
+      <w:lvlJc w:val="left"/>
+      <w:pPr>
+        <w:tabs>
+          <w:tab w:val="num" w:pos="1440"/>
+        </w:tabs>
+        <w:ind w:left="1440" w:hanging="360"/>
+      </w:pPr>
+      <w:rPr>
+        <w:rFonts w:ascii="Arial" w:hAnsi="Arial" w:hint="default"/>
+      </w:rPr>
+    </w:lvl>
+    <w:lvl w:ilvl="2" w:tplc="CB4A8CD4" w:tentative="1">
+      <w:start w:val="1"/>
+      <w:numFmt w:val="bullet"/>
+      <w:lvlText w:val="•"/>
+      <w:lvlJc w:val="left"/>
+      <w:pPr>
+        <w:tabs>
+          <w:tab w:val="num" w:pos="2160"/>
+        </w:tabs>
+        <w:ind w:left="2160" w:hanging="360"/>
+      </w:pPr>
+      <w:rPr>
+        <w:rFonts w:ascii="Arial" w:hAnsi="Arial" w:hint="default"/>
+      </w:rPr>
+    </w:lvl>
+    <w:lvl w:ilvl="3" w:tplc="432C3D6E" w:tentative="1">
+      <w:start w:val="1"/>
+      <w:numFmt w:val="bullet"/>
+      <w:lvlText w:val="•"/>
+      <w:lvlJc w:val="left"/>
+      <w:pPr>
+        <w:tabs>
+          <w:tab w:val="num" w:pos="2880"/>
+        </w:tabs>
+        <w:ind w:left="2880" w:hanging="360"/>
+      </w:pPr>
+      <w:rPr>
+        <w:rFonts w:ascii="Arial" w:hAnsi="Arial" w:hint="default"/>
+      </w:rPr>
+    </w:lvl>
+    <w:lvl w:ilvl="4" w:tplc="10B075C6" w:tentative="1">
+      <w:start w:val="1"/>
+      <w:numFmt w:val="bullet"/>
+      <w:lvlText w:val="•"/>
+      <w:lvlJc w:val="left"/>
+      <w:pPr>
+        <w:tabs>
+          <w:tab w:val="num" w:pos="3600"/>
+        </w:tabs>
+        <w:ind w:left="3600" w:hanging="360"/>
+      </w:pPr>
+      <w:rPr>
+        <w:rFonts w:ascii="Arial" w:hAnsi="Arial" w:hint="default"/>
+      </w:rPr>
+    </w:lvl>
+    <w:lvl w:ilvl="5" w:tplc="950C768C" w:tentative="1">
+      <w:start w:val="1"/>
+      <w:numFmt w:val="bullet"/>
+      <w:lvlText w:val="•"/>
+      <w:lvlJc w:val="left"/>
+      <w:pPr>
+        <w:tabs>
+          <w:tab w:val="num" w:pos="4320"/>
+        </w:tabs>
+        <w:ind w:left="4320" w:hanging="360"/>
+      </w:pPr>
+      <w:rPr>
+        <w:rFonts w:ascii="Arial" w:hAnsi="Arial" w:hint="default"/>
+      </w:rPr>
+    </w:lvl>
+    <w:lvl w:ilvl="6" w:tplc="7270AEF8" w:tentative="1">
+      <w:start w:val="1"/>
+      <w:numFmt w:val="bullet"/>
+      <w:lvlText w:val="•"/>
+      <w:lvlJc w:val="left"/>
+      <w:pPr>
+        <w:tabs>
+          <w:tab w:val="num" w:pos="5040"/>
+        </w:tabs>
+        <w:ind w:left="5040" w:hanging="360"/>
+      </w:pPr>
+      <w:rPr>
+        <w:rFonts w:ascii="Arial" w:hAnsi="Arial" w:hint="default"/>
+      </w:rPr>
+    </w:lvl>
+    <w:lvl w:ilvl="7" w:tplc="E7902214" w:tentative="1">
+      <w:start w:val="1"/>
+      <w:numFmt w:val="bullet"/>
+      <w:lvlText w:val="•"/>
+      <w:lvlJc w:val="left"/>
+      <w:pPr>
+        <w:tabs>
+          <w:tab w:val="num" w:pos="5760"/>
+        </w:tabs>
+        <w:ind w:left="5760" w:hanging="360"/>
+      </w:pPr>
+      <w:rPr>
+        <w:rFonts w:ascii="Arial" w:hAnsi="Arial" w:hint="default"/>
+      </w:rPr>
+    </w:lvl>
+    <w:lvl w:ilvl="8" w:tplc="CCE631FE" w:tentative="1">
+      <w:start w:val="1"/>
+      <w:numFmt w:val="bullet"/>
+      <w:lvlText w:val="•"/>
+      <w:lvlJc w:val="left"/>
+      <w:pPr>
+        <w:tabs>
+          <w:tab w:val="num" w:pos="6480"/>
+        </w:tabs>
+        <w:ind w:left="6480" w:hanging="360"/>
+      </w:pPr>
+      <w:rPr>
+        <w:rFonts w:ascii="Arial" w:hAnsi="Arial" w:hint="default"/>
+      </w:rPr>
+    </w:lvl>
+  </w:abstractNum>
+  <w:abstractNum w:abstractNumId="7" w15:restartNumberingAfterBreak="0">
     <w:nsid w:val="7BDA22A9"/>
     <w:multiLevelType w:val="hybridMultilevel"/>
     <w:tmpl w:val="E0B86DAA"/>
@@ -4936,13 +8804,16 @@
     <w:abstractNumId w:val="3"/>
   </w:num>
   <w:num w:numId="5">
-    <w:abstractNumId w:val="6"/>
+    <w:abstractNumId w:val="7"/>
   </w:num>
   <w:num w:numId="6">
     <w:abstractNumId w:val="4"/>
   </w:num>
   <w:num w:numId="7">
     <w:abstractNumId w:val="5"/>
+  </w:num>
+  <w:num w:numId="8">
+    <w:abstractNumId w:val="6"/>
   </w:num>
 </w:numbering>
 </file>
@@ -5357,7 +9228,6 @@
   <w:style w:type="character" w:default="1" w:styleId="DefaultParagraphFont">
     <w:name w:val="Default Paragraph Font"/>
     <w:uiPriority w:val="1"/>
-    <w:semiHidden/>
     <w:unhideWhenUsed/>
   </w:style>
   <w:style w:type="table" w:default="1" w:styleId="TableNormal">
@@ -5469,6 +9339,17 @@
     <w:rPr>
       <w:color w:val="808080"/>
     </w:rPr>
+  </w:style>
+  <w:style w:type="paragraph" w:styleId="ListParagraph">
+    <w:name w:val="List Paragraph"/>
+    <w:basedOn w:val="Normal"/>
+    <w:uiPriority w:val="34"/>
+    <w:qFormat/>
+    <w:rsid w:val="00DB5A79"/>
+    <w:pPr>
+      <w:ind w:left="720"/>
+      <w:contextualSpacing/>
+    </w:pPr>
   </w:style>
 </w:styles>
 </file>
